--- a/Finalfit, knitr and R Markdown for quick results.docx
+++ b/Finalfit, knitr and R Markdown for quick results.docx
@@ -21,6 +21,7 @@
         </w:rPr>
         <w:t xml:space="preserve">Thank you for the many requests to provide some extra info on how best to get </w:t>
       </w:r>
+      <w:proofErr w:type="spellStart"/>
       <w:r>
         <w:rPr>
           <w:rFonts w:ascii="Courier New" w:eastAsia="Times New Roman" w:hAnsi="Courier New" w:cs="Courier New"/>
@@ -30,6 +31,7 @@
         </w:rPr>
         <w:t>finalfit</w:t>
       </w:r>
+      <w:proofErr w:type="spellEnd"/>
       <w:r>
         <w:rPr>
           <w:rFonts w:ascii="Times New Roman" w:eastAsia="Times New Roman" w:hAnsi="Times New Roman" w:cs="Times New Roman"/>
@@ -79,6 +81,7 @@
         </w:rPr>
         <w:t xml:space="preserve">Make sure you are on the most up-to-date version of </w:t>
       </w:r>
+      <w:proofErr w:type="spellStart"/>
       <w:r>
         <w:rPr>
           <w:rFonts w:ascii="Courier New" w:eastAsia="Times New Roman" w:hAnsi="Courier New" w:cs="Courier New"/>
@@ -88,6 +91,7 @@
         </w:rPr>
         <w:t>finalfit</w:t>
       </w:r>
+      <w:proofErr w:type="spellEnd"/>
       <w:r>
         <w:rPr>
           <w:rFonts w:ascii="Times New Roman" w:eastAsia="Times New Roman" w:hAnsi="Times New Roman" w:cs="Times New Roman"/>
@@ -218,112 +222,172 @@
           <w:szCs w:val="20"/>
           <w:lang w:eastAsia="en-IN"/>
         </w:rPr>
-        <w:t>library(finalfit)</w:t>
-      </w:r>
-    </w:p>
-    <w:p>
-      <w:pPr>
-        <w:tabs>
-          <w:tab w:val="left" w:pos="916"/>
-          <w:tab w:val="left" w:pos="1832"/>
-          <w:tab w:val="left" w:pos="2748"/>
-          <w:tab w:val="left" w:pos="3664"/>
-          <w:tab w:val="left" w:pos="4580"/>
-          <w:tab w:val="left" w:pos="5496"/>
-          <w:tab w:val="left" w:pos="6412"/>
-          <w:tab w:val="left" w:pos="7328"/>
-          <w:tab w:val="left" w:pos="8244"/>
-          <w:tab w:val="left" w:pos="9160"/>
-          <w:tab w:val="left" w:pos="10076"/>
-          <w:tab w:val="left" w:pos="10992"/>
-          <w:tab w:val="left" w:pos="11908"/>
-          <w:tab w:val="left" w:pos="12824"/>
-          <w:tab w:val="left" w:pos="13740"/>
-          <w:tab w:val="left" w:pos="14656"/>
-        </w:tabs>
-        <w:spacing w:after="0" w:line="240" w:lineRule="auto"/>
-        <w:rPr>
-          <w:rFonts w:ascii="Courier New" w:eastAsia="Times New Roman" w:hAnsi="Courier New" w:cs="Courier New"/>
-          <w:sz w:val="20"/>
-          <w:szCs w:val="20"/>
-          <w:lang w:eastAsia="en-IN"/>
-        </w:rPr>
-      </w:pPr>
-      <w:r>
-        <w:rPr>
-          <w:rFonts w:ascii="Courier New" w:eastAsia="Times New Roman" w:hAnsi="Courier New" w:cs="Courier New"/>
-          <w:sz w:val="20"/>
-          <w:szCs w:val="20"/>
-          <w:lang w:eastAsia="en-IN"/>
-        </w:rPr>
-        <w:t>library(dplyr)</w:t>
-      </w:r>
-    </w:p>
-    <w:p>
-      <w:pPr>
-        <w:tabs>
-          <w:tab w:val="left" w:pos="916"/>
-          <w:tab w:val="left" w:pos="1832"/>
-          <w:tab w:val="left" w:pos="2748"/>
-          <w:tab w:val="left" w:pos="3664"/>
-          <w:tab w:val="left" w:pos="4580"/>
-          <w:tab w:val="left" w:pos="5496"/>
-          <w:tab w:val="left" w:pos="6412"/>
-          <w:tab w:val="left" w:pos="7328"/>
-          <w:tab w:val="left" w:pos="8244"/>
-          <w:tab w:val="left" w:pos="9160"/>
-          <w:tab w:val="left" w:pos="10076"/>
-          <w:tab w:val="left" w:pos="10992"/>
-          <w:tab w:val="left" w:pos="11908"/>
-          <w:tab w:val="left" w:pos="12824"/>
-          <w:tab w:val="left" w:pos="13740"/>
-          <w:tab w:val="left" w:pos="14656"/>
-        </w:tabs>
-        <w:spacing w:after="0" w:line="240" w:lineRule="auto"/>
-        <w:rPr>
-          <w:rFonts w:ascii="Courier New" w:eastAsia="Times New Roman" w:hAnsi="Courier New" w:cs="Courier New"/>
-          <w:sz w:val="20"/>
-          <w:szCs w:val="20"/>
-          <w:lang w:eastAsia="en-IN"/>
-        </w:rPr>
-      </w:pPr>
-    </w:p>
-    <w:p>
-      <w:pPr>
-        <w:tabs>
-          <w:tab w:val="left" w:pos="916"/>
-          <w:tab w:val="left" w:pos="1832"/>
-          <w:tab w:val="left" w:pos="2748"/>
-          <w:tab w:val="left" w:pos="3664"/>
-          <w:tab w:val="left" w:pos="4580"/>
-          <w:tab w:val="left" w:pos="5496"/>
-          <w:tab w:val="left" w:pos="6412"/>
-          <w:tab w:val="left" w:pos="7328"/>
-          <w:tab w:val="left" w:pos="8244"/>
-          <w:tab w:val="left" w:pos="9160"/>
-          <w:tab w:val="left" w:pos="10076"/>
-          <w:tab w:val="left" w:pos="10992"/>
-          <w:tab w:val="left" w:pos="11908"/>
-          <w:tab w:val="left" w:pos="12824"/>
-          <w:tab w:val="left" w:pos="13740"/>
-          <w:tab w:val="left" w:pos="14656"/>
-        </w:tabs>
-        <w:spacing w:after="0" w:line="240" w:lineRule="auto"/>
-        <w:rPr>
-          <w:rFonts w:ascii="Courier New" w:eastAsia="Times New Roman" w:hAnsi="Courier New" w:cs="Courier New"/>
-          <w:sz w:val="20"/>
-          <w:szCs w:val="20"/>
-          <w:lang w:eastAsia="en-IN"/>
-        </w:rPr>
-      </w:pPr>
-      <w:r>
-        <w:rPr>
-          <w:rFonts w:ascii="Courier New" w:eastAsia="Times New Roman" w:hAnsi="Courier New" w:cs="Courier New"/>
-          <w:sz w:val="20"/>
-          <w:szCs w:val="20"/>
-          <w:lang w:eastAsia="en-IN"/>
-        </w:rPr>
-        <w:t>dependent = "differ.factor"</w:t>
+        <w:t>library(</w:t>
+      </w:r>
+      <w:proofErr w:type="spellStart"/>
+      <w:r>
+        <w:rPr>
+          <w:rFonts w:ascii="Courier New" w:eastAsia="Times New Roman" w:hAnsi="Courier New" w:cs="Courier New"/>
+          <w:sz w:val="20"/>
+          <w:szCs w:val="20"/>
+          <w:lang w:eastAsia="en-IN"/>
+        </w:rPr>
+        <w:t>finalfit</w:t>
+      </w:r>
+      <w:proofErr w:type="spellEnd"/>
+      <w:r>
+        <w:rPr>
+          <w:rFonts w:ascii="Courier New" w:eastAsia="Times New Roman" w:hAnsi="Courier New" w:cs="Courier New"/>
+          <w:sz w:val="20"/>
+          <w:szCs w:val="20"/>
+          <w:lang w:eastAsia="en-IN"/>
+        </w:rPr>
+        <w:t>)</w:t>
+      </w:r>
+    </w:p>
+    <w:p>
+      <w:pPr>
+        <w:tabs>
+          <w:tab w:val="left" w:pos="916"/>
+          <w:tab w:val="left" w:pos="1832"/>
+          <w:tab w:val="left" w:pos="2748"/>
+          <w:tab w:val="left" w:pos="3664"/>
+          <w:tab w:val="left" w:pos="4580"/>
+          <w:tab w:val="left" w:pos="5496"/>
+          <w:tab w:val="left" w:pos="6412"/>
+          <w:tab w:val="left" w:pos="7328"/>
+          <w:tab w:val="left" w:pos="8244"/>
+          <w:tab w:val="left" w:pos="9160"/>
+          <w:tab w:val="left" w:pos="10076"/>
+          <w:tab w:val="left" w:pos="10992"/>
+          <w:tab w:val="left" w:pos="11908"/>
+          <w:tab w:val="left" w:pos="12824"/>
+          <w:tab w:val="left" w:pos="13740"/>
+          <w:tab w:val="left" w:pos="14656"/>
+        </w:tabs>
+        <w:spacing w:after="0" w:line="240" w:lineRule="auto"/>
+        <w:rPr>
+          <w:rFonts w:ascii="Courier New" w:eastAsia="Times New Roman" w:hAnsi="Courier New" w:cs="Courier New"/>
+          <w:sz w:val="20"/>
+          <w:szCs w:val="20"/>
+          <w:lang w:eastAsia="en-IN"/>
+        </w:rPr>
+      </w:pPr>
+      <w:r>
+        <w:rPr>
+          <w:rFonts w:ascii="Courier New" w:eastAsia="Times New Roman" w:hAnsi="Courier New" w:cs="Courier New"/>
+          <w:sz w:val="20"/>
+          <w:szCs w:val="20"/>
+          <w:lang w:eastAsia="en-IN"/>
+        </w:rPr>
+        <w:t>library(</w:t>
+      </w:r>
+      <w:proofErr w:type="spellStart"/>
+      <w:r>
+        <w:rPr>
+          <w:rFonts w:ascii="Courier New" w:eastAsia="Times New Roman" w:hAnsi="Courier New" w:cs="Courier New"/>
+          <w:sz w:val="20"/>
+          <w:szCs w:val="20"/>
+          <w:lang w:eastAsia="en-IN"/>
+        </w:rPr>
+        <w:t>dplyr</w:t>
+      </w:r>
+      <w:proofErr w:type="spellEnd"/>
+      <w:r>
+        <w:rPr>
+          <w:rFonts w:ascii="Courier New" w:eastAsia="Times New Roman" w:hAnsi="Courier New" w:cs="Courier New"/>
+          <w:sz w:val="20"/>
+          <w:szCs w:val="20"/>
+          <w:lang w:eastAsia="en-IN"/>
+        </w:rPr>
+        <w:t>)</w:t>
+      </w:r>
+    </w:p>
+    <w:p>
+      <w:pPr>
+        <w:tabs>
+          <w:tab w:val="left" w:pos="916"/>
+          <w:tab w:val="left" w:pos="1832"/>
+          <w:tab w:val="left" w:pos="2748"/>
+          <w:tab w:val="left" w:pos="3664"/>
+          <w:tab w:val="left" w:pos="4580"/>
+          <w:tab w:val="left" w:pos="5496"/>
+          <w:tab w:val="left" w:pos="6412"/>
+          <w:tab w:val="left" w:pos="7328"/>
+          <w:tab w:val="left" w:pos="8244"/>
+          <w:tab w:val="left" w:pos="9160"/>
+          <w:tab w:val="left" w:pos="10076"/>
+          <w:tab w:val="left" w:pos="10992"/>
+          <w:tab w:val="left" w:pos="11908"/>
+          <w:tab w:val="left" w:pos="12824"/>
+          <w:tab w:val="left" w:pos="13740"/>
+          <w:tab w:val="left" w:pos="14656"/>
+        </w:tabs>
+        <w:spacing w:after="0" w:line="240" w:lineRule="auto"/>
+        <w:rPr>
+          <w:rFonts w:ascii="Courier New" w:eastAsia="Times New Roman" w:hAnsi="Courier New" w:cs="Courier New"/>
+          <w:sz w:val="20"/>
+          <w:szCs w:val="20"/>
+          <w:lang w:eastAsia="en-IN"/>
+        </w:rPr>
+      </w:pPr>
+    </w:p>
+    <w:p>
+      <w:pPr>
+        <w:tabs>
+          <w:tab w:val="left" w:pos="916"/>
+          <w:tab w:val="left" w:pos="1832"/>
+          <w:tab w:val="left" w:pos="2748"/>
+          <w:tab w:val="left" w:pos="3664"/>
+          <w:tab w:val="left" w:pos="4580"/>
+          <w:tab w:val="left" w:pos="5496"/>
+          <w:tab w:val="left" w:pos="6412"/>
+          <w:tab w:val="left" w:pos="7328"/>
+          <w:tab w:val="left" w:pos="8244"/>
+          <w:tab w:val="left" w:pos="9160"/>
+          <w:tab w:val="left" w:pos="10076"/>
+          <w:tab w:val="left" w:pos="10992"/>
+          <w:tab w:val="left" w:pos="11908"/>
+          <w:tab w:val="left" w:pos="12824"/>
+          <w:tab w:val="left" w:pos="13740"/>
+          <w:tab w:val="left" w:pos="14656"/>
+        </w:tabs>
+        <w:spacing w:after="0" w:line="240" w:lineRule="auto"/>
+        <w:rPr>
+          <w:rFonts w:ascii="Courier New" w:eastAsia="Times New Roman" w:hAnsi="Courier New" w:cs="Courier New"/>
+          <w:sz w:val="20"/>
+          <w:szCs w:val="20"/>
+          <w:lang w:eastAsia="en-IN"/>
+        </w:rPr>
+      </w:pPr>
+      <w:r>
+        <w:rPr>
+          <w:rFonts w:ascii="Courier New" w:eastAsia="Times New Roman" w:hAnsi="Courier New" w:cs="Courier New"/>
+          <w:sz w:val="20"/>
+          <w:szCs w:val="20"/>
+          <w:lang w:eastAsia="en-IN"/>
+        </w:rPr>
+        <w:t>dependent = "</w:t>
+      </w:r>
+      <w:proofErr w:type="spellStart"/>
+      <w:r>
+        <w:rPr>
+          <w:rFonts w:ascii="Courier New" w:eastAsia="Times New Roman" w:hAnsi="Courier New" w:cs="Courier New"/>
+          <w:sz w:val="20"/>
+          <w:szCs w:val="20"/>
+          <w:lang w:eastAsia="en-IN"/>
+        </w:rPr>
+        <w:t>differ.factor</w:t>
+      </w:r>
+      <w:proofErr w:type="spellEnd"/>
+      <w:r>
+        <w:rPr>
+          <w:rFonts w:ascii="Courier New" w:eastAsia="Times New Roman" w:hAnsi="Courier New" w:cs="Courier New"/>
+          <w:sz w:val="20"/>
+          <w:szCs w:val="20"/>
+          <w:lang w:eastAsia="en-IN"/>
+        </w:rPr>
+        <w:t>"</w:t>
       </w:r>
     </w:p>
     <w:p>
@@ -428,45 +492,105 @@
           <w:szCs w:val="20"/>
           <w:lang w:eastAsia="en-IN"/>
         </w:rPr>
-        <w:t xml:space="preserve">explanatory = c("age", "sex.factor", </w:t>
-      </w:r>
-    </w:p>
-    <w:p>
-      <w:pPr>
-        <w:tabs>
-          <w:tab w:val="left" w:pos="916"/>
-          <w:tab w:val="left" w:pos="1832"/>
-          <w:tab w:val="left" w:pos="2748"/>
-          <w:tab w:val="left" w:pos="3664"/>
-          <w:tab w:val="left" w:pos="4580"/>
-          <w:tab w:val="left" w:pos="5496"/>
-          <w:tab w:val="left" w:pos="6412"/>
-          <w:tab w:val="left" w:pos="7328"/>
-          <w:tab w:val="left" w:pos="8244"/>
-          <w:tab w:val="left" w:pos="9160"/>
-          <w:tab w:val="left" w:pos="10076"/>
-          <w:tab w:val="left" w:pos="10992"/>
-          <w:tab w:val="left" w:pos="11908"/>
-          <w:tab w:val="left" w:pos="12824"/>
-          <w:tab w:val="left" w:pos="13740"/>
-          <w:tab w:val="left" w:pos="14656"/>
-        </w:tabs>
-        <w:spacing w:after="0" w:line="240" w:lineRule="auto"/>
-        <w:rPr>
-          <w:rFonts w:ascii="Courier New" w:eastAsia="Times New Roman" w:hAnsi="Courier New" w:cs="Courier New"/>
-          <w:sz w:val="20"/>
-          <w:szCs w:val="20"/>
-          <w:lang w:eastAsia="en-IN"/>
-        </w:rPr>
-      </w:pPr>
-      <w:r>
-        <w:rPr>
-          <w:rFonts w:ascii="Courier New" w:eastAsia="Times New Roman" w:hAnsi="Courier New" w:cs="Courier New"/>
-          <w:sz w:val="20"/>
-          <w:szCs w:val="20"/>
-          <w:lang w:eastAsia="en-IN"/>
-        </w:rPr>
-        <w:t xml:space="preserve">  "extent.factor", "obstruct.factor", </w:t>
+        <w:t>explanatory = c("age", "</w:t>
+      </w:r>
+      <w:proofErr w:type="spellStart"/>
+      <w:r>
+        <w:rPr>
+          <w:rFonts w:ascii="Courier New" w:eastAsia="Times New Roman" w:hAnsi="Courier New" w:cs="Courier New"/>
+          <w:sz w:val="20"/>
+          <w:szCs w:val="20"/>
+          <w:lang w:eastAsia="en-IN"/>
+        </w:rPr>
+        <w:t>sex.factor</w:t>
+      </w:r>
+      <w:proofErr w:type="spellEnd"/>
+      <w:r>
+        <w:rPr>
+          <w:rFonts w:ascii="Courier New" w:eastAsia="Times New Roman" w:hAnsi="Courier New" w:cs="Courier New"/>
+          <w:sz w:val="20"/>
+          <w:szCs w:val="20"/>
+          <w:lang w:eastAsia="en-IN"/>
+        </w:rPr>
+        <w:t xml:space="preserve">", </w:t>
+      </w:r>
+    </w:p>
+    <w:p>
+      <w:pPr>
+        <w:tabs>
+          <w:tab w:val="left" w:pos="916"/>
+          <w:tab w:val="left" w:pos="1832"/>
+          <w:tab w:val="left" w:pos="2748"/>
+          <w:tab w:val="left" w:pos="3664"/>
+          <w:tab w:val="left" w:pos="4580"/>
+          <w:tab w:val="left" w:pos="5496"/>
+          <w:tab w:val="left" w:pos="6412"/>
+          <w:tab w:val="left" w:pos="7328"/>
+          <w:tab w:val="left" w:pos="8244"/>
+          <w:tab w:val="left" w:pos="9160"/>
+          <w:tab w:val="left" w:pos="10076"/>
+          <w:tab w:val="left" w:pos="10992"/>
+          <w:tab w:val="left" w:pos="11908"/>
+          <w:tab w:val="left" w:pos="12824"/>
+          <w:tab w:val="left" w:pos="13740"/>
+          <w:tab w:val="left" w:pos="14656"/>
+        </w:tabs>
+        <w:spacing w:after="0" w:line="240" w:lineRule="auto"/>
+        <w:rPr>
+          <w:rFonts w:ascii="Courier New" w:eastAsia="Times New Roman" w:hAnsi="Courier New" w:cs="Courier New"/>
+          <w:sz w:val="20"/>
+          <w:szCs w:val="20"/>
+          <w:lang w:eastAsia="en-IN"/>
+        </w:rPr>
+      </w:pPr>
+      <w:r>
+        <w:rPr>
+          <w:rFonts w:ascii="Courier New" w:eastAsia="Times New Roman" w:hAnsi="Courier New" w:cs="Courier New"/>
+          <w:sz w:val="20"/>
+          <w:szCs w:val="20"/>
+          <w:lang w:eastAsia="en-IN"/>
+        </w:rPr>
+        <w:t xml:space="preserve">  "</w:t>
+      </w:r>
+      <w:proofErr w:type="spellStart"/>
+      <w:r>
+        <w:rPr>
+          <w:rFonts w:ascii="Courier New" w:eastAsia="Times New Roman" w:hAnsi="Courier New" w:cs="Courier New"/>
+          <w:sz w:val="20"/>
+          <w:szCs w:val="20"/>
+          <w:lang w:eastAsia="en-IN"/>
+        </w:rPr>
+        <w:t>extent.factor</w:t>
+      </w:r>
+      <w:proofErr w:type="spellEnd"/>
+      <w:r>
+        <w:rPr>
+          <w:rFonts w:ascii="Courier New" w:eastAsia="Times New Roman" w:hAnsi="Courier New" w:cs="Courier New"/>
+          <w:sz w:val="20"/>
+          <w:szCs w:val="20"/>
+          <w:lang w:eastAsia="en-IN"/>
+        </w:rPr>
+        <w:t>", "</w:t>
+      </w:r>
+      <w:proofErr w:type="spellStart"/>
+      <w:r>
+        <w:rPr>
+          <w:rFonts w:ascii="Courier New" w:eastAsia="Times New Roman" w:hAnsi="Courier New" w:cs="Courier New"/>
+          <w:sz w:val="20"/>
+          <w:szCs w:val="20"/>
+          <w:lang w:eastAsia="en-IN"/>
+        </w:rPr>
+        <w:t>obstruct.factor</w:t>
+      </w:r>
+      <w:proofErr w:type="spellEnd"/>
+      <w:r>
+        <w:rPr>
+          <w:rFonts w:ascii="Courier New" w:eastAsia="Times New Roman" w:hAnsi="Courier New" w:cs="Courier New"/>
+          <w:sz w:val="20"/>
+          <w:szCs w:val="20"/>
+          <w:lang w:eastAsia="en-IN"/>
+        </w:rPr>
+        <w:t xml:space="preserve">", </w:t>
       </w:r>
     </w:p>
     <w:p>
@@ -555,90 +679,161 @@
           <w:lang w:eastAsia="en-IN"/>
         </w:rPr>
       </w:pPr>
-      <w:r>
-        <w:rPr>
-          <w:rFonts w:ascii="Courier New" w:eastAsia="Times New Roman" w:hAnsi="Courier New" w:cs="Courier New"/>
-          <w:sz w:val="20"/>
-          <w:szCs w:val="20"/>
-          <w:lang w:eastAsia="en-IN"/>
-        </w:rPr>
-        <w:t xml:space="preserve">colon_s %&gt;% </w:t>
-      </w:r>
-    </w:p>
-    <w:p>
-      <w:pPr>
-        <w:tabs>
-          <w:tab w:val="left" w:pos="916"/>
-          <w:tab w:val="left" w:pos="1832"/>
-          <w:tab w:val="left" w:pos="2748"/>
-          <w:tab w:val="left" w:pos="3664"/>
-          <w:tab w:val="left" w:pos="4580"/>
-          <w:tab w:val="left" w:pos="5496"/>
-          <w:tab w:val="left" w:pos="6412"/>
-          <w:tab w:val="left" w:pos="7328"/>
-          <w:tab w:val="left" w:pos="8244"/>
-          <w:tab w:val="left" w:pos="9160"/>
-          <w:tab w:val="left" w:pos="10076"/>
-          <w:tab w:val="left" w:pos="10992"/>
-          <w:tab w:val="left" w:pos="11908"/>
-          <w:tab w:val="left" w:pos="12824"/>
-          <w:tab w:val="left" w:pos="13740"/>
-          <w:tab w:val="left" w:pos="14656"/>
-        </w:tabs>
-        <w:spacing w:after="0" w:line="240" w:lineRule="auto"/>
-        <w:rPr>
-          <w:rFonts w:ascii="Courier New" w:eastAsia="Times New Roman" w:hAnsi="Courier New" w:cs="Courier New"/>
-          <w:sz w:val="20"/>
-          <w:szCs w:val="20"/>
-          <w:lang w:eastAsia="en-IN"/>
-        </w:rPr>
-      </w:pPr>
-      <w:r>
-        <w:rPr>
-          <w:rFonts w:ascii="Courier New" w:eastAsia="Times New Roman" w:hAnsi="Courier New" w:cs="Courier New"/>
-          <w:sz w:val="20"/>
-          <w:szCs w:val="20"/>
-          <w:lang w:eastAsia="en-IN"/>
-        </w:rPr>
-        <w:t xml:space="preserve">  select(age, sex.factor, </w:t>
-      </w:r>
-    </w:p>
-    <w:p>
-      <w:pPr>
-        <w:tabs>
-          <w:tab w:val="left" w:pos="916"/>
-          <w:tab w:val="left" w:pos="1832"/>
-          <w:tab w:val="left" w:pos="2748"/>
-          <w:tab w:val="left" w:pos="3664"/>
-          <w:tab w:val="left" w:pos="4580"/>
-          <w:tab w:val="left" w:pos="5496"/>
-          <w:tab w:val="left" w:pos="6412"/>
-          <w:tab w:val="left" w:pos="7328"/>
-          <w:tab w:val="left" w:pos="8244"/>
-          <w:tab w:val="left" w:pos="9160"/>
-          <w:tab w:val="left" w:pos="10076"/>
-          <w:tab w:val="left" w:pos="10992"/>
-          <w:tab w:val="left" w:pos="11908"/>
-          <w:tab w:val="left" w:pos="12824"/>
-          <w:tab w:val="left" w:pos="13740"/>
-          <w:tab w:val="left" w:pos="14656"/>
-        </w:tabs>
-        <w:spacing w:after="0" w:line="240" w:lineRule="auto"/>
-        <w:rPr>
-          <w:rFonts w:ascii="Courier New" w:eastAsia="Times New Roman" w:hAnsi="Courier New" w:cs="Courier New"/>
-          <w:sz w:val="20"/>
-          <w:szCs w:val="20"/>
-          <w:lang w:eastAsia="en-IN"/>
-        </w:rPr>
-      </w:pPr>
-      <w:r>
-        <w:rPr>
-          <w:rFonts w:ascii="Courier New" w:eastAsia="Times New Roman" w:hAnsi="Courier New" w:cs="Courier New"/>
-          <w:sz w:val="20"/>
-          <w:szCs w:val="20"/>
-          <w:lang w:eastAsia="en-IN"/>
-        </w:rPr>
-        <w:t xml:space="preserve">  extent.factor, obstruct.factor, nodes) %&gt;% </w:t>
+      <w:proofErr w:type="spellStart"/>
+      <w:r>
+        <w:rPr>
+          <w:rFonts w:ascii="Courier New" w:eastAsia="Times New Roman" w:hAnsi="Courier New" w:cs="Courier New"/>
+          <w:sz w:val="20"/>
+          <w:szCs w:val="20"/>
+          <w:lang w:eastAsia="en-IN"/>
+        </w:rPr>
+        <w:t>colon_s</w:t>
+      </w:r>
+      <w:proofErr w:type="spellEnd"/>
+      <w:r>
+        <w:rPr>
+          <w:rFonts w:ascii="Courier New" w:eastAsia="Times New Roman" w:hAnsi="Courier New" w:cs="Courier New"/>
+          <w:sz w:val="20"/>
+          <w:szCs w:val="20"/>
+          <w:lang w:eastAsia="en-IN"/>
+        </w:rPr>
+        <w:t xml:space="preserve"> %&gt;% </w:t>
+      </w:r>
+    </w:p>
+    <w:p>
+      <w:pPr>
+        <w:tabs>
+          <w:tab w:val="left" w:pos="916"/>
+          <w:tab w:val="left" w:pos="1832"/>
+          <w:tab w:val="left" w:pos="2748"/>
+          <w:tab w:val="left" w:pos="3664"/>
+          <w:tab w:val="left" w:pos="4580"/>
+          <w:tab w:val="left" w:pos="5496"/>
+          <w:tab w:val="left" w:pos="6412"/>
+          <w:tab w:val="left" w:pos="7328"/>
+          <w:tab w:val="left" w:pos="8244"/>
+          <w:tab w:val="left" w:pos="9160"/>
+          <w:tab w:val="left" w:pos="10076"/>
+          <w:tab w:val="left" w:pos="10992"/>
+          <w:tab w:val="left" w:pos="11908"/>
+          <w:tab w:val="left" w:pos="12824"/>
+          <w:tab w:val="left" w:pos="13740"/>
+          <w:tab w:val="left" w:pos="14656"/>
+        </w:tabs>
+        <w:spacing w:after="0" w:line="240" w:lineRule="auto"/>
+        <w:rPr>
+          <w:rFonts w:ascii="Courier New" w:eastAsia="Times New Roman" w:hAnsi="Courier New" w:cs="Courier New"/>
+          <w:sz w:val="20"/>
+          <w:szCs w:val="20"/>
+          <w:lang w:eastAsia="en-IN"/>
+        </w:rPr>
+      </w:pPr>
+      <w:r>
+        <w:rPr>
+          <w:rFonts w:ascii="Courier New" w:eastAsia="Times New Roman" w:hAnsi="Courier New" w:cs="Courier New"/>
+          <w:sz w:val="20"/>
+          <w:szCs w:val="20"/>
+          <w:lang w:eastAsia="en-IN"/>
+        </w:rPr>
+        <w:t xml:space="preserve">  select(age, </w:t>
+      </w:r>
+      <w:proofErr w:type="spellStart"/>
+      <w:r>
+        <w:rPr>
+          <w:rFonts w:ascii="Courier New" w:eastAsia="Times New Roman" w:hAnsi="Courier New" w:cs="Courier New"/>
+          <w:sz w:val="20"/>
+          <w:szCs w:val="20"/>
+          <w:lang w:eastAsia="en-IN"/>
+        </w:rPr>
+        <w:t>sex.factor</w:t>
+      </w:r>
+      <w:proofErr w:type="spellEnd"/>
+      <w:r>
+        <w:rPr>
+          <w:rFonts w:ascii="Courier New" w:eastAsia="Times New Roman" w:hAnsi="Courier New" w:cs="Courier New"/>
+          <w:sz w:val="20"/>
+          <w:szCs w:val="20"/>
+          <w:lang w:eastAsia="en-IN"/>
+        </w:rPr>
+        <w:t xml:space="preserve">, </w:t>
+      </w:r>
+    </w:p>
+    <w:p>
+      <w:pPr>
+        <w:tabs>
+          <w:tab w:val="left" w:pos="916"/>
+          <w:tab w:val="left" w:pos="1832"/>
+          <w:tab w:val="left" w:pos="2748"/>
+          <w:tab w:val="left" w:pos="3664"/>
+          <w:tab w:val="left" w:pos="4580"/>
+          <w:tab w:val="left" w:pos="5496"/>
+          <w:tab w:val="left" w:pos="6412"/>
+          <w:tab w:val="left" w:pos="7328"/>
+          <w:tab w:val="left" w:pos="8244"/>
+          <w:tab w:val="left" w:pos="9160"/>
+          <w:tab w:val="left" w:pos="10076"/>
+          <w:tab w:val="left" w:pos="10992"/>
+          <w:tab w:val="left" w:pos="11908"/>
+          <w:tab w:val="left" w:pos="12824"/>
+          <w:tab w:val="left" w:pos="13740"/>
+          <w:tab w:val="left" w:pos="14656"/>
+        </w:tabs>
+        <w:spacing w:after="0" w:line="240" w:lineRule="auto"/>
+        <w:rPr>
+          <w:rFonts w:ascii="Courier New" w:eastAsia="Times New Roman" w:hAnsi="Courier New" w:cs="Courier New"/>
+          <w:sz w:val="20"/>
+          <w:szCs w:val="20"/>
+          <w:lang w:eastAsia="en-IN"/>
+        </w:rPr>
+      </w:pPr>
+      <w:r>
+        <w:rPr>
+          <w:rFonts w:ascii="Courier New" w:eastAsia="Times New Roman" w:hAnsi="Courier New" w:cs="Courier New"/>
+          <w:sz w:val="20"/>
+          <w:szCs w:val="20"/>
+          <w:lang w:eastAsia="en-IN"/>
+        </w:rPr>
+        <w:t xml:space="preserve">  </w:t>
+      </w:r>
+      <w:proofErr w:type="spellStart"/>
+      <w:r>
+        <w:rPr>
+          <w:rFonts w:ascii="Courier New" w:eastAsia="Times New Roman" w:hAnsi="Courier New" w:cs="Courier New"/>
+          <w:sz w:val="20"/>
+          <w:szCs w:val="20"/>
+          <w:lang w:eastAsia="en-IN"/>
+        </w:rPr>
+        <w:t>extent.factor</w:t>
+      </w:r>
+      <w:proofErr w:type="spellEnd"/>
+      <w:r>
+        <w:rPr>
+          <w:rFonts w:ascii="Courier New" w:eastAsia="Times New Roman" w:hAnsi="Courier New" w:cs="Courier New"/>
+          <w:sz w:val="20"/>
+          <w:szCs w:val="20"/>
+          <w:lang w:eastAsia="en-IN"/>
+        </w:rPr>
+        <w:t xml:space="preserve">, </w:t>
+      </w:r>
+      <w:proofErr w:type="spellStart"/>
+      <w:r>
+        <w:rPr>
+          <w:rFonts w:ascii="Courier New" w:eastAsia="Times New Roman" w:hAnsi="Courier New" w:cs="Courier New"/>
+          <w:sz w:val="20"/>
+          <w:szCs w:val="20"/>
+          <w:lang w:eastAsia="en-IN"/>
+        </w:rPr>
+        <w:t>obstruct.factor</w:t>
+      </w:r>
+      <w:proofErr w:type="spellEnd"/>
+      <w:r>
+        <w:rPr>
+          <w:rFonts w:ascii="Courier New" w:eastAsia="Times New Roman" w:hAnsi="Courier New" w:cs="Courier New"/>
+          <w:sz w:val="20"/>
+          <w:szCs w:val="20"/>
+          <w:lang w:eastAsia="en-IN"/>
+        </w:rPr>
+        <w:t xml:space="preserve">, nodes) %&gt;% </w:t>
       </w:r>
     </w:p>
     <w:p>
@@ -727,90 +922,141 @@
           <w:lang w:eastAsia="en-IN"/>
         </w:rPr>
       </w:pPr>
-      <w:r>
-        <w:rPr>
-          <w:rFonts w:ascii="Courier New" w:eastAsia="Times New Roman" w:hAnsi="Courier New" w:cs="Courier New"/>
-          <w:sz w:val="20"/>
-          <w:szCs w:val="20"/>
-          <w:lang w:eastAsia="en-IN"/>
-        </w:rPr>
-        <w:t xml:space="preserve">colon_s %&gt;% </w:t>
-      </w:r>
-    </w:p>
-    <w:p>
-      <w:pPr>
-        <w:tabs>
-          <w:tab w:val="left" w:pos="916"/>
-          <w:tab w:val="left" w:pos="1832"/>
-          <w:tab w:val="left" w:pos="2748"/>
-          <w:tab w:val="left" w:pos="3664"/>
-          <w:tab w:val="left" w:pos="4580"/>
-          <w:tab w:val="left" w:pos="5496"/>
-          <w:tab w:val="left" w:pos="6412"/>
-          <w:tab w:val="left" w:pos="7328"/>
-          <w:tab w:val="left" w:pos="8244"/>
-          <w:tab w:val="left" w:pos="9160"/>
-          <w:tab w:val="left" w:pos="10076"/>
-          <w:tab w:val="left" w:pos="10992"/>
-          <w:tab w:val="left" w:pos="11908"/>
-          <w:tab w:val="left" w:pos="12824"/>
-          <w:tab w:val="left" w:pos="13740"/>
-          <w:tab w:val="left" w:pos="14656"/>
-        </w:tabs>
-        <w:spacing w:after="0" w:line="240" w:lineRule="auto"/>
-        <w:rPr>
-          <w:rFonts w:ascii="Courier New" w:eastAsia="Times New Roman" w:hAnsi="Courier New" w:cs="Courier New"/>
-          <w:sz w:val="20"/>
-          <w:szCs w:val="20"/>
-          <w:lang w:eastAsia="en-IN"/>
-        </w:rPr>
-      </w:pPr>
-      <w:r>
-        <w:rPr>
-          <w:rFonts w:ascii="Courier New" w:eastAsia="Times New Roman" w:hAnsi="Courier New" w:cs="Courier New"/>
-          <w:sz w:val="20"/>
-          <w:szCs w:val="20"/>
-          <w:lang w:eastAsia="en-IN"/>
-        </w:rPr>
-        <w:t xml:space="preserve">  summary_factorlist(dependent, explanatory, </w:t>
-      </w:r>
-    </w:p>
-    <w:p>
-      <w:pPr>
-        <w:tabs>
-          <w:tab w:val="left" w:pos="916"/>
-          <w:tab w:val="left" w:pos="1832"/>
-          <w:tab w:val="left" w:pos="2748"/>
-          <w:tab w:val="left" w:pos="3664"/>
-          <w:tab w:val="left" w:pos="4580"/>
-          <w:tab w:val="left" w:pos="5496"/>
-          <w:tab w:val="left" w:pos="6412"/>
-          <w:tab w:val="left" w:pos="7328"/>
-          <w:tab w:val="left" w:pos="8244"/>
-          <w:tab w:val="left" w:pos="9160"/>
-          <w:tab w:val="left" w:pos="10076"/>
-          <w:tab w:val="left" w:pos="10992"/>
-          <w:tab w:val="left" w:pos="11908"/>
-          <w:tab w:val="left" w:pos="12824"/>
-          <w:tab w:val="left" w:pos="13740"/>
-          <w:tab w:val="left" w:pos="14656"/>
-        </w:tabs>
-        <w:spacing w:after="0" w:line="240" w:lineRule="auto"/>
-        <w:rPr>
-          <w:rFonts w:ascii="Courier New" w:eastAsia="Times New Roman" w:hAnsi="Courier New" w:cs="Courier New"/>
-          <w:sz w:val="20"/>
-          <w:szCs w:val="20"/>
-          <w:lang w:eastAsia="en-IN"/>
-        </w:rPr>
-      </w:pPr>
-      <w:r>
-        <w:rPr>
-          <w:rFonts w:ascii="Courier New" w:eastAsia="Times New Roman" w:hAnsi="Courier New" w:cs="Courier New"/>
-          <w:sz w:val="20"/>
-          <w:szCs w:val="20"/>
-          <w:lang w:eastAsia="en-IN"/>
-        </w:rPr>
-        <w:t xml:space="preserve">  p=TRUE, na_include=TRUE)</w:t>
+      <w:proofErr w:type="spellStart"/>
+      <w:r>
+        <w:rPr>
+          <w:rFonts w:ascii="Courier New" w:eastAsia="Times New Roman" w:hAnsi="Courier New" w:cs="Courier New"/>
+          <w:sz w:val="20"/>
+          <w:szCs w:val="20"/>
+          <w:lang w:eastAsia="en-IN"/>
+        </w:rPr>
+        <w:t>colon_s</w:t>
+      </w:r>
+      <w:proofErr w:type="spellEnd"/>
+      <w:r>
+        <w:rPr>
+          <w:rFonts w:ascii="Courier New" w:eastAsia="Times New Roman" w:hAnsi="Courier New" w:cs="Courier New"/>
+          <w:sz w:val="20"/>
+          <w:szCs w:val="20"/>
+          <w:lang w:eastAsia="en-IN"/>
+        </w:rPr>
+        <w:t xml:space="preserve"> %&gt;% </w:t>
+      </w:r>
+    </w:p>
+    <w:p>
+      <w:pPr>
+        <w:tabs>
+          <w:tab w:val="left" w:pos="916"/>
+          <w:tab w:val="left" w:pos="1832"/>
+          <w:tab w:val="left" w:pos="2748"/>
+          <w:tab w:val="left" w:pos="3664"/>
+          <w:tab w:val="left" w:pos="4580"/>
+          <w:tab w:val="left" w:pos="5496"/>
+          <w:tab w:val="left" w:pos="6412"/>
+          <w:tab w:val="left" w:pos="7328"/>
+          <w:tab w:val="left" w:pos="8244"/>
+          <w:tab w:val="left" w:pos="9160"/>
+          <w:tab w:val="left" w:pos="10076"/>
+          <w:tab w:val="left" w:pos="10992"/>
+          <w:tab w:val="left" w:pos="11908"/>
+          <w:tab w:val="left" w:pos="12824"/>
+          <w:tab w:val="left" w:pos="13740"/>
+          <w:tab w:val="left" w:pos="14656"/>
+        </w:tabs>
+        <w:spacing w:after="0" w:line="240" w:lineRule="auto"/>
+        <w:rPr>
+          <w:rFonts w:ascii="Courier New" w:eastAsia="Times New Roman" w:hAnsi="Courier New" w:cs="Courier New"/>
+          <w:sz w:val="20"/>
+          <w:szCs w:val="20"/>
+          <w:lang w:eastAsia="en-IN"/>
+        </w:rPr>
+      </w:pPr>
+      <w:r>
+        <w:rPr>
+          <w:rFonts w:ascii="Courier New" w:eastAsia="Times New Roman" w:hAnsi="Courier New" w:cs="Courier New"/>
+          <w:sz w:val="20"/>
+          <w:szCs w:val="20"/>
+          <w:lang w:eastAsia="en-IN"/>
+        </w:rPr>
+        <w:t xml:space="preserve">  </w:t>
+      </w:r>
+      <w:proofErr w:type="spellStart"/>
+      <w:r>
+        <w:rPr>
+          <w:rFonts w:ascii="Courier New" w:eastAsia="Times New Roman" w:hAnsi="Courier New" w:cs="Courier New"/>
+          <w:sz w:val="20"/>
+          <w:szCs w:val="20"/>
+          <w:lang w:eastAsia="en-IN"/>
+        </w:rPr>
+        <w:t>summary_factorlist</w:t>
+      </w:r>
+      <w:proofErr w:type="spellEnd"/>
+      <w:r>
+        <w:rPr>
+          <w:rFonts w:ascii="Courier New" w:eastAsia="Times New Roman" w:hAnsi="Courier New" w:cs="Courier New"/>
+          <w:sz w:val="20"/>
+          <w:szCs w:val="20"/>
+          <w:lang w:eastAsia="en-IN"/>
+        </w:rPr>
+        <w:t xml:space="preserve">(dependent, explanatory, </w:t>
+      </w:r>
+    </w:p>
+    <w:p>
+      <w:pPr>
+        <w:tabs>
+          <w:tab w:val="left" w:pos="916"/>
+          <w:tab w:val="left" w:pos="1832"/>
+          <w:tab w:val="left" w:pos="2748"/>
+          <w:tab w:val="left" w:pos="3664"/>
+          <w:tab w:val="left" w:pos="4580"/>
+          <w:tab w:val="left" w:pos="5496"/>
+          <w:tab w:val="left" w:pos="6412"/>
+          <w:tab w:val="left" w:pos="7328"/>
+          <w:tab w:val="left" w:pos="8244"/>
+          <w:tab w:val="left" w:pos="9160"/>
+          <w:tab w:val="left" w:pos="10076"/>
+          <w:tab w:val="left" w:pos="10992"/>
+          <w:tab w:val="left" w:pos="11908"/>
+          <w:tab w:val="left" w:pos="12824"/>
+          <w:tab w:val="left" w:pos="13740"/>
+          <w:tab w:val="left" w:pos="14656"/>
+        </w:tabs>
+        <w:spacing w:after="0" w:line="240" w:lineRule="auto"/>
+        <w:rPr>
+          <w:rFonts w:ascii="Courier New" w:eastAsia="Times New Roman" w:hAnsi="Courier New" w:cs="Courier New"/>
+          <w:sz w:val="20"/>
+          <w:szCs w:val="20"/>
+          <w:lang w:eastAsia="en-IN"/>
+        </w:rPr>
+      </w:pPr>
+      <w:r>
+        <w:rPr>
+          <w:rFonts w:ascii="Courier New" w:eastAsia="Times New Roman" w:hAnsi="Courier New" w:cs="Courier New"/>
+          <w:sz w:val="20"/>
+          <w:szCs w:val="20"/>
+          <w:lang w:eastAsia="en-IN"/>
+        </w:rPr>
+        <w:t xml:space="preserve">  p=TRUE, </w:t>
+      </w:r>
+      <w:proofErr w:type="spellStart"/>
+      <w:r>
+        <w:rPr>
+          <w:rFonts w:ascii="Courier New" w:eastAsia="Times New Roman" w:hAnsi="Courier New" w:cs="Courier New"/>
+          <w:sz w:val="20"/>
+          <w:szCs w:val="20"/>
+          <w:lang w:eastAsia="en-IN"/>
+        </w:rPr>
+        <w:t>na_include</w:t>
+      </w:r>
+      <w:proofErr w:type="spellEnd"/>
+      <w:r>
+        <w:rPr>
+          <w:rFonts w:ascii="Courier New" w:eastAsia="Times New Roman" w:hAnsi="Courier New" w:cs="Courier New"/>
+          <w:sz w:val="20"/>
+          <w:szCs w:val="20"/>
+          <w:lang w:eastAsia="en-IN"/>
+        </w:rPr>
+        <w:t>=TRUE)</w:t>
       </w:r>
     </w:p>
     <w:p>
@@ -1342,7 +1588,27 @@
           <w:szCs w:val="20"/>
           <w:lang w:eastAsia="en-IN"/>
         </w:rPr>
-        <w:t>1: In chisq.test(tab, correct = FALSE) :</w:t>
+        <w:t xml:space="preserve">1: In </w:t>
+      </w:r>
+      <w:proofErr w:type="spellStart"/>
+      <w:r>
+        <w:rPr>
+          <w:rFonts w:ascii="Courier New" w:eastAsia="Times New Roman" w:hAnsi="Courier New" w:cs="Courier New"/>
+          <w:sz w:val="20"/>
+          <w:szCs w:val="20"/>
+          <w:lang w:eastAsia="en-IN"/>
+        </w:rPr>
+        <w:t>chisq.test</w:t>
+      </w:r>
+      <w:proofErr w:type="spellEnd"/>
+      <w:r>
+        <w:rPr>
+          <w:rFonts w:ascii="Courier New" w:eastAsia="Times New Roman" w:hAnsi="Courier New" w:cs="Courier New"/>
+          <w:sz w:val="20"/>
+          <w:szCs w:val="20"/>
+          <w:lang w:eastAsia="en-IN"/>
+        </w:rPr>
+        <w:t>(tab, correct = FALSE) :</w:t>
       </w:r>
     </w:p>
     <w:p>
@@ -1419,7 +1685,27 @@
           <w:lang w:eastAsia="en-IN"/>
         </w:rPr>
         <w:lastRenderedPageBreak/>
-        <w:t>2: In chisq.test(tab, correct = FALSE) :</w:t>
+        <w:t xml:space="preserve">2: In </w:t>
+      </w:r>
+      <w:proofErr w:type="spellStart"/>
+      <w:r>
+        <w:rPr>
+          <w:rFonts w:ascii="Courier New" w:eastAsia="Times New Roman" w:hAnsi="Courier New" w:cs="Courier New"/>
+          <w:sz w:val="20"/>
+          <w:szCs w:val="20"/>
+          <w:lang w:eastAsia="en-IN"/>
+        </w:rPr>
+        <w:t>chisq.test</w:t>
+      </w:r>
+      <w:proofErr w:type="spellEnd"/>
+      <w:r>
+        <w:rPr>
+          <w:rFonts w:ascii="Courier New" w:eastAsia="Times New Roman" w:hAnsi="Courier New" w:cs="Courier New"/>
+          <w:sz w:val="20"/>
+          <w:szCs w:val="20"/>
+          <w:lang w:eastAsia="en-IN"/>
+        </w:rPr>
+        <w:t>(tab, correct = FALSE) :</w:t>
       </w:r>
     </w:p>
     <w:p>
@@ -1479,6 +1765,7 @@
         </w:rPr>
         <w:t xml:space="preserve">Note missing data in </w:t>
       </w:r>
+      <w:proofErr w:type="spellStart"/>
       <w:r>
         <w:rPr>
           <w:rFonts w:ascii="Courier New" w:eastAsia="Times New Roman" w:hAnsi="Courier New" w:cs="Courier New"/>
@@ -1488,6 +1775,7 @@
         </w:rPr>
         <w:t>obstruct.factor</w:t>
       </w:r>
+      <w:proofErr w:type="spellEnd"/>
       <w:r>
         <w:rPr>
           <w:rFonts w:ascii="Times New Roman" w:eastAsia="Times New Roman" w:hAnsi="Times New Roman" w:cs="Times New Roman"/>
@@ -1523,302 +1811,464 @@
           <w:lang w:eastAsia="en-IN"/>
         </w:rPr>
         <w:br/>
-        <w:t>There are small numbers in some variables generating chisq.test warnings (predicted less than 5 in any cell). Generate final table.</w:t>
-      </w:r>
-    </w:p>
-    <w:p>
-      <w:pPr>
-        <w:tabs>
-          <w:tab w:val="left" w:pos="916"/>
-          <w:tab w:val="left" w:pos="1832"/>
-          <w:tab w:val="left" w:pos="2748"/>
-          <w:tab w:val="left" w:pos="3664"/>
-          <w:tab w:val="left" w:pos="4580"/>
-          <w:tab w:val="left" w:pos="5496"/>
-          <w:tab w:val="left" w:pos="6412"/>
-          <w:tab w:val="left" w:pos="7328"/>
-          <w:tab w:val="left" w:pos="8244"/>
-          <w:tab w:val="left" w:pos="9160"/>
-          <w:tab w:val="left" w:pos="10076"/>
-          <w:tab w:val="left" w:pos="10992"/>
-          <w:tab w:val="left" w:pos="11908"/>
-          <w:tab w:val="left" w:pos="12824"/>
-          <w:tab w:val="left" w:pos="13740"/>
-          <w:tab w:val="left" w:pos="14656"/>
-        </w:tabs>
-        <w:spacing w:after="0" w:line="240" w:lineRule="auto"/>
-        <w:rPr>
-          <w:rFonts w:ascii="Courier New" w:eastAsia="Times New Roman" w:hAnsi="Courier New" w:cs="Courier New"/>
-          <w:sz w:val="20"/>
-          <w:szCs w:val="20"/>
-          <w:lang w:eastAsia="en-IN"/>
-        </w:rPr>
-      </w:pPr>
-      <w:r>
-        <w:rPr>
-          <w:rFonts w:ascii="Courier New" w:eastAsia="Times New Roman" w:hAnsi="Courier New" w:cs="Courier New"/>
-          <w:sz w:val="20"/>
-          <w:szCs w:val="20"/>
-          <w:lang w:eastAsia="en-IN"/>
-        </w:rPr>
-        <w:t>Hmisc::label(colon_s$nodes) = "Lymph nodes involved"</w:t>
-      </w:r>
-    </w:p>
-    <w:p>
-      <w:pPr>
-        <w:tabs>
-          <w:tab w:val="left" w:pos="916"/>
-          <w:tab w:val="left" w:pos="1832"/>
-          <w:tab w:val="left" w:pos="2748"/>
-          <w:tab w:val="left" w:pos="3664"/>
-          <w:tab w:val="left" w:pos="4580"/>
-          <w:tab w:val="left" w:pos="5496"/>
-          <w:tab w:val="left" w:pos="6412"/>
-          <w:tab w:val="left" w:pos="7328"/>
-          <w:tab w:val="left" w:pos="8244"/>
-          <w:tab w:val="left" w:pos="9160"/>
-          <w:tab w:val="left" w:pos="10076"/>
-          <w:tab w:val="left" w:pos="10992"/>
-          <w:tab w:val="left" w:pos="11908"/>
-          <w:tab w:val="left" w:pos="12824"/>
-          <w:tab w:val="left" w:pos="13740"/>
-          <w:tab w:val="left" w:pos="14656"/>
-        </w:tabs>
-        <w:spacing w:after="0" w:line="240" w:lineRule="auto"/>
-        <w:rPr>
-          <w:rFonts w:ascii="Courier New" w:eastAsia="Times New Roman" w:hAnsi="Courier New" w:cs="Courier New"/>
-          <w:sz w:val="20"/>
-          <w:szCs w:val="20"/>
-          <w:lang w:eastAsia="en-IN"/>
-        </w:rPr>
-      </w:pPr>
-      <w:r>
-        <w:rPr>
-          <w:rFonts w:ascii="Courier New" w:eastAsia="Times New Roman" w:hAnsi="Courier New" w:cs="Courier New"/>
-          <w:sz w:val="20"/>
-          <w:szCs w:val="20"/>
-          <w:lang w:eastAsia="en-IN"/>
-        </w:rPr>
-        <w:t xml:space="preserve">explanatory = c("age", "sex.factor", </w:t>
-      </w:r>
-    </w:p>
-    <w:p>
-      <w:pPr>
-        <w:tabs>
-          <w:tab w:val="left" w:pos="916"/>
-          <w:tab w:val="left" w:pos="1832"/>
-          <w:tab w:val="left" w:pos="2748"/>
-          <w:tab w:val="left" w:pos="3664"/>
-          <w:tab w:val="left" w:pos="4580"/>
-          <w:tab w:val="left" w:pos="5496"/>
-          <w:tab w:val="left" w:pos="6412"/>
-          <w:tab w:val="left" w:pos="7328"/>
-          <w:tab w:val="left" w:pos="8244"/>
-          <w:tab w:val="left" w:pos="9160"/>
-          <w:tab w:val="left" w:pos="10076"/>
-          <w:tab w:val="left" w:pos="10992"/>
-          <w:tab w:val="left" w:pos="11908"/>
-          <w:tab w:val="left" w:pos="12824"/>
-          <w:tab w:val="left" w:pos="13740"/>
-          <w:tab w:val="left" w:pos="14656"/>
-        </w:tabs>
-        <w:spacing w:after="0" w:line="240" w:lineRule="auto"/>
-        <w:rPr>
-          <w:rFonts w:ascii="Courier New" w:eastAsia="Times New Roman" w:hAnsi="Courier New" w:cs="Courier New"/>
-          <w:sz w:val="20"/>
-          <w:szCs w:val="20"/>
-          <w:lang w:eastAsia="en-IN"/>
-        </w:rPr>
-      </w:pPr>
-      <w:r>
-        <w:rPr>
-          <w:rFonts w:ascii="Courier New" w:eastAsia="Times New Roman" w:hAnsi="Courier New" w:cs="Courier New"/>
-          <w:sz w:val="20"/>
-          <w:szCs w:val="20"/>
-          <w:lang w:eastAsia="en-IN"/>
-        </w:rPr>
-        <w:t xml:space="preserve">  "extent.factor", "nodes")</w:t>
-      </w:r>
-    </w:p>
-    <w:p>
-      <w:pPr>
-        <w:tabs>
-          <w:tab w:val="left" w:pos="916"/>
-          <w:tab w:val="left" w:pos="1832"/>
-          <w:tab w:val="left" w:pos="2748"/>
-          <w:tab w:val="left" w:pos="3664"/>
-          <w:tab w:val="left" w:pos="4580"/>
-          <w:tab w:val="left" w:pos="5496"/>
-          <w:tab w:val="left" w:pos="6412"/>
-          <w:tab w:val="left" w:pos="7328"/>
-          <w:tab w:val="left" w:pos="8244"/>
-          <w:tab w:val="left" w:pos="9160"/>
-          <w:tab w:val="left" w:pos="10076"/>
-          <w:tab w:val="left" w:pos="10992"/>
-          <w:tab w:val="left" w:pos="11908"/>
-          <w:tab w:val="left" w:pos="12824"/>
-          <w:tab w:val="left" w:pos="13740"/>
-          <w:tab w:val="left" w:pos="14656"/>
-        </w:tabs>
-        <w:spacing w:after="0" w:line="240" w:lineRule="auto"/>
-        <w:rPr>
-          <w:rFonts w:ascii="Courier New" w:eastAsia="Times New Roman" w:hAnsi="Courier New" w:cs="Courier New"/>
-          <w:sz w:val="20"/>
-          <w:szCs w:val="20"/>
-          <w:lang w:eastAsia="en-IN"/>
-        </w:rPr>
-      </w:pPr>
-    </w:p>
-    <w:p>
-      <w:pPr>
-        <w:tabs>
-          <w:tab w:val="left" w:pos="916"/>
-          <w:tab w:val="left" w:pos="1832"/>
-          <w:tab w:val="left" w:pos="2748"/>
-          <w:tab w:val="left" w:pos="3664"/>
-          <w:tab w:val="left" w:pos="4580"/>
-          <w:tab w:val="left" w:pos="5496"/>
-          <w:tab w:val="left" w:pos="6412"/>
-          <w:tab w:val="left" w:pos="7328"/>
-          <w:tab w:val="left" w:pos="8244"/>
-          <w:tab w:val="left" w:pos="9160"/>
-          <w:tab w:val="left" w:pos="10076"/>
-          <w:tab w:val="left" w:pos="10992"/>
-          <w:tab w:val="left" w:pos="11908"/>
-          <w:tab w:val="left" w:pos="12824"/>
-          <w:tab w:val="left" w:pos="13740"/>
-          <w:tab w:val="left" w:pos="14656"/>
-        </w:tabs>
-        <w:spacing w:after="0" w:line="240" w:lineRule="auto"/>
-        <w:rPr>
-          <w:rFonts w:ascii="Courier New" w:eastAsia="Times New Roman" w:hAnsi="Courier New" w:cs="Courier New"/>
-          <w:sz w:val="20"/>
-          <w:szCs w:val="20"/>
-          <w:lang w:eastAsia="en-IN"/>
-        </w:rPr>
-      </w:pPr>
-      <w:r>
-        <w:rPr>
-          <w:rFonts w:ascii="Courier New" w:eastAsia="Times New Roman" w:hAnsi="Courier New" w:cs="Courier New"/>
-          <w:sz w:val="20"/>
-          <w:szCs w:val="20"/>
-          <w:lang w:eastAsia="en-IN"/>
-        </w:rPr>
-        <w:t xml:space="preserve">colon_s %&gt;% </w:t>
-      </w:r>
-    </w:p>
-    <w:p>
-      <w:pPr>
-        <w:tabs>
-          <w:tab w:val="left" w:pos="916"/>
-          <w:tab w:val="left" w:pos="1832"/>
-          <w:tab w:val="left" w:pos="2748"/>
-          <w:tab w:val="left" w:pos="3664"/>
-          <w:tab w:val="left" w:pos="4580"/>
-          <w:tab w:val="left" w:pos="5496"/>
-          <w:tab w:val="left" w:pos="6412"/>
-          <w:tab w:val="left" w:pos="7328"/>
-          <w:tab w:val="left" w:pos="8244"/>
-          <w:tab w:val="left" w:pos="9160"/>
-          <w:tab w:val="left" w:pos="10076"/>
-          <w:tab w:val="left" w:pos="10992"/>
-          <w:tab w:val="left" w:pos="11908"/>
-          <w:tab w:val="left" w:pos="12824"/>
-          <w:tab w:val="left" w:pos="13740"/>
-          <w:tab w:val="left" w:pos="14656"/>
-        </w:tabs>
-        <w:spacing w:after="0" w:line="240" w:lineRule="auto"/>
-        <w:rPr>
-          <w:rFonts w:ascii="Courier New" w:eastAsia="Times New Roman" w:hAnsi="Courier New" w:cs="Courier New"/>
-          <w:sz w:val="20"/>
-          <w:szCs w:val="20"/>
-          <w:lang w:eastAsia="en-IN"/>
-        </w:rPr>
-      </w:pPr>
-      <w:r>
-        <w:rPr>
-          <w:rFonts w:ascii="Courier New" w:eastAsia="Times New Roman" w:hAnsi="Courier New" w:cs="Courier New"/>
-          <w:sz w:val="20"/>
-          <w:szCs w:val="20"/>
-          <w:lang w:eastAsia="en-IN"/>
-        </w:rPr>
-        <w:t xml:space="preserve">  summary_factorlist(dependent, explanatory, </w:t>
-      </w:r>
-    </w:p>
-    <w:p>
-      <w:pPr>
-        <w:tabs>
-          <w:tab w:val="left" w:pos="916"/>
-          <w:tab w:val="left" w:pos="1832"/>
-          <w:tab w:val="left" w:pos="2748"/>
-          <w:tab w:val="left" w:pos="3664"/>
-          <w:tab w:val="left" w:pos="4580"/>
-          <w:tab w:val="left" w:pos="5496"/>
-          <w:tab w:val="left" w:pos="6412"/>
-          <w:tab w:val="left" w:pos="7328"/>
-          <w:tab w:val="left" w:pos="8244"/>
-          <w:tab w:val="left" w:pos="9160"/>
-          <w:tab w:val="left" w:pos="10076"/>
-          <w:tab w:val="left" w:pos="10992"/>
-          <w:tab w:val="left" w:pos="11908"/>
-          <w:tab w:val="left" w:pos="12824"/>
-          <w:tab w:val="left" w:pos="13740"/>
-          <w:tab w:val="left" w:pos="14656"/>
-        </w:tabs>
-        <w:spacing w:after="0" w:line="240" w:lineRule="auto"/>
-        <w:rPr>
-          <w:rFonts w:ascii="Courier New" w:eastAsia="Times New Roman" w:hAnsi="Courier New" w:cs="Courier New"/>
-          <w:sz w:val="20"/>
-          <w:szCs w:val="20"/>
-          <w:lang w:eastAsia="en-IN"/>
-        </w:rPr>
-      </w:pPr>
-      <w:r>
-        <w:rPr>
-          <w:rFonts w:ascii="Courier New" w:eastAsia="Times New Roman" w:hAnsi="Courier New" w:cs="Courier New"/>
-          <w:sz w:val="20"/>
-          <w:szCs w:val="20"/>
-          <w:lang w:eastAsia="en-IN"/>
-        </w:rPr>
-        <w:t xml:space="preserve">  p=TRUE, na_include=TRUE, </w:t>
-      </w:r>
-    </w:p>
-    <w:p>
-      <w:pPr>
-        <w:tabs>
-          <w:tab w:val="left" w:pos="916"/>
-          <w:tab w:val="left" w:pos="1832"/>
-          <w:tab w:val="left" w:pos="2748"/>
-          <w:tab w:val="left" w:pos="3664"/>
-          <w:tab w:val="left" w:pos="4580"/>
-          <w:tab w:val="left" w:pos="5496"/>
-          <w:tab w:val="left" w:pos="6412"/>
-          <w:tab w:val="left" w:pos="7328"/>
-          <w:tab w:val="left" w:pos="8244"/>
-          <w:tab w:val="left" w:pos="9160"/>
-          <w:tab w:val="left" w:pos="10076"/>
-          <w:tab w:val="left" w:pos="10992"/>
-          <w:tab w:val="left" w:pos="11908"/>
-          <w:tab w:val="left" w:pos="12824"/>
-          <w:tab w:val="left" w:pos="13740"/>
-          <w:tab w:val="left" w:pos="14656"/>
-        </w:tabs>
-        <w:spacing w:after="0" w:line="240" w:lineRule="auto"/>
-        <w:rPr>
-          <w:rFonts w:ascii="Courier New" w:eastAsia="Times New Roman" w:hAnsi="Courier New" w:cs="Courier New"/>
-          <w:sz w:val="20"/>
-          <w:szCs w:val="20"/>
-          <w:lang w:eastAsia="en-IN"/>
-        </w:rPr>
-      </w:pPr>
-      <w:r>
-        <w:rPr>
-          <w:rFonts w:ascii="Courier New" w:eastAsia="Times New Roman" w:hAnsi="Courier New" w:cs="Courier New"/>
-          <w:sz w:val="20"/>
-          <w:szCs w:val="20"/>
-          <w:lang w:eastAsia="en-IN"/>
-        </w:rPr>
-        <w:t xml:space="preserve">  add_dependent_label=TRUE) -&gt; table1</w:t>
+        <w:t xml:space="preserve">There are small numbers in some variables generating </w:t>
+      </w:r>
+      <w:proofErr w:type="spellStart"/>
+      <w:r>
+        <w:rPr>
+          <w:rFonts w:ascii="Times New Roman" w:eastAsia="Times New Roman" w:hAnsi="Times New Roman" w:cs="Times New Roman"/>
+          <w:sz w:val="20"/>
+          <w:szCs w:val="20"/>
+          <w:lang w:eastAsia="en-IN"/>
+        </w:rPr>
+        <w:t>chisq.test</w:t>
+      </w:r>
+      <w:proofErr w:type="spellEnd"/>
+      <w:r>
+        <w:rPr>
+          <w:rFonts w:ascii="Times New Roman" w:eastAsia="Times New Roman" w:hAnsi="Times New Roman" w:cs="Times New Roman"/>
+          <w:sz w:val="20"/>
+          <w:szCs w:val="20"/>
+          <w:lang w:eastAsia="en-IN"/>
+        </w:rPr>
+        <w:t xml:space="preserve"> warnings (predicted less than 5 in any cell). Generate final table.</w:t>
+      </w:r>
+    </w:p>
+    <w:p>
+      <w:pPr>
+        <w:tabs>
+          <w:tab w:val="left" w:pos="916"/>
+          <w:tab w:val="left" w:pos="1832"/>
+          <w:tab w:val="left" w:pos="2748"/>
+          <w:tab w:val="left" w:pos="3664"/>
+          <w:tab w:val="left" w:pos="4580"/>
+          <w:tab w:val="left" w:pos="5496"/>
+          <w:tab w:val="left" w:pos="6412"/>
+          <w:tab w:val="left" w:pos="7328"/>
+          <w:tab w:val="left" w:pos="8244"/>
+          <w:tab w:val="left" w:pos="9160"/>
+          <w:tab w:val="left" w:pos="10076"/>
+          <w:tab w:val="left" w:pos="10992"/>
+          <w:tab w:val="left" w:pos="11908"/>
+          <w:tab w:val="left" w:pos="12824"/>
+          <w:tab w:val="left" w:pos="13740"/>
+          <w:tab w:val="left" w:pos="14656"/>
+        </w:tabs>
+        <w:spacing w:after="0" w:line="240" w:lineRule="auto"/>
+        <w:rPr>
+          <w:rFonts w:ascii="Courier New" w:eastAsia="Times New Roman" w:hAnsi="Courier New" w:cs="Courier New"/>
+          <w:sz w:val="20"/>
+          <w:szCs w:val="20"/>
+          <w:lang w:eastAsia="en-IN"/>
+        </w:rPr>
+      </w:pPr>
+      <w:proofErr w:type="spellStart"/>
+      <w:r>
+        <w:rPr>
+          <w:rFonts w:ascii="Courier New" w:eastAsia="Times New Roman" w:hAnsi="Courier New" w:cs="Courier New"/>
+          <w:sz w:val="20"/>
+          <w:szCs w:val="20"/>
+          <w:lang w:eastAsia="en-IN"/>
+        </w:rPr>
+        <w:t>Hmisc</w:t>
+      </w:r>
+      <w:proofErr w:type="spellEnd"/>
+      <w:r>
+        <w:rPr>
+          <w:rFonts w:ascii="Courier New" w:eastAsia="Times New Roman" w:hAnsi="Courier New" w:cs="Courier New"/>
+          <w:sz w:val="20"/>
+          <w:szCs w:val="20"/>
+          <w:lang w:eastAsia="en-IN"/>
+        </w:rPr>
+        <w:t>::label(</w:t>
+      </w:r>
+      <w:proofErr w:type="spellStart"/>
+      <w:r>
+        <w:rPr>
+          <w:rFonts w:ascii="Courier New" w:eastAsia="Times New Roman" w:hAnsi="Courier New" w:cs="Courier New"/>
+          <w:sz w:val="20"/>
+          <w:szCs w:val="20"/>
+          <w:lang w:eastAsia="en-IN"/>
+        </w:rPr>
+        <w:t>colon_s$nodes</w:t>
+      </w:r>
+      <w:proofErr w:type="spellEnd"/>
+      <w:r>
+        <w:rPr>
+          <w:rFonts w:ascii="Courier New" w:eastAsia="Times New Roman" w:hAnsi="Courier New" w:cs="Courier New"/>
+          <w:sz w:val="20"/>
+          <w:szCs w:val="20"/>
+          <w:lang w:eastAsia="en-IN"/>
+        </w:rPr>
+        <w:t>) = "Lymph nodes involved"</w:t>
+      </w:r>
+    </w:p>
+    <w:p>
+      <w:pPr>
+        <w:tabs>
+          <w:tab w:val="left" w:pos="916"/>
+          <w:tab w:val="left" w:pos="1832"/>
+          <w:tab w:val="left" w:pos="2748"/>
+          <w:tab w:val="left" w:pos="3664"/>
+          <w:tab w:val="left" w:pos="4580"/>
+          <w:tab w:val="left" w:pos="5496"/>
+          <w:tab w:val="left" w:pos="6412"/>
+          <w:tab w:val="left" w:pos="7328"/>
+          <w:tab w:val="left" w:pos="8244"/>
+          <w:tab w:val="left" w:pos="9160"/>
+          <w:tab w:val="left" w:pos="10076"/>
+          <w:tab w:val="left" w:pos="10992"/>
+          <w:tab w:val="left" w:pos="11908"/>
+          <w:tab w:val="left" w:pos="12824"/>
+          <w:tab w:val="left" w:pos="13740"/>
+          <w:tab w:val="left" w:pos="14656"/>
+        </w:tabs>
+        <w:spacing w:after="0" w:line="240" w:lineRule="auto"/>
+        <w:rPr>
+          <w:rFonts w:ascii="Courier New" w:eastAsia="Times New Roman" w:hAnsi="Courier New" w:cs="Courier New"/>
+          <w:sz w:val="20"/>
+          <w:szCs w:val="20"/>
+          <w:lang w:eastAsia="en-IN"/>
+        </w:rPr>
+      </w:pPr>
+      <w:r>
+        <w:rPr>
+          <w:rFonts w:ascii="Courier New" w:eastAsia="Times New Roman" w:hAnsi="Courier New" w:cs="Courier New"/>
+          <w:sz w:val="20"/>
+          <w:szCs w:val="20"/>
+          <w:lang w:eastAsia="en-IN"/>
+        </w:rPr>
+        <w:t>explanatory = c("age", "</w:t>
+      </w:r>
+      <w:proofErr w:type="spellStart"/>
+      <w:r>
+        <w:rPr>
+          <w:rFonts w:ascii="Courier New" w:eastAsia="Times New Roman" w:hAnsi="Courier New" w:cs="Courier New"/>
+          <w:sz w:val="20"/>
+          <w:szCs w:val="20"/>
+          <w:lang w:eastAsia="en-IN"/>
+        </w:rPr>
+        <w:t>sex.factor</w:t>
+      </w:r>
+      <w:proofErr w:type="spellEnd"/>
+      <w:r>
+        <w:rPr>
+          <w:rFonts w:ascii="Courier New" w:eastAsia="Times New Roman" w:hAnsi="Courier New" w:cs="Courier New"/>
+          <w:sz w:val="20"/>
+          <w:szCs w:val="20"/>
+          <w:lang w:eastAsia="en-IN"/>
+        </w:rPr>
+        <w:t xml:space="preserve">", </w:t>
+      </w:r>
+    </w:p>
+    <w:p>
+      <w:pPr>
+        <w:tabs>
+          <w:tab w:val="left" w:pos="916"/>
+          <w:tab w:val="left" w:pos="1832"/>
+          <w:tab w:val="left" w:pos="2748"/>
+          <w:tab w:val="left" w:pos="3664"/>
+          <w:tab w:val="left" w:pos="4580"/>
+          <w:tab w:val="left" w:pos="5496"/>
+          <w:tab w:val="left" w:pos="6412"/>
+          <w:tab w:val="left" w:pos="7328"/>
+          <w:tab w:val="left" w:pos="8244"/>
+          <w:tab w:val="left" w:pos="9160"/>
+          <w:tab w:val="left" w:pos="10076"/>
+          <w:tab w:val="left" w:pos="10992"/>
+          <w:tab w:val="left" w:pos="11908"/>
+          <w:tab w:val="left" w:pos="12824"/>
+          <w:tab w:val="left" w:pos="13740"/>
+          <w:tab w:val="left" w:pos="14656"/>
+        </w:tabs>
+        <w:spacing w:after="0" w:line="240" w:lineRule="auto"/>
+        <w:rPr>
+          <w:rFonts w:ascii="Courier New" w:eastAsia="Times New Roman" w:hAnsi="Courier New" w:cs="Courier New"/>
+          <w:sz w:val="20"/>
+          <w:szCs w:val="20"/>
+          <w:lang w:eastAsia="en-IN"/>
+        </w:rPr>
+      </w:pPr>
+      <w:r>
+        <w:rPr>
+          <w:rFonts w:ascii="Courier New" w:eastAsia="Times New Roman" w:hAnsi="Courier New" w:cs="Courier New"/>
+          <w:sz w:val="20"/>
+          <w:szCs w:val="20"/>
+          <w:lang w:eastAsia="en-IN"/>
+        </w:rPr>
+        <w:t xml:space="preserve">  "</w:t>
+      </w:r>
+      <w:proofErr w:type="spellStart"/>
+      <w:r>
+        <w:rPr>
+          <w:rFonts w:ascii="Courier New" w:eastAsia="Times New Roman" w:hAnsi="Courier New" w:cs="Courier New"/>
+          <w:sz w:val="20"/>
+          <w:szCs w:val="20"/>
+          <w:lang w:eastAsia="en-IN"/>
+        </w:rPr>
+        <w:t>extent.factor</w:t>
+      </w:r>
+      <w:proofErr w:type="spellEnd"/>
+      <w:r>
+        <w:rPr>
+          <w:rFonts w:ascii="Courier New" w:eastAsia="Times New Roman" w:hAnsi="Courier New" w:cs="Courier New"/>
+          <w:sz w:val="20"/>
+          <w:szCs w:val="20"/>
+          <w:lang w:eastAsia="en-IN"/>
+        </w:rPr>
+        <w:t>", "nodes")</w:t>
+      </w:r>
+    </w:p>
+    <w:p>
+      <w:pPr>
+        <w:tabs>
+          <w:tab w:val="left" w:pos="916"/>
+          <w:tab w:val="left" w:pos="1832"/>
+          <w:tab w:val="left" w:pos="2748"/>
+          <w:tab w:val="left" w:pos="3664"/>
+          <w:tab w:val="left" w:pos="4580"/>
+          <w:tab w:val="left" w:pos="5496"/>
+          <w:tab w:val="left" w:pos="6412"/>
+          <w:tab w:val="left" w:pos="7328"/>
+          <w:tab w:val="left" w:pos="8244"/>
+          <w:tab w:val="left" w:pos="9160"/>
+          <w:tab w:val="left" w:pos="10076"/>
+          <w:tab w:val="left" w:pos="10992"/>
+          <w:tab w:val="left" w:pos="11908"/>
+          <w:tab w:val="left" w:pos="12824"/>
+          <w:tab w:val="left" w:pos="13740"/>
+          <w:tab w:val="left" w:pos="14656"/>
+        </w:tabs>
+        <w:spacing w:after="0" w:line="240" w:lineRule="auto"/>
+        <w:rPr>
+          <w:rFonts w:ascii="Courier New" w:eastAsia="Times New Roman" w:hAnsi="Courier New" w:cs="Courier New"/>
+          <w:sz w:val="20"/>
+          <w:szCs w:val="20"/>
+          <w:lang w:eastAsia="en-IN"/>
+        </w:rPr>
+      </w:pPr>
+    </w:p>
+    <w:p>
+      <w:pPr>
+        <w:tabs>
+          <w:tab w:val="left" w:pos="916"/>
+          <w:tab w:val="left" w:pos="1832"/>
+          <w:tab w:val="left" w:pos="2748"/>
+          <w:tab w:val="left" w:pos="3664"/>
+          <w:tab w:val="left" w:pos="4580"/>
+          <w:tab w:val="left" w:pos="5496"/>
+          <w:tab w:val="left" w:pos="6412"/>
+          <w:tab w:val="left" w:pos="7328"/>
+          <w:tab w:val="left" w:pos="8244"/>
+          <w:tab w:val="left" w:pos="9160"/>
+          <w:tab w:val="left" w:pos="10076"/>
+          <w:tab w:val="left" w:pos="10992"/>
+          <w:tab w:val="left" w:pos="11908"/>
+          <w:tab w:val="left" w:pos="12824"/>
+          <w:tab w:val="left" w:pos="13740"/>
+          <w:tab w:val="left" w:pos="14656"/>
+        </w:tabs>
+        <w:spacing w:after="0" w:line="240" w:lineRule="auto"/>
+        <w:rPr>
+          <w:rFonts w:ascii="Courier New" w:eastAsia="Times New Roman" w:hAnsi="Courier New" w:cs="Courier New"/>
+          <w:sz w:val="20"/>
+          <w:szCs w:val="20"/>
+          <w:lang w:eastAsia="en-IN"/>
+        </w:rPr>
+      </w:pPr>
+      <w:proofErr w:type="spellStart"/>
+      <w:r>
+        <w:rPr>
+          <w:rFonts w:ascii="Courier New" w:eastAsia="Times New Roman" w:hAnsi="Courier New" w:cs="Courier New"/>
+          <w:sz w:val="20"/>
+          <w:szCs w:val="20"/>
+          <w:lang w:eastAsia="en-IN"/>
+        </w:rPr>
+        <w:t>colon_s</w:t>
+      </w:r>
+      <w:proofErr w:type="spellEnd"/>
+      <w:r>
+        <w:rPr>
+          <w:rFonts w:ascii="Courier New" w:eastAsia="Times New Roman" w:hAnsi="Courier New" w:cs="Courier New"/>
+          <w:sz w:val="20"/>
+          <w:szCs w:val="20"/>
+          <w:lang w:eastAsia="en-IN"/>
+        </w:rPr>
+        <w:t xml:space="preserve"> %&gt;% </w:t>
+      </w:r>
+    </w:p>
+    <w:p>
+      <w:pPr>
+        <w:tabs>
+          <w:tab w:val="left" w:pos="916"/>
+          <w:tab w:val="left" w:pos="1832"/>
+          <w:tab w:val="left" w:pos="2748"/>
+          <w:tab w:val="left" w:pos="3664"/>
+          <w:tab w:val="left" w:pos="4580"/>
+          <w:tab w:val="left" w:pos="5496"/>
+          <w:tab w:val="left" w:pos="6412"/>
+          <w:tab w:val="left" w:pos="7328"/>
+          <w:tab w:val="left" w:pos="8244"/>
+          <w:tab w:val="left" w:pos="9160"/>
+          <w:tab w:val="left" w:pos="10076"/>
+          <w:tab w:val="left" w:pos="10992"/>
+          <w:tab w:val="left" w:pos="11908"/>
+          <w:tab w:val="left" w:pos="12824"/>
+          <w:tab w:val="left" w:pos="13740"/>
+          <w:tab w:val="left" w:pos="14656"/>
+        </w:tabs>
+        <w:spacing w:after="0" w:line="240" w:lineRule="auto"/>
+        <w:rPr>
+          <w:rFonts w:ascii="Courier New" w:eastAsia="Times New Roman" w:hAnsi="Courier New" w:cs="Courier New"/>
+          <w:sz w:val="20"/>
+          <w:szCs w:val="20"/>
+          <w:lang w:eastAsia="en-IN"/>
+        </w:rPr>
+      </w:pPr>
+      <w:r>
+        <w:rPr>
+          <w:rFonts w:ascii="Courier New" w:eastAsia="Times New Roman" w:hAnsi="Courier New" w:cs="Courier New"/>
+          <w:sz w:val="20"/>
+          <w:szCs w:val="20"/>
+          <w:lang w:eastAsia="en-IN"/>
+        </w:rPr>
+        <w:t xml:space="preserve">  </w:t>
+      </w:r>
+      <w:proofErr w:type="spellStart"/>
+      <w:r>
+        <w:rPr>
+          <w:rFonts w:ascii="Courier New" w:eastAsia="Times New Roman" w:hAnsi="Courier New" w:cs="Courier New"/>
+          <w:sz w:val="20"/>
+          <w:szCs w:val="20"/>
+          <w:lang w:eastAsia="en-IN"/>
+        </w:rPr>
+        <w:t>summary_factorlist</w:t>
+      </w:r>
+      <w:proofErr w:type="spellEnd"/>
+      <w:r>
+        <w:rPr>
+          <w:rFonts w:ascii="Courier New" w:eastAsia="Times New Roman" w:hAnsi="Courier New" w:cs="Courier New"/>
+          <w:sz w:val="20"/>
+          <w:szCs w:val="20"/>
+          <w:lang w:eastAsia="en-IN"/>
+        </w:rPr>
+        <w:t xml:space="preserve">(dependent, explanatory, </w:t>
+      </w:r>
+    </w:p>
+    <w:p>
+      <w:pPr>
+        <w:tabs>
+          <w:tab w:val="left" w:pos="916"/>
+          <w:tab w:val="left" w:pos="1832"/>
+          <w:tab w:val="left" w:pos="2748"/>
+          <w:tab w:val="left" w:pos="3664"/>
+          <w:tab w:val="left" w:pos="4580"/>
+          <w:tab w:val="left" w:pos="5496"/>
+          <w:tab w:val="left" w:pos="6412"/>
+          <w:tab w:val="left" w:pos="7328"/>
+          <w:tab w:val="left" w:pos="8244"/>
+          <w:tab w:val="left" w:pos="9160"/>
+          <w:tab w:val="left" w:pos="10076"/>
+          <w:tab w:val="left" w:pos="10992"/>
+          <w:tab w:val="left" w:pos="11908"/>
+          <w:tab w:val="left" w:pos="12824"/>
+          <w:tab w:val="left" w:pos="13740"/>
+          <w:tab w:val="left" w:pos="14656"/>
+        </w:tabs>
+        <w:spacing w:after="0" w:line="240" w:lineRule="auto"/>
+        <w:rPr>
+          <w:rFonts w:ascii="Courier New" w:eastAsia="Times New Roman" w:hAnsi="Courier New" w:cs="Courier New"/>
+          <w:sz w:val="20"/>
+          <w:szCs w:val="20"/>
+          <w:lang w:eastAsia="en-IN"/>
+        </w:rPr>
+      </w:pPr>
+      <w:r>
+        <w:rPr>
+          <w:rFonts w:ascii="Courier New" w:eastAsia="Times New Roman" w:hAnsi="Courier New" w:cs="Courier New"/>
+          <w:sz w:val="20"/>
+          <w:szCs w:val="20"/>
+          <w:lang w:eastAsia="en-IN"/>
+        </w:rPr>
+        <w:t xml:space="preserve">  p=TRUE, </w:t>
+      </w:r>
+      <w:proofErr w:type="spellStart"/>
+      <w:r>
+        <w:rPr>
+          <w:rFonts w:ascii="Courier New" w:eastAsia="Times New Roman" w:hAnsi="Courier New" w:cs="Courier New"/>
+          <w:sz w:val="20"/>
+          <w:szCs w:val="20"/>
+          <w:lang w:eastAsia="en-IN"/>
+        </w:rPr>
+        <w:t>na_include</w:t>
+      </w:r>
+      <w:proofErr w:type="spellEnd"/>
+      <w:r>
+        <w:rPr>
+          <w:rFonts w:ascii="Courier New" w:eastAsia="Times New Roman" w:hAnsi="Courier New" w:cs="Courier New"/>
+          <w:sz w:val="20"/>
+          <w:szCs w:val="20"/>
+          <w:lang w:eastAsia="en-IN"/>
+        </w:rPr>
+        <w:t xml:space="preserve">=TRUE, </w:t>
+      </w:r>
+    </w:p>
+    <w:p>
+      <w:pPr>
+        <w:tabs>
+          <w:tab w:val="left" w:pos="916"/>
+          <w:tab w:val="left" w:pos="1832"/>
+          <w:tab w:val="left" w:pos="2748"/>
+          <w:tab w:val="left" w:pos="3664"/>
+          <w:tab w:val="left" w:pos="4580"/>
+          <w:tab w:val="left" w:pos="5496"/>
+          <w:tab w:val="left" w:pos="6412"/>
+          <w:tab w:val="left" w:pos="7328"/>
+          <w:tab w:val="left" w:pos="8244"/>
+          <w:tab w:val="left" w:pos="9160"/>
+          <w:tab w:val="left" w:pos="10076"/>
+          <w:tab w:val="left" w:pos="10992"/>
+          <w:tab w:val="left" w:pos="11908"/>
+          <w:tab w:val="left" w:pos="12824"/>
+          <w:tab w:val="left" w:pos="13740"/>
+          <w:tab w:val="left" w:pos="14656"/>
+        </w:tabs>
+        <w:spacing w:after="0" w:line="240" w:lineRule="auto"/>
+        <w:rPr>
+          <w:rFonts w:ascii="Courier New" w:eastAsia="Times New Roman" w:hAnsi="Courier New" w:cs="Courier New"/>
+          <w:sz w:val="20"/>
+          <w:szCs w:val="20"/>
+          <w:lang w:eastAsia="en-IN"/>
+        </w:rPr>
+      </w:pPr>
+      <w:r>
+        <w:rPr>
+          <w:rFonts w:ascii="Courier New" w:eastAsia="Times New Roman" w:hAnsi="Courier New" w:cs="Courier New"/>
+          <w:sz w:val="20"/>
+          <w:szCs w:val="20"/>
+          <w:lang w:eastAsia="en-IN"/>
+        </w:rPr>
+        <w:t xml:space="preserve">  </w:t>
+      </w:r>
+      <w:proofErr w:type="spellStart"/>
+      <w:r>
+        <w:rPr>
+          <w:rFonts w:ascii="Courier New" w:eastAsia="Times New Roman" w:hAnsi="Courier New" w:cs="Courier New"/>
+          <w:sz w:val="20"/>
+          <w:szCs w:val="20"/>
+          <w:lang w:eastAsia="en-IN"/>
+        </w:rPr>
+        <w:t>add_dependent_label</w:t>
+      </w:r>
+      <w:proofErr w:type="spellEnd"/>
+      <w:r>
+        <w:rPr>
+          <w:rFonts w:ascii="Courier New" w:eastAsia="Times New Roman" w:hAnsi="Courier New" w:cs="Courier New"/>
+          <w:sz w:val="20"/>
+          <w:szCs w:val="20"/>
+          <w:lang w:eastAsia="en-IN"/>
+        </w:rPr>
+        <w:t>=TRUE) -&gt; table1</w:t>
       </w:r>
     </w:p>
     <w:p>
@@ -2281,83 +2731,143 @@
           <w:szCs w:val="20"/>
           <w:lang w:eastAsia="en-IN"/>
         </w:rPr>
-        <w:t xml:space="preserve">explanatory = c("age", "sex.factor", </w:t>
-      </w:r>
-    </w:p>
-    <w:p>
-      <w:pPr>
-        <w:tabs>
-          <w:tab w:val="left" w:pos="916"/>
-          <w:tab w:val="left" w:pos="1832"/>
-          <w:tab w:val="left" w:pos="2748"/>
-          <w:tab w:val="left" w:pos="3664"/>
-          <w:tab w:val="left" w:pos="4580"/>
-          <w:tab w:val="left" w:pos="5496"/>
-          <w:tab w:val="left" w:pos="6412"/>
-          <w:tab w:val="left" w:pos="7328"/>
-          <w:tab w:val="left" w:pos="8244"/>
-          <w:tab w:val="left" w:pos="9160"/>
-          <w:tab w:val="left" w:pos="10076"/>
-          <w:tab w:val="left" w:pos="10992"/>
-          <w:tab w:val="left" w:pos="11908"/>
-          <w:tab w:val="left" w:pos="12824"/>
-          <w:tab w:val="left" w:pos="13740"/>
-          <w:tab w:val="left" w:pos="14656"/>
-        </w:tabs>
-        <w:spacing w:after="0" w:line="240" w:lineRule="auto"/>
-        <w:rPr>
-          <w:rFonts w:ascii="Courier New" w:eastAsia="Times New Roman" w:hAnsi="Courier New" w:cs="Courier New"/>
-          <w:sz w:val="20"/>
-          <w:szCs w:val="20"/>
-          <w:lang w:eastAsia="en-IN"/>
-        </w:rPr>
-      </w:pPr>
-      <w:r>
-        <w:rPr>
-          <w:rFonts w:ascii="Courier New" w:eastAsia="Times New Roman" w:hAnsi="Courier New" w:cs="Courier New"/>
-          <w:sz w:val="20"/>
-          <w:szCs w:val="20"/>
-          <w:lang w:eastAsia="en-IN"/>
-        </w:rPr>
-        <w:t xml:space="preserve">  "extent.factor", "nodes", </w:t>
-      </w:r>
-    </w:p>
-    <w:p>
-      <w:pPr>
-        <w:tabs>
-          <w:tab w:val="left" w:pos="916"/>
-          <w:tab w:val="left" w:pos="1832"/>
-          <w:tab w:val="left" w:pos="2748"/>
-          <w:tab w:val="left" w:pos="3664"/>
-          <w:tab w:val="left" w:pos="4580"/>
-          <w:tab w:val="left" w:pos="5496"/>
-          <w:tab w:val="left" w:pos="6412"/>
-          <w:tab w:val="left" w:pos="7328"/>
-          <w:tab w:val="left" w:pos="8244"/>
-          <w:tab w:val="left" w:pos="9160"/>
-          <w:tab w:val="left" w:pos="10076"/>
-          <w:tab w:val="left" w:pos="10992"/>
-          <w:tab w:val="left" w:pos="11908"/>
-          <w:tab w:val="left" w:pos="12824"/>
-          <w:tab w:val="left" w:pos="13740"/>
-          <w:tab w:val="left" w:pos="14656"/>
-        </w:tabs>
-        <w:spacing w:after="0" w:line="240" w:lineRule="auto"/>
-        <w:rPr>
-          <w:rFonts w:ascii="Courier New" w:eastAsia="Times New Roman" w:hAnsi="Courier New" w:cs="Courier New"/>
-          <w:sz w:val="20"/>
-          <w:szCs w:val="20"/>
-          <w:lang w:eastAsia="en-IN"/>
-        </w:rPr>
-      </w:pPr>
-      <w:r>
-        <w:rPr>
-          <w:rFonts w:ascii="Courier New" w:eastAsia="Times New Roman" w:hAnsi="Courier New" w:cs="Courier New"/>
-          <w:sz w:val="20"/>
-          <w:szCs w:val="20"/>
-          <w:lang w:eastAsia="en-IN"/>
-        </w:rPr>
-        <w:t xml:space="preserve">  "differ.factor")</w:t>
+        <w:t>explanatory = c("age", "</w:t>
+      </w:r>
+      <w:proofErr w:type="spellStart"/>
+      <w:r>
+        <w:rPr>
+          <w:rFonts w:ascii="Courier New" w:eastAsia="Times New Roman" w:hAnsi="Courier New" w:cs="Courier New"/>
+          <w:sz w:val="20"/>
+          <w:szCs w:val="20"/>
+          <w:lang w:eastAsia="en-IN"/>
+        </w:rPr>
+        <w:t>sex.factor</w:t>
+      </w:r>
+      <w:proofErr w:type="spellEnd"/>
+      <w:r>
+        <w:rPr>
+          <w:rFonts w:ascii="Courier New" w:eastAsia="Times New Roman" w:hAnsi="Courier New" w:cs="Courier New"/>
+          <w:sz w:val="20"/>
+          <w:szCs w:val="20"/>
+          <w:lang w:eastAsia="en-IN"/>
+        </w:rPr>
+        <w:t xml:space="preserve">", </w:t>
+      </w:r>
+    </w:p>
+    <w:p>
+      <w:pPr>
+        <w:tabs>
+          <w:tab w:val="left" w:pos="916"/>
+          <w:tab w:val="left" w:pos="1832"/>
+          <w:tab w:val="left" w:pos="2748"/>
+          <w:tab w:val="left" w:pos="3664"/>
+          <w:tab w:val="left" w:pos="4580"/>
+          <w:tab w:val="left" w:pos="5496"/>
+          <w:tab w:val="left" w:pos="6412"/>
+          <w:tab w:val="left" w:pos="7328"/>
+          <w:tab w:val="left" w:pos="8244"/>
+          <w:tab w:val="left" w:pos="9160"/>
+          <w:tab w:val="left" w:pos="10076"/>
+          <w:tab w:val="left" w:pos="10992"/>
+          <w:tab w:val="left" w:pos="11908"/>
+          <w:tab w:val="left" w:pos="12824"/>
+          <w:tab w:val="left" w:pos="13740"/>
+          <w:tab w:val="left" w:pos="14656"/>
+        </w:tabs>
+        <w:spacing w:after="0" w:line="240" w:lineRule="auto"/>
+        <w:rPr>
+          <w:rFonts w:ascii="Courier New" w:eastAsia="Times New Roman" w:hAnsi="Courier New" w:cs="Courier New"/>
+          <w:sz w:val="20"/>
+          <w:szCs w:val="20"/>
+          <w:lang w:eastAsia="en-IN"/>
+        </w:rPr>
+      </w:pPr>
+      <w:r>
+        <w:rPr>
+          <w:rFonts w:ascii="Courier New" w:eastAsia="Times New Roman" w:hAnsi="Courier New" w:cs="Courier New"/>
+          <w:sz w:val="20"/>
+          <w:szCs w:val="20"/>
+          <w:lang w:eastAsia="en-IN"/>
+        </w:rPr>
+        <w:t xml:space="preserve">  "</w:t>
+      </w:r>
+      <w:proofErr w:type="spellStart"/>
+      <w:r>
+        <w:rPr>
+          <w:rFonts w:ascii="Courier New" w:eastAsia="Times New Roman" w:hAnsi="Courier New" w:cs="Courier New"/>
+          <w:sz w:val="20"/>
+          <w:szCs w:val="20"/>
+          <w:lang w:eastAsia="en-IN"/>
+        </w:rPr>
+        <w:t>extent.factor</w:t>
+      </w:r>
+      <w:proofErr w:type="spellEnd"/>
+      <w:r>
+        <w:rPr>
+          <w:rFonts w:ascii="Courier New" w:eastAsia="Times New Roman" w:hAnsi="Courier New" w:cs="Courier New"/>
+          <w:sz w:val="20"/>
+          <w:szCs w:val="20"/>
+          <w:lang w:eastAsia="en-IN"/>
+        </w:rPr>
+        <w:t xml:space="preserve">", "nodes", </w:t>
+      </w:r>
+    </w:p>
+    <w:p>
+      <w:pPr>
+        <w:tabs>
+          <w:tab w:val="left" w:pos="916"/>
+          <w:tab w:val="left" w:pos="1832"/>
+          <w:tab w:val="left" w:pos="2748"/>
+          <w:tab w:val="left" w:pos="3664"/>
+          <w:tab w:val="left" w:pos="4580"/>
+          <w:tab w:val="left" w:pos="5496"/>
+          <w:tab w:val="left" w:pos="6412"/>
+          <w:tab w:val="left" w:pos="7328"/>
+          <w:tab w:val="left" w:pos="8244"/>
+          <w:tab w:val="left" w:pos="9160"/>
+          <w:tab w:val="left" w:pos="10076"/>
+          <w:tab w:val="left" w:pos="10992"/>
+          <w:tab w:val="left" w:pos="11908"/>
+          <w:tab w:val="left" w:pos="12824"/>
+          <w:tab w:val="left" w:pos="13740"/>
+          <w:tab w:val="left" w:pos="14656"/>
+        </w:tabs>
+        <w:spacing w:after="0" w:line="240" w:lineRule="auto"/>
+        <w:rPr>
+          <w:rFonts w:ascii="Courier New" w:eastAsia="Times New Roman" w:hAnsi="Courier New" w:cs="Courier New"/>
+          <w:sz w:val="20"/>
+          <w:szCs w:val="20"/>
+          <w:lang w:eastAsia="en-IN"/>
+        </w:rPr>
+      </w:pPr>
+      <w:r>
+        <w:rPr>
+          <w:rFonts w:ascii="Courier New" w:eastAsia="Times New Roman" w:hAnsi="Courier New" w:cs="Courier New"/>
+          <w:sz w:val="20"/>
+          <w:szCs w:val="20"/>
+          <w:lang w:eastAsia="en-IN"/>
+        </w:rPr>
+        <w:t xml:space="preserve">  "</w:t>
+      </w:r>
+      <w:proofErr w:type="spellStart"/>
+      <w:r>
+        <w:rPr>
+          <w:rFonts w:ascii="Courier New" w:eastAsia="Times New Roman" w:hAnsi="Courier New" w:cs="Courier New"/>
+          <w:sz w:val="20"/>
+          <w:szCs w:val="20"/>
+          <w:lang w:eastAsia="en-IN"/>
+        </w:rPr>
+        <w:t>differ.factor</w:t>
+      </w:r>
+      <w:proofErr w:type="spellEnd"/>
+      <w:r>
+        <w:rPr>
+          <w:rFonts w:ascii="Courier New" w:eastAsia="Times New Roman" w:hAnsi="Courier New" w:cs="Courier New"/>
+          <w:sz w:val="20"/>
+          <w:szCs w:val="20"/>
+          <w:lang w:eastAsia="en-IN"/>
+        </w:rPr>
+        <w:t>")</w:t>
       </w:r>
     </w:p>
     <w:p>
@@ -2426,90 +2936,141 @@
           <w:lang w:eastAsia="en-IN"/>
         </w:rPr>
       </w:pPr>
-      <w:r>
-        <w:rPr>
-          <w:rFonts w:ascii="Courier New" w:eastAsia="Times New Roman" w:hAnsi="Courier New" w:cs="Courier New"/>
-          <w:sz w:val="20"/>
-          <w:szCs w:val="20"/>
-          <w:lang w:eastAsia="en-IN"/>
-        </w:rPr>
-        <w:t xml:space="preserve">colon_s %&gt;% </w:t>
-      </w:r>
-    </w:p>
-    <w:p>
-      <w:pPr>
-        <w:tabs>
-          <w:tab w:val="left" w:pos="916"/>
-          <w:tab w:val="left" w:pos="1832"/>
-          <w:tab w:val="left" w:pos="2748"/>
-          <w:tab w:val="left" w:pos="3664"/>
-          <w:tab w:val="left" w:pos="4580"/>
-          <w:tab w:val="left" w:pos="5496"/>
-          <w:tab w:val="left" w:pos="6412"/>
-          <w:tab w:val="left" w:pos="7328"/>
-          <w:tab w:val="left" w:pos="8244"/>
-          <w:tab w:val="left" w:pos="9160"/>
-          <w:tab w:val="left" w:pos="10076"/>
-          <w:tab w:val="left" w:pos="10992"/>
-          <w:tab w:val="left" w:pos="11908"/>
-          <w:tab w:val="left" w:pos="12824"/>
-          <w:tab w:val="left" w:pos="13740"/>
-          <w:tab w:val="left" w:pos="14656"/>
-        </w:tabs>
-        <w:spacing w:after="0" w:line="240" w:lineRule="auto"/>
-        <w:rPr>
-          <w:rFonts w:ascii="Courier New" w:eastAsia="Times New Roman" w:hAnsi="Courier New" w:cs="Courier New"/>
-          <w:sz w:val="20"/>
-          <w:szCs w:val="20"/>
-          <w:lang w:eastAsia="en-IN"/>
-        </w:rPr>
-      </w:pPr>
-      <w:r>
-        <w:rPr>
-          <w:rFonts w:ascii="Courier New" w:eastAsia="Times New Roman" w:hAnsi="Courier New" w:cs="Courier New"/>
-          <w:sz w:val="20"/>
-          <w:szCs w:val="20"/>
-          <w:lang w:eastAsia="en-IN"/>
-        </w:rPr>
-        <w:t xml:space="preserve">  finalfit(dependent, explanatory, </w:t>
-      </w:r>
-    </w:p>
-    <w:p>
-      <w:pPr>
-        <w:tabs>
-          <w:tab w:val="left" w:pos="916"/>
-          <w:tab w:val="left" w:pos="1832"/>
-          <w:tab w:val="left" w:pos="2748"/>
-          <w:tab w:val="left" w:pos="3664"/>
-          <w:tab w:val="left" w:pos="4580"/>
-          <w:tab w:val="left" w:pos="5496"/>
-          <w:tab w:val="left" w:pos="6412"/>
-          <w:tab w:val="left" w:pos="7328"/>
-          <w:tab w:val="left" w:pos="8244"/>
-          <w:tab w:val="left" w:pos="9160"/>
-          <w:tab w:val="left" w:pos="10076"/>
-          <w:tab w:val="left" w:pos="10992"/>
-          <w:tab w:val="left" w:pos="11908"/>
-          <w:tab w:val="left" w:pos="12824"/>
-          <w:tab w:val="left" w:pos="13740"/>
-          <w:tab w:val="left" w:pos="14656"/>
-        </w:tabs>
-        <w:spacing w:after="0" w:line="240" w:lineRule="auto"/>
-        <w:rPr>
-          <w:rFonts w:ascii="Courier New" w:eastAsia="Times New Roman" w:hAnsi="Courier New" w:cs="Courier New"/>
-          <w:sz w:val="20"/>
-          <w:szCs w:val="20"/>
-          <w:lang w:eastAsia="en-IN"/>
-        </w:rPr>
-      </w:pPr>
-      <w:r>
-        <w:rPr>
-          <w:rFonts w:ascii="Courier New" w:eastAsia="Times New Roman" w:hAnsi="Courier New" w:cs="Courier New"/>
-          <w:sz w:val="20"/>
-          <w:szCs w:val="20"/>
-          <w:lang w:eastAsia="en-IN"/>
-        </w:rPr>
-        <w:t xml:space="preserve">  dependent_label_prefix = "") -&gt; table2</w:t>
+      <w:proofErr w:type="spellStart"/>
+      <w:r>
+        <w:rPr>
+          <w:rFonts w:ascii="Courier New" w:eastAsia="Times New Roman" w:hAnsi="Courier New" w:cs="Courier New"/>
+          <w:sz w:val="20"/>
+          <w:szCs w:val="20"/>
+          <w:lang w:eastAsia="en-IN"/>
+        </w:rPr>
+        <w:t>colon_s</w:t>
+      </w:r>
+      <w:proofErr w:type="spellEnd"/>
+      <w:r>
+        <w:rPr>
+          <w:rFonts w:ascii="Courier New" w:eastAsia="Times New Roman" w:hAnsi="Courier New" w:cs="Courier New"/>
+          <w:sz w:val="20"/>
+          <w:szCs w:val="20"/>
+          <w:lang w:eastAsia="en-IN"/>
+        </w:rPr>
+        <w:t xml:space="preserve"> %&gt;% </w:t>
+      </w:r>
+    </w:p>
+    <w:p>
+      <w:pPr>
+        <w:tabs>
+          <w:tab w:val="left" w:pos="916"/>
+          <w:tab w:val="left" w:pos="1832"/>
+          <w:tab w:val="left" w:pos="2748"/>
+          <w:tab w:val="left" w:pos="3664"/>
+          <w:tab w:val="left" w:pos="4580"/>
+          <w:tab w:val="left" w:pos="5496"/>
+          <w:tab w:val="left" w:pos="6412"/>
+          <w:tab w:val="left" w:pos="7328"/>
+          <w:tab w:val="left" w:pos="8244"/>
+          <w:tab w:val="left" w:pos="9160"/>
+          <w:tab w:val="left" w:pos="10076"/>
+          <w:tab w:val="left" w:pos="10992"/>
+          <w:tab w:val="left" w:pos="11908"/>
+          <w:tab w:val="left" w:pos="12824"/>
+          <w:tab w:val="left" w:pos="13740"/>
+          <w:tab w:val="left" w:pos="14656"/>
+        </w:tabs>
+        <w:spacing w:after="0" w:line="240" w:lineRule="auto"/>
+        <w:rPr>
+          <w:rFonts w:ascii="Courier New" w:eastAsia="Times New Roman" w:hAnsi="Courier New" w:cs="Courier New"/>
+          <w:sz w:val="20"/>
+          <w:szCs w:val="20"/>
+          <w:lang w:eastAsia="en-IN"/>
+        </w:rPr>
+      </w:pPr>
+      <w:r>
+        <w:rPr>
+          <w:rFonts w:ascii="Courier New" w:eastAsia="Times New Roman" w:hAnsi="Courier New" w:cs="Courier New"/>
+          <w:sz w:val="20"/>
+          <w:szCs w:val="20"/>
+          <w:lang w:eastAsia="en-IN"/>
+        </w:rPr>
+        <w:t xml:space="preserve">  </w:t>
+      </w:r>
+      <w:proofErr w:type="spellStart"/>
+      <w:r>
+        <w:rPr>
+          <w:rFonts w:ascii="Courier New" w:eastAsia="Times New Roman" w:hAnsi="Courier New" w:cs="Courier New"/>
+          <w:sz w:val="20"/>
+          <w:szCs w:val="20"/>
+          <w:lang w:eastAsia="en-IN"/>
+        </w:rPr>
+        <w:t>finalfit</w:t>
+      </w:r>
+      <w:proofErr w:type="spellEnd"/>
+      <w:r>
+        <w:rPr>
+          <w:rFonts w:ascii="Courier New" w:eastAsia="Times New Roman" w:hAnsi="Courier New" w:cs="Courier New"/>
+          <w:sz w:val="20"/>
+          <w:szCs w:val="20"/>
+          <w:lang w:eastAsia="en-IN"/>
+        </w:rPr>
+        <w:t xml:space="preserve">(dependent, explanatory, </w:t>
+      </w:r>
+    </w:p>
+    <w:p>
+      <w:pPr>
+        <w:tabs>
+          <w:tab w:val="left" w:pos="916"/>
+          <w:tab w:val="left" w:pos="1832"/>
+          <w:tab w:val="left" w:pos="2748"/>
+          <w:tab w:val="left" w:pos="3664"/>
+          <w:tab w:val="left" w:pos="4580"/>
+          <w:tab w:val="left" w:pos="5496"/>
+          <w:tab w:val="left" w:pos="6412"/>
+          <w:tab w:val="left" w:pos="7328"/>
+          <w:tab w:val="left" w:pos="8244"/>
+          <w:tab w:val="left" w:pos="9160"/>
+          <w:tab w:val="left" w:pos="10076"/>
+          <w:tab w:val="left" w:pos="10992"/>
+          <w:tab w:val="left" w:pos="11908"/>
+          <w:tab w:val="left" w:pos="12824"/>
+          <w:tab w:val="left" w:pos="13740"/>
+          <w:tab w:val="left" w:pos="14656"/>
+        </w:tabs>
+        <w:spacing w:after="0" w:line="240" w:lineRule="auto"/>
+        <w:rPr>
+          <w:rFonts w:ascii="Courier New" w:eastAsia="Times New Roman" w:hAnsi="Courier New" w:cs="Courier New"/>
+          <w:sz w:val="20"/>
+          <w:szCs w:val="20"/>
+          <w:lang w:eastAsia="en-IN"/>
+        </w:rPr>
+      </w:pPr>
+      <w:r>
+        <w:rPr>
+          <w:rFonts w:ascii="Courier New" w:eastAsia="Times New Roman" w:hAnsi="Courier New" w:cs="Courier New"/>
+          <w:sz w:val="20"/>
+          <w:szCs w:val="20"/>
+          <w:lang w:eastAsia="en-IN"/>
+        </w:rPr>
+        <w:t xml:space="preserve">  </w:t>
+      </w:r>
+      <w:proofErr w:type="spellStart"/>
+      <w:r>
+        <w:rPr>
+          <w:rFonts w:ascii="Courier New" w:eastAsia="Times New Roman" w:hAnsi="Courier New" w:cs="Courier New"/>
+          <w:sz w:val="20"/>
+          <w:szCs w:val="20"/>
+          <w:lang w:eastAsia="en-IN"/>
+        </w:rPr>
+        <w:t>dependent_label_prefix</w:t>
+      </w:r>
+      <w:proofErr w:type="spellEnd"/>
+      <w:r>
+        <w:rPr>
+          <w:rFonts w:ascii="Courier New" w:eastAsia="Times New Roman" w:hAnsi="Courier New" w:cs="Courier New"/>
+          <w:sz w:val="20"/>
+          <w:szCs w:val="20"/>
+          <w:lang w:eastAsia="en-IN"/>
+        </w:rPr>
+        <w:t xml:space="preserve"> = "") -&gt; table2</w:t>
       </w:r>
     </w:p>
     <w:p>
@@ -3022,52 +3583,83 @@
           <w:lang w:eastAsia="en-IN"/>
         </w:rPr>
       </w:pPr>
-      <w:r>
-        <w:rPr>
-          <w:rFonts w:ascii="Courier New" w:eastAsia="Times New Roman" w:hAnsi="Courier New" w:cs="Courier New"/>
-          <w:sz w:val="20"/>
-          <w:szCs w:val="20"/>
-          <w:lang w:eastAsia="en-IN"/>
-        </w:rPr>
-        <w:t xml:space="preserve">colon_s %&gt;% </w:t>
-      </w:r>
-    </w:p>
-    <w:p>
-      <w:pPr>
-        <w:tabs>
-          <w:tab w:val="left" w:pos="916"/>
-          <w:tab w:val="left" w:pos="1832"/>
-          <w:tab w:val="left" w:pos="2748"/>
-          <w:tab w:val="left" w:pos="3664"/>
-          <w:tab w:val="left" w:pos="4580"/>
-          <w:tab w:val="left" w:pos="5496"/>
-          <w:tab w:val="left" w:pos="6412"/>
-          <w:tab w:val="left" w:pos="7328"/>
-          <w:tab w:val="left" w:pos="8244"/>
-          <w:tab w:val="left" w:pos="9160"/>
-          <w:tab w:val="left" w:pos="10076"/>
-          <w:tab w:val="left" w:pos="10992"/>
-          <w:tab w:val="left" w:pos="11908"/>
-          <w:tab w:val="left" w:pos="12824"/>
-          <w:tab w:val="left" w:pos="13740"/>
-          <w:tab w:val="left" w:pos="14656"/>
-        </w:tabs>
-        <w:spacing w:after="0" w:line="240" w:lineRule="auto"/>
-        <w:rPr>
-          <w:rFonts w:ascii="Courier New" w:eastAsia="Times New Roman" w:hAnsi="Courier New" w:cs="Courier New"/>
-          <w:sz w:val="20"/>
-          <w:szCs w:val="20"/>
-          <w:lang w:eastAsia="en-IN"/>
-        </w:rPr>
-      </w:pPr>
-      <w:r>
-        <w:rPr>
-          <w:rFonts w:ascii="Courier New" w:eastAsia="Times New Roman" w:hAnsi="Courier New" w:cs="Courier New"/>
-          <w:sz w:val="20"/>
-          <w:szCs w:val="20"/>
-          <w:lang w:eastAsia="en-IN"/>
-        </w:rPr>
-        <w:t xml:space="preserve">  or_plot(dependent, explanatory, </w:t>
+      <w:proofErr w:type="spellStart"/>
+      <w:r>
+        <w:rPr>
+          <w:rFonts w:ascii="Courier New" w:eastAsia="Times New Roman" w:hAnsi="Courier New" w:cs="Courier New"/>
+          <w:sz w:val="20"/>
+          <w:szCs w:val="20"/>
+          <w:lang w:eastAsia="en-IN"/>
+        </w:rPr>
+        <w:t>colon_s</w:t>
+      </w:r>
+      <w:proofErr w:type="spellEnd"/>
+      <w:r>
+        <w:rPr>
+          <w:rFonts w:ascii="Courier New" w:eastAsia="Times New Roman" w:hAnsi="Courier New" w:cs="Courier New"/>
+          <w:sz w:val="20"/>
+          <w:szCs w:val="20"/>
+          <w:lang w:eastAsia="en-IN"/>
+        </w:rPr>
+        <w:t xml:space="preserve"> %&gt;% </w:t>
+      </w:r>
+    </w:p>
+    <w:p>
+      <w:pPr>
+        <w:tabs>
+          <w:tab w:val="left" w:pos="916"/>
+          <w:tab w:val="left" w:pos="1832"/>
+          <w:tab w:val="left" w:pos="2748"/>
+          <w:tab w:val="left" w:pos="3664"/>
+          <w:tab w:val="left" w:pos="4580"/>
+          <w:tab w:val="left" w:pos="5496"/>
+          <w:tab w:val="left" w:pos="6412"/>
+          <w:tab w:val="left" w:pos="7328"/>
+          <w:tab w:val="left" w:pos="8244"/>
+          <w:tab w:val="left" w:pos="9160"/>
+          <w:tab w:val="left" w:pos="10076"/>
+          <w:tab w:val="left" w:pos="10992"/>
+          <w:tab w:val="left" w:pos="11908"/>
+          <w:tab w:val="left" w:pos="12824"/>
+          <w:tab w:val="left" w:pos="13740"/>
+          <w:tab w:val="left" w:pos="14656"/>
+        </w:tabs>
+        <w:spacing w:after="0" w:line="240" w:lineRule="auto"/>
+        <w:rPr>
+          <w:rFonts w:ascii="Courier New" w:eastAsia="Times New Roman" w:hAnsi="Courier New" w:cs="Courier New"/>
+          <w:sz w:val="20"/>
+          <w:szCs w:val="20"/>
+          <w:lang w:eastAsia="en-IN"/>
+        </w:rPr>
+      </w:pPr>
+      <w:r>
+        <w:rPr>
+          <w:rFonts w:ascii="Courier New" w:eastAsia="Times New Roman" w:hAnsi="Courier New" w:cs="Courier New"/>
+          <w:sz w:val="20"/>
+          <w:szCs w:val="20"/>
+          <w:lang w:eastAsia="en-IN"/>
+        </w:rPr>
+        <w:t xml:space="preserve">  </w:t>
+      </w:r>
+      <w:proofErr w:type="spellStart"/>
+      <w:r>
+        <w:rPr>
+          <w:rFonts w:ascii="Courier New" w:eastAsia="Times New Roman" w:hAnsi="Courier New" w:cs="Courier New"/>
+          <w:sz w:val="20"/>
+          <w:szCs w:val="20"/>
+          <w:lang w:eastAsia="en-IN"/>
+        </w:rPr>
+        <w:t>or_plot</w:t>
+      </w:r>
+      <w:proofErr w:type="spellEnd"/>
+      <w:r>
+        <w:rPr>
+          <w:rFonts w:ascii="Courier New" w:eastAsia="Times New Roman" w:hAnsi="Courier New" w:cs="Courier New"/>
+          <w:sz w:val="20"/>
+          <w:szCs w:val="20"/>
+          <w:lang w:eastAsia="en-IN"/>
+        </w:rPr>
+        <w:t xml:space="preserve">(dependent, explanatory, </w:t>
       </w:r>
     </w:p>
     <w:p>
@@ -3203,7 +3795,31 @@
           <w:szCs w:val="36"/>
           <w:lang w:eastAsia="en-IN"/>
         </w:rPr>
-        <w:t>To MS Word via knitr/R Markdown</w:t>
+        <w:t xml:space="preserve">To MS Word via </w:t>
+      </w:r>
+      <w:proofErr w:type="spellStart"/>
+      <w:r>
+        <w:rPr>
+          <w:rFonts w:ascii="Times New Roman" w:eastAsia="Times New Roman" w:hAnsi="Times New Roman" w:cs="Times New Roman"/>
+          <w:b/>
+          <w:bCs/>
+          <w:sz w:val="36"/>
+          <w:szCs w:val="36"/>
+          <w:lang w:eastAsia="en-IN"/>
+        </w:rPr>
+        <w:t>knitr</w:t>
+      </w:r>
+      <w:proofErr w:type="spellEnd"/>
+      <w:r>
+        <w:rPr>
+          <w:rFonts w:ascii="Times New Roman" w:eastAsia="Times New Roman" w:hAnsi="Times New Roman" w:cs="Times New Roman"/>
+          <w:b/>
+          <w:bCs/>
+          <w:sz w:val="36"/>
+          <w:szCs w:val="36"/>
+          <w:lang w:eastAsia="en-IN"/>
+        </w:rPr>
+        <w:t>/R Markdown</w:t>
       </w:r>
     </w:p>
     <w:p>
@@ -3261,45 +3877,85 @@
           <w:szCs w:val="20"/>
           <w:lang w:eastAsia="en-IN"/>
         </w:rPr>
-        <w:t># Save objects for knitr/markdown</w:t>
-      </w:r>
-    </w:p>
-    <w:p>
-      <w:pPr>
-        <w:tabs>
-          <w:tab w:val="left" w:pos="916"/>
-          <w:tab w:val="left" w:pos="1832"/>
-          <w:tab w:val="left" w:pos="2748"/>
-          <w:tab w:val="left" w:pos="3664"/>
-          <w:tab w:val="left" w:pos="4580"/>
-          <w:tab w:val="left" w:pos="5496"/>
-          <w:tab w:val="left" w:pos="6412"/>
-          <w:tab w:val="left" w:pos="7328"/>
-          <w:tab w:val="left" w:pos="8244"/>
-          <w:tab w:val="left" w:pos="9160"/>
-          <w:tab w:val="left" w:pos="10076"/>
-          <w:tab w:val="left" w:pos="10992"/>
-          <w:tab w:val="left" w:pos="11908"/>
-          <w:tab w:val="left" w:pos="12824"/>
-          <w:tab w:val="left" w:pos="13740"/>
-          <w:tab w:val="left" w:pos="14656"/>
-        </w:tabs>
-        <w:spacing w:after="0" w:line="240" w:lineRule="auto"/>
-        <w:rPr>
-          <w:rFonts w:ascii="Courier New" w:eastAsia="Times New Roman" w:hAnsi="Courier New" w:cs="Courier New"/>
-          <w:sz w:val="20"/>
-          <w:szCs w:val="20"/>
-          <w:lang w:eastAsia="en-IN"/>
-        </w:rPr>
-      </w:pPr>
-      <w:r>
-        <w:rPr>
-          <w:rFonts w:ascii="Courier New" w:eastAsia="Times New Roman" w:hAnsi="Courier New" w:cs="Courier New"/>
-          <w:sz w:val="20"/>
-          <w:szCs w:val="20"/>
-          <w:lang w:eastAsia="en-IN"/>
-        </w:rPr>
-        <w:t>save(table1, table2, dependent, explanatory, file = "out.rda")</w:t>
+        <w:t xml:space="preserve"># Save objects for </w:t>
+      </w:r>
+      <w:proofErr w:type="spellStart"/>
+      <w:r>
+        <w:rPr>
+          <w:rFonts w:ascii="Courier New" w:eastAsia="Times New Roman" w:hAnsi="Courier New" w:cs="Courier New"/>
+          <w:sz w:val="20"/>
+          <w:szCs w:val="20"/>
+          <w:lang w:eastAsia="en-IN"/>
+        </w:rPr>
+        <w:t>knitr</w:t>
+      </w:r>
+      <w:proofErr w:type="spellEnd"/>
+      <w:r>
+        <w:rPr>
+          <w:rFonts w:ascii="Courier New" w:eastAsia="Times New Roman" w:hAnsi="Courier New" w:cs="Courier New"/>
+          <w:sz w:val="20"/>
+          <w:szCs w:val="20"/>
+          <w:lang w:eastAsia="en-IN"/>
+        </w:rPr>
+        <w:t>/markdown</w:t>
+      </w:r>
+    </w:p>
+    <w:p>
+      <w:pPr>
+        <w:tabs>
+          <w:tab w:val="left" w:pos="916"/>
+          <w:tab w:val="left" w:pos="1832"/>
+          <w:tab w:val="left" w:pos="2748"/>
+          <w:tab w:val="left" w:pos="3664"/>
+          <w:tab w:val="left" w:pos="4580"/>
+          <w:tab w:val="left" w:pos="5496"/>
+          <w:tab w:val="left" w:pos="6412"/>
+          <w:tab w:val="left" w:pos="7328"/>
+          <w:tab w:val="left" w:pos="8244"/>
+          <w:tab w:val="left" w:pos="9160"/>
+          <w:tab w:val="left" w:pos="10076"/>
+          <w:tab w:val="left" w:pos="10992"/>
+          <w:tab w:val="left" w:pos="11908"/>
+          <w:tab w:val="left" w:pos="12824"/>
+          <w:tab w:val="left" w:pos="13740"/>
+          <w:tab w:val="left" w:pos="14656"/>
+        </w:tabs>
+        <w:spacing w:after="0" w:line="240" w:lineRule="auto"/>
+        <w:rPr>
+          <w:rFonts w:ascii="Courier New" w:eastAsia="Times New Roman" w:hAnsi="Courier New" w:cs="Courier New"/>
+          <w:sz w:val="20"/>
+          <w:szCs w:val="20"/>
+          <w:lang w:eastAsia="en-IN"/>
+        </w:rPr>
+      </w:pPr>
+      <w:r>
+        <w:rPr>
+          <w:rFonts w:ascii="Courier New" w:eastAsia="Times New Roman" w:hAnsi="Courier New" w:cs="Courier New"/>
+          <w:sz w:val="20"/>
+          <w:szCs w:val="20"/>
+          <w:lang w:eastAsia="en-IN"/>
+        </w:rPr>
+        <w:t>save(table1, table2, dependent, explanatory, file = "</w:t>
+      </w:r>
+      <w:proofErr w:type="spellStart"/>
+      <w:r>
+        <w:rPr>
+          <w:rFonts w:ascii="Courier New" w:eastAsia="Times New Roman" w:hAnsi="Courier New" w:cs="Courier New"/>
+          <w:sz w:val="20"/>
+          <w:szCs w:val="20"/>
+          <w:lang w:eastAsia="en-IN"/>
+        </w:rPr>
+        <w:t>out.rda</w:t>
+      </w:r>
+      <w:proofErr w:type="spellEnd"/>
+      <w:r>
+        <w:rPr>
+          <w:rFonts w:ascii="Courier New" w:eastAsia="Times New Roman" w:hAnsi="Courier New" w:cs="Courier New"/>
+          <w:sz w:val="20"/>
+          <w:szCs w:val="20"/>
+          <w:lang w:eastAsia="en-IN"/>
+        </w:rPr>
+        <w:t>")</w:t>
       </w:r>
     </w:p>
     <w:p>
@@ -3397,6 +4053,7 @@
         </w:rPr>
         <w:t xml:space="preserve"> on the </w:t>
       </w:r>
+      <w:proofErr w:type="spellStart"/>
       <w:r>
         <w:rPr>
           <w:rFonts w:ascii="Courier New" w:eastAsia="Times New Roman" w:hAnsi="Courier New" w:cs="Courier New"/>
@@ -3406,6 +4063,7 @@
         </w:rPr>
         <w:t>knitr</w:t>
       </w:r>
+      <w:proofErr w:type="spellEnd"/>
       <w:r>
         <w:rPr>
           <w:rFonts w:ascii="Times New Roman" w:eastAsia="Times New Roman" w:hAnsi="Times New Roman" w:cs="Times New Roman"/>
@@ -3422,8 +4080,19 @@
           <w:szCs w:val="20"/>
           <w:lang w:eastAsia="en-IN"/>
         </w:rPr>
-        <w:t>.Rmd</w:t>
-      </w:r>
+        <w:t>.</w:t>
+      </w:r>
+      <w:proofErr w:type="spellStart"/>
+      <w:r>
+        <w:rPr>
+          <w:rFonts w:ascii="Courier New" w:eastAsia="Times New Roman" w:hAnsi="Courier New" w:cs="Courier New"/>
+          <w:sz w:val="20"/>
+          <w:szCs w:val="20"/>
+          <w:lang w:eastAsia="en-IN"/>
+        </w:rPr>
+        <w:t>Rmd</w:t>
+      </w:r>
+      <w:proofErr w:type="spellEnd"/>
       <w:r>
         <w:rPr>
           <w:rFonts w:ascii="Times New Roman" w:eastAsia="Times New Roman" w:hAnsi="Times New Roman" w:cs="Times New Roman"/>
@@ -3482,272 +4151,6 @@
           <w:lang w:eastAsia="en-IN"/>
         </w:rPr>
       </w:pPr>
-      <w:r>
-        <w:rPr>
-          <w:rFonts w:ascii="Courier New" w:eastAsia="Times New Roman" w:hAnsi="Courier New" w:cs="Courier New"/>
-          <w:sz w:val="20"/>
-          <w:szCs w:val="20"/>
-          <w:lang w:eastAsia="en-IN"/>
-        </w:rPr>
-        <w:t>---</w:t>
-      </w:r>
-    </w:p>
-    <w:p>
-      <w:pPr>
-        <w:tabs>
-          <w:tab w:val="left" w:pos="916"/>
-          <w:tab w:val="left" w:pos="1832"/>
-          <w:tab w:val="left" w:pos="2748"/>
-          <w:tab w:val="left" w:pos="3664"/>
-          <w:tab w:val="left" w:pos="4580"/>
-          <w:tab w:val="left" w:pos="5496"/>
-          <w:tab w:val="left" w:pos="6412"/>
-          <w:tab w:val="left" w:pos="7328"/>
-          <w:tab w:val="left" w:pos="8244"/>
-          <w:tab w:val="left" w:pos="9160"/>
-          <w:tab w:val="left" w:pos="10076"/>
-          <w:tab w:val="left" w:pos="10992"/>
-          <w:tab w:val="left" w:pos="11908"/>
-          <w:tab w:val="left" w:pos="12824"/>
-          <w:tab w:val="left" w:pos="13740"/>
-          <w:tab w:val="left" w:pos="14656"/>
-        </w:tabs>
-        <w:spacing w:after="0" w:line="240" w:lineRule="auto"/>
-        <w:rPr>
-          <w:rFonts w:ascii="Courier New" w:eastAsia="Times New Roman" w:hAnsi="Courier New" w:cs="Courier New"/>
-          <w:sz w:val="20"/>
-          <w:szCs w:val="20"/>
-          <w:lang w:eastAsia="en-IN"/>
-        </w:rPr>
-      </w:pPr>
-      <w:r>
-        <w:rPr>
-          <w:rFonts w:ascii="Courier New" w:eastAsia="Times New Roman" w:hAnsi="Courier New" w:cs="Courier New"/>
-          <w:sz w:val="20"/>
-          <w:szCs w:val="20"/>
-          <w:lang w:eastAsia="en-IN"/>
-        </w:rPr>
-        <w:t>title: "Example knitr/R Markdown document"</w:t>
-      </w:r>
-    </w:p>
-    <w:p>
-      <w:pPr>
-        <w:tabs>
-          <w:tab w:val="left" w:pos="916"/>
-          <w:tab w:val="left" w:pos="1832"/>
-          <w:tab w:val="left" w:pos="2748"/>
-          <w:tab w:val="left" w:pos="3664"/>
-          <w:tab w:val="left" w:pos="4580"/>
-          <w:tab w:val="left" w:pos="5496"/>
-          <w:tab w:val="left" w:pos="6412"/>
-          <w:tab w:val="left" w:pos="7328"/>
-          <w:tab w:val="left" w:pos="8244"/>
-          <w:tab w:val="left" w:pos="9160"/>
-          <w:tab w:val="left" w:pos="10076"/>
-          <w:tab w:val="left" w:pos="10992"/>
-          <w:tab w:val="left" w:pos="11908"/>
-          <w:tab w:val="left" w:pos="12824"/>
-          <w:tab w:val="left" w:pos="13740"/>
-          <w:tab w:val="left" w:pos="14656"/>
-        </w:tabs>
-        <w:spacing w:after="0" w:line="240" w:lineRule="auto"/>
-        <w:rPr>
-          <w:rFonts w:ascii="Courier New" w:eastAsia="Times New Roman" w:hAnsi="Courier New" w:cs="Courier New"/>
-          <w:sz w:val="20"/>
-          <w:szCs w:val="20"/>
-          <w:lang w:eastAsia="en-IN"/>
-        </w:rPr>
-      </w:pPr>
-      <w:r>
-        <w:rPr>
-          <w:rFonts w:ascii="Courier New" w:eastAsia="Times New Roman" w:hAnsi="Courier New" w:cs="Courier New"/>
-          <w:sz w:val="20"/>
-          <w:szCs w:val="20"/>
-          <w:lang w:eastAsia="en-IN"/>
-        </w:rPr>
-        <w:t>author: "Ewen Harrison"</w:t>
-      </w:r>
-    </w:p>
-    <w:p>
-      <w:pPr>
-        <w:tabs>
-          <w:tab w:val="left" w:pos="916"/>
-          <w:tab w:val="left" w:pos="1832"/>
-          <w:tab w:val="left" w:pos="2748"/>
-          <w:tab w:val="left" w:pos="3664"/>
-          <w:tab w:val="left" w:pos="4580"/>
-          <w:tab w:val="left" w:pos="5496"/>
-          <w:tab w:val="left" w:pos="6412"/>
-          <w:tab w:val="left" w:pos="7328"/>
-          <w:tab w:val="left" w:pos="8244"/>
-          <w:tab w:val="left" w:pos="9160"/>
-          <w:tab w:val="left" w:pos="10076"/>
-          <w:tab w:val="left" w:pos="10992"/>
-          <w:tab w:val="left" w:pos="11908"/>
-          <w:tab w:val="left" w:pos="12824"/>
-          <w:tab w:val="left" w:pos="13740"/>
-          <w:tab w:val="left" w:pos="14656"/>
-        </w:tabs>
-        <w:spacing w:after="0" w:line="240" w:lineRule="auto"/>
-        <w:rPr>
-          <w:rFonts w:ascii="Courier New" w:eastAsia="Times New Roman" w:hAnsi="Courier New" w:cs="Courier New"/>
-          <w:sz w:val="20"/>
-          <w:szCs w:val="20"/>
-          <w:lang w:eastAsia="en-IN"/>
-        </w:rPr>
-      </w:pPr>
-      <w:r>
-        <w:rPr>
-          <w:rFonts w:ascii="Courier New" w:eastAsia="Times New Roman" w:hAnsi="Courier New" w:cs="Courier New"/>
-          <w:sz w:val="20"/>
-          <w:szCs w:val="20"/>
-          <w:lang w:eastAsia="en-IN"/>
-        </w:rPr>
-        <w:t>date: "22/5/2018"</w:t>
-      </w:r>
-    </w:p>
-    <w:p>
-      <w:pPr>
-        <w:tabs>
-          <w:tab w:val="left" w:pos="916"/>
-          <w:tab w:val="left" w:pos="1832"/>
-          <w:tab w:val="left" w:pos="2748"/>
-          <w:tab w:val="left" w:pos="3664"/>
-          <w:tab w:val="left" w:pos="4580"/>
-          <w:tab w:val="left" w:pos="5496"/>
-          <w:tab w:val="left" w:pos="6412"/>
-          <w:tab w:val="left" w:pos="7328"/>
-          <w:tab w:val="left" w:pos="8244"/>
-          <w:tab w:val="left" w:pos="9160"/>
-          <w:tab w:val="left" w:pos="10076"/>
-          <w:tab w:val="left" w:pos="10992"/>
-          <w:tab w:val="left" w:pos="11908"/>
-          <w:tab w:val="left" w:pos="12824"/>
-          <w:tab w:val="left" w:pos="13740"/>
-          <w:tab w:val="left" w:pos="14656"/>
-        </w:tabs>
-        <w:spacing w:after="0" w:line="240" w:lineRule="auto"/>
-        <w:rPr>
-          <w:rFonts w:ascii="Courier New" w:eastAsia="Times New Roman" w:hAnsi="Courier New" w:cs="Courier New"/>
-          <w:sz w:val="20"/>
-          <w:szCs w:val="20"/>
-          <w:lang w:eastAsia="en-IN"/>
-        </w:rPr>
-      </w:pPr>
-      <w:r>
-        <w:rPr>
-          <w:rFonts w:ascii="Courier New" w:eastAsia="Times New Roman" w:hAnsi="Courier New" w:cs="Courier New"/>
-          <w:sz w:val="20"/>
-          <w:szCs w:val="20"/>
-          <w:lang w:eastAsia="en-IN"/>
-        </w:rPr>
-        <w:t>output:</w:t>
-      </w:r>
-    </w:p>
-    <w:p>
-      <w:pPr>
-        <w:tabs>
-          <w:tab w:val="left" w:pos="916"/>
-          <w:tab w:val="left" w:pos="1832"/>
-          <w:tab w:val="left" w:pos="2748"/>
-          <w:tab w:val="left" w:pos="3664"/>
-          <w:tab w:val="left" w:pos="4580"/>
-          <w:tab w:val="left" w:pos="5496"/>
-          <w:tab w:val="left" w:pos="6412"/>
-          <w:tab w:val="left" w:pos="7328"/>
-          <w:tab w:val="left" w:pos="8244"/>
-          <w:tab w:val="left" w:pos="9160"/>
-          <w:tab w:val="left" w:pos="10076"/>
-          <w:tab w:val="left" w:pos="10992"/>
-          <w:tab w:val="left" w:pos="11908"/>
-          <w:tab w:val="left" w:pos="12824"/>
-          <w:tab w:val="left" w:pos="13740"/>
-          <w:tab w:val="left" w:pos="14656"/>
-        </w:tabs>
-        <w:spacing w:after="0" w:line="240" w:lineRule="auto"/>
-        <w:rPr>
-          <w:rFonts w:ascii="Courier New" w:eastAsia="Times New Roman" w:hAnsi="Courier New" w:cs="Courier New"/>
-          <w:sz w:val="20"/>
-          <w:szCs w:val="20"/>
-          <w:lang w:eastAsia="en-IN"/>
-        </w:rPr>
-      </w:pPr>
-      <w:r>
-        <w:rPr>
-          <w:rFonts w:ascii="Courier New" w:eastAsia="Times New Roman" w:hAnsi="Courier New" w:cs="Courier New"/>
-          <w:sz w:val="20"/>
-          <w:szCs w:val="20"/>
-          <w:lang w:eastAsia="en-IN"/>
-        </w:rPr>
-        <w:t xml:space="preserve">  word_document: default</w:t>
-      </w:r>
-    </w:p>
-    <w:p>
-      <w:pPr>
-        <w:tabs>
-          <w:tab w:val="left" w:pos="916"/>
-          <w:tab w:val="left" w:pos="1832"/>
-          <w:tab w:val="left" w:pos="2748"/>
-          <w:tab w:val="left" w:pos="3664"/>
-          <w:tab w:val="left" w:pos="4580"/>
-          <w:tab w:val="left" w:pos="5496"/>
-          <w:tab w:val="left" w:pos="6412"/>
-          <w:tab w:val="left" w:pos="7328"/>
-          <w:tab w:val="left" w:pos="8244"/>
-          <w:tab w:val="left" w:pos="9160"/>
-          <w:tab w:val="left" w:pos="10076"/>
-          <w:tab w:val="left" w:pos="10992"/>
-          <w:tab w:val="left" w:pos="11908"/>
-          <w:tab w:val="left" w:pos="12824"/>
-          <w:tab w:val="left" w:pos="13740"/>
-          <w:tab w:val="left" w:pos="14656"/>
-        </w:tabs>
-        <w:spacing w:after="0" w:line="240" w:lineRule="auto"/>
-        <w:rPr>
-          <w:rFonts w:ascii="Courier New" w:eastAsia="Times New Roman" w:hAnsi="Courier New" w:cs="Courier New"/>
-          <w:sz w:val="20"/>
-          <w:szCs w:val="20"/>
-          <w:lang w:eastAsia="en-IN"/>
-        </w:rPr>
-      </w:pPr>
-      <w:r>
-        <w:rPr>
-          <w:rFonts w:ascii="Courier New" w:eastAsia="Times New Roman" w:hAnsi="Courier New" w:cs="Courier New"/>
-          <w:sz w:val="20"/>
-          <w:szCs w:val="20"/>
-          <w:lang w:eastAsia="en-IN"/>
-        </w:rPr>
-        <w:t>---</w:t>
-      </w:r>
-    </w:p>
-    <w:p>
-      <w:pPr>
-        <w:tabs>
-          <w:tab w:val="left" w:pos="916"/>
-          <w:tab w:val="left" w:pos="1832"/>
-          <w:tab w:val="left" w:pos="2748"/>
-          <w:tab w:val="left" w:pos="3664"/>
-          <w:tab w:val="left" w:pos="4580"/>
-          <w:tab w:val="left" w:pos="5496"/>
-          <w:tab w:val="left" w:pos="6412"/>
-          <w:tab w:val="left" w:pos="7328"/>
-          <w:tab w:val="left" w:pos="8244"/>
-          <w:tab w:val="left" w:pos="9160"/>
-          <w:tab w:val="left" w:pos="10076"/>
-          <w:tab w:val="left" w:pos="10992"/>
-          <w:tab w:val="left" w:pos="11908"/>
-          <w:tab w:val="left" w:pos="12824"/>
-          <w:tab w:val="left" w:pos="13740"/>
-          <w:tab w:val="left" w:pos="14656"/>
-        </w:tabs>
-        <w:spacing w:after="0" w:line="240" w:lineRule="auto"/>
-        <w:rPr>
-          <w:rFonts w:ascii="Courier New" w:eastAsia="Times New Roman" w:hAnsi="Courier New" w:cs="Courier New"/>
-          <w:sz w:val="20"/>
-          <w:szCs w:val="20"/>
-          <w:lang w:eastAsia="en-IN"/>
-        </w:rPr>
-      </w:pPr>
     </w:p>
     <w:p>
       <w:pPr>
@@ -3860,158 +4263,239 @@
           <w:szCs w:val="20"/>
           <w:lang w:eastAsia="en-IN"/>
         </w:rPr>
-        <w:t>library(finalfit)</w:t>
-      </w:r>
-    </w:p>
-    <w:p>
-      <w:pPr>
-        <w:tabs>
-          <w:tab w:val="left" w:pos="916"/>
-          <w:tab w:val="left" w:pos="1832"/>
-          <w:tab w:val="left" w:pos="2748"/>
-          <w:tab w:val="left" w:pos="3664"/>
-          <w:tab w:val="left" w:pos="4580"/>
-          <w:tab w:val="left" w:pos="5496"/>
-          <w:tab w:val="left" w:pos="6412"/>
-          <w:tab w:val="left" w:pos="7328"/>
-          <w:tab w:val="left" w:pos="8244"/>
-          <w:tab w:val="left" w:pos="9160"/>
-          <w:tab w:val="left" w:pos="10076"/>
-          <w:tab w:val="left" w:pos="10992"/>
-          <w:tab w:val="left" w:pos="11908"/>
-          <w:tab w:val="left" w:pos="12824"/>
-          <w:tab w:val="left" w:pos="13740"/>
-          <w:tab w:val="left" w:pos="14656"/>
-        </w:tabs>
-        <w:spacing w:after="0" w:line="240" w:lineRule="auto"/>
-        <w:rPr>
-          <w:rFonts w:ascii="Courier New" w:eastAsia="Times New Roman" w:hAnsi="Courier New" w:cs="Courier New"/>
-          <w:sz w:val="20"/>
-          <w:szCs w:val="20"/>
-          <w:lang w:eastAsia="en-IN"/>
-        </w:rPr>
-      </w:pPr>
-      <w:r>
-        <w:rPr>
-          <w:rFonts w:ascii="Courier New" w:eastAsia="Times New Roman" w:hAnsi="Courier New" w:cs="Courier New"/>
-          <w:sz w:val="20"/>
-          <w:szCs w:val="20"/>
-          <w:lang w:eastAsia="en-IN"/>
-        </w:rPr>
-        <w:t>library(dplyr)</w:t>
-      </w:r>
-    </w:p>
-    <w:p>
-      <w:pPr>
-        <w:tabs>
-          <w:tab w:val="left" w:pos="916"/>
-          <w:tab w:val="left" w:pos="1832"/>
-          <w:tab w:val="left" w:pos="2748"/>
-          <w:tab w:val="left" w:pos="3664"/>
-          <w:tab w:val="left" w:pos="4580"/>
-          <w:tab w:val="left" w:pos="5496"/>
-          <w:tab w:val="left" w:pos="6412"/>
-          <w:tab w:val="left" w:pos="7328"/>
-          <w:tab w:val="left" w:pos="8244"/>
-          <w:tab w:val="left" w:pos="9160"/>
-          <w:tab w:val="left" w:pos="10076"/>
-          <w:tab w:val="left" w:pos="10992"/>
-          <w:tab w:val="left" w:pos="11908"/>
-          <w:tab w:val="left" w:pos="12824"/>
-          <w:tab w:val="left" w:pos="13740"/>
-          <w:tab w:val="left" w:pos="14656"/>
-        </w:tabs>
-        <w:spacing w:after="0" w:line="240" w:lineRule="auto"/>
-        <w:rPr>
-          <w:rFonts w:ascii="Courier New" w:eastAsia="Times New Roman" w:hAnsi="Courier New" w:cs="Courier New"/>
-          <w:sz w:val="20"/>
-          <w:szCs w:val="20"/>
-          <w:lang w:eastAsia="en-IN"/>
-        </w:rPr>
-      </w:pPr>
-      <w:r>
-        <w:rPr>
-          <w:rFonts w:ascii="Courier New" w:eastAsia="Times New Roman" w:hAnsi="Courier New" w:cs="Courier New"/>
-          <w:sz w:val="20"/>
-          <w:szCs w:val="20"/>
-          <w:lang w:eastAsia="en-IN"/>
-        </w:rPr>
-        <w:t>library(knitr)</w:t>
-      </w:r>
-    </w:p>
-    <w:p>
-      <w:pPr>
-        <w:tabs>
-          <w:tab w:val="left" w:pos="916"/>
-          <w:tab w:val="left" w:pos="1832"/>
-          <w:tab w:val="left" w:pos="2748"/>
-          <w:tab w:val="left" w:pos="3664"/>
-          <w:tab w:val="left" w:pos="4580"/>
-          <w:tab w:val="left" w:pos="5496"/>
-          <w:tab w:val="left" w:pos="6412"/>
-          <w:tab w:val="left" w:pos="7328"/>
-          <w:tab w:val="left" w:pos="8244"/>
-          <w:tab w:val="left" w:pos="9160"/>
-          <w:tab w:val="left" w:pos="10076"/>
-          <w:tab w:val="left" w:pos="10992"/>
-          <w:tab w:val="left" w:pos="11908"/>
-          <w:tab w:val="left" w:pos="12824"/>
-          <w:tab w:val="left" w:pos="13740"/>
-          <w:tab w:val="left" w:pos="14656"/>
-        </w:tabs>
-        <w:spacing w:after="0" w:line="240" w:lineRule="auto"/>
-        <w:rPr>
-          <w:rFonts w:ascii="Courier New" w:eastAsia="Times New Roman" w:hAnsi="Courier New" w:cs="Courier New"/>
-          <w:sz w:val="20"/>
-          <w:szCs w:val="20"/>
-          <w:lang w:eastAsia="en-IN"/>
-        </w:rPr>
-      </w:pPr>
-      <w:r>
-        <w:rPr>
-          <w:rFonts w:ascii="Courier New" w:eastAsia="Times New Roman" w:hAnsi="Courier New" w:cs="Courier New"/>
-          <w:sz w:val="20"/>
-          <w:szCs w:val="20"/>
-          <w:lang w:eastAsia="en-IN"/>
-        </w:rPr>
-        <w:t>load("out.rda")</w:t>
-      </w:r>
-    </w:p>
-    <w:p>
-      <w:pPr>
-        <w:tabs>
-          <w:tab w:val="left" w:pos="916"/>
-          <w:tab w:val="left" w:pos="1832"/>
-          <w:tab w:val="left" w:pos="2748"/>
-          <w:tab w:val="left" w:pos="3664"/>
-          <w:tab w:val="left" w:pos="4580"/>
-          <w:tab w:val="left" w:pos="5496"/>
-          <w:tab w:val="left" w:pos="6412"/>
-          <w:tab w:val="left" w:pos="7328"/>
-          <w:tab w:val="left" w:pos="8244"/>
-          <w:tab w:val="left" w:pos="9160"/>
-          <w:tab w:val="left" w:pos="10076"/>
-          <w:tab w:val="left" w:pos="10992"/>
-          <w:tab w:val="left" w:pos="11908"/>
-          <w:tab w:val="left" w:pos="12824"/>
-          <w:tab w:val="left" w:pos="13740"/>
-          <w:tab w:val="left" w:pos="14656"/>
-        </w:tabs>
-        <w:spacing w:after="0" w:line="240" w:lineRule="auto"/>
-        <w:rPr>
-          <w:rFonts w:ascii="Courier New" w:eastAsia="Times New Roman" w:hAnsi="Courier New" w:cs="Courier New"/>
-          <w:sz w:val="20"/>
-          <w:szCs w:val="20"/>
-          <w:lang w:eastAsia="en-IN"/>
-        </w:rPr>
-      </w:pPr>
-      <w:r>
-        <w:rPr>
-          <w:rFonts w:ascii="Courier New" w:eastAsia="Times New Roman" w:hAnsi="Courier New" w:cs="Courier New"/>
-          <w:sz w:val="20"/>
-          <w:szCs w:val="20"/>
-          <w:lang w:eastAsia="en-IN"/>
-        </w:rPr>
+        <w:t>library(</w:t>
+      </w:r>
+      <w:proofErr w:type="spellStart"/>
+      <w:r>
+        <w:rPr>
+          <w:rFonts w:ascii="Courier New" w:eastAsia="Times New Roman" w:hAnsi="Courier New" w:cs="Courier New"/>
+          <w:sz w:val="20"/>
+          <w:szCs w:val="20"/>
+          <w:lang w:eastAsia="en-IN"/>
+        </w:rPr>
+        <w:t>finalfit</w:t>
+      </w:r>
+      <w:proofErr w:type="spellEnd"/>
+      <w:r>
+        <w:rPr>
+          <w:rFonts w:ascii="Courier New" w:eastAsia="Times New Roman" w:hAnsi="Courier New" w:cs="Courier New"/>
+          <w:sz w:val="20"/>
+          <w:szCs w:val="20"/>
+          <w:lang w:eastAsia="en-IN"/>
+        </w:rPr>
+        <w:t>)</w:t>
+      </w:r>
+    </w:p>
+    <w:p>
+      <w:pPr>
+        <w:tabs>
+          <w:tab w:val="left" w:pos="916"/>
+          <w:tab w:val="left" w:pos="1832"/>
+          <w:tab w:val="left" w:pos="2748"/>
+          <w:tab w:val="left" w:pos="3664"/>
+          <w:tab w:val="left" w:pos="4580"/>
+          <w:tab w:val="left" w:pos="5496"/>
+          <w:tab w:val="left" w:pos="6412"/>
+          <w:tab w:val="left" w:pos="7328"/>
+          <w:tab w:val="left" w:pos="8244"/>
+          <w:tab w:val="left" w:pos="9160"/>
+          <w:tab w:val="left" w:pos="10076"/>
+          <w:tab w:val="left" w:pos="10992"/>
+          <w:tab w:val="left" w:pos="11908"/>
+          <w:tab w:val="left" w:pos="12824"/>
+          <w:tab w:val="left" w:pos="13740"/>
+          <w:tab w:val="left" w:pos="14656"/>
+        </w:tabs>
+        <w:spacing w:after="0" w:line="240" w:lineRule="auto"/>
+        <w:rPr>
+          <w:rFonts w:ascii="Courier New" w:eastAsia="Times New Roman" w:hAnsi="Courier New" w:cs="Courier New"/>
+          <w:sz w:val="20"/>
+          <w:szCs w:val="20"/>
+          <w:lang w:eastAsia="en-IN"/>
+        </w:rPr>
+      </w:pPr>
+      <w:r>
+        <w:rPr>
+          <w:rFonts w:ascii="Courier New" w:eastAsia="Times New Roman" w:hAnsi="Courier New" w:cs="Courier New"/>
+          <w:sz w:val="20"/>
+          <w:szCs w:val="20"/>
+          <w:lang w:eastAsia="en-IN"/>
+        </w:rPr>
+        <w:t>library(</w:t>
+      </w:r>
+      <w:proofErr w:type="spellStart"/>
+      <w:r>
+        <w:rPr>
+          <w:rFonts w:ascii="Courier New" w:eastAsia="Times New Roman" w:hAnsi="Courier New" w:cs="Courier New"/>
+          <w:sz w:val="20"/>
+          <w:szCs w:val="20"/>
+          <w:lang w:eastAsia="en-IN"/>
+        </w:rPr>
+        <w:t>dplyr</w:t>
+      </w:r>
+      <w:proofErr w:type="spellEnd"/>
+      <w:r>
+        <w:rPr>
+          <w:rFonts w:ascii="Courier New" w:eastAsia="Times New Roman" w:hAnsi="Courier New" w:cs="Courier New"/>
+          <w:sz w:val="20"/>
+          <w:szCs w:val="20"/>
+          <w:lang w:eastAsia="en-IN"/>
+        </w:rPr>
+        <w:t>)</w:t>
+      </w:r>
+    </w:p>
+    <w:p>
+      <w:pPr>
+        <w:tabs>
+          <w:tab w:val="left" w:pos="916"/>
+          <w:tab w:val="left" w:pos="1832"/>
+          <w:tab w:val="left" w:pos="2748"/>
+          <w:tab w:val="left" w:pos="3664"/>
+          <w:tab w:val="left" w:pos="4580"/>
+          <w:tab w:val="left" w:pos="5496"/>
+          <w:tab w:val="left" w:pos="6412"/>
+          <w:tab w:val="left" w:pos="7328"/>
+          <w:tab w:val="left" w:pos="8244"/>
+          <w:tab w:val="left" w:pos="9160"/>
+          <w:tab w:val="left" w:pos="10076"/>
+          <w:tab w:val="left" w:pos="10992"/>
+          <w:tab w:val="left" w:pos="11908"/>
+          <w:tab w:val="left" w:pos="12824"/>
+          <w:tab w:val="left" w:pos="13740"/>
+          <w:tab w:val="left" w:pos="14656"/>
+        </w:tabs>
+        <w:spacing w:after="0" w:line="240" w:lineRule="auto"/>
+        <w:rPr>
+          <w:rFonts w:ascii="Courier New" w:eastAsia="Times New Roman" w:hAnsi="Courier New" w:cs="Courier New"/>
+          <w:sz w:val="20"/>
+          <w:szCs w:val="20"/>
+          <w:lang w:eastAsia="en-IN"/>
+        </w:rPr>
+      </w:pPr>
+      <w:r>
+        <w:rPr>
+          <w:rFonts w:ascii="Courier New" w:eastAsia="Times New Roman" w:hAnsi="Courier New" w:cs="Courier New"/>
+          <w:sz w:val="20"/>
+          <w:szCs w:val="20"/>
+          <w:lang w:eastAsia="en-IN"/>
+        </w:rPr>
+        <w:t>library(</w:t>
+      </w:r>
+      <w:proofErr w:type="spellStart"/>
+      <w:r>
+        <w:rPr>
+          <w:rFonts w:ascii="Courier New" w:eastAsia="Times New Roman" w:hAnsi="Courier New" w:cs="Courier New"/>
+          <w:sz w:val="20"/>
+          <w:szCs w:val="20"/>
+          <w:lang w:eastAsia="en-IN"/>
+        </w:rPr>
+        <w:t>knitr</w:t>
+      </w:r>
+      <w:proofErr w:type="spellEnd"/>
+      <w:r>
+        <w:rPr>
+          <w:rFonts w:ascii="Courier New" w:eastAsia="Times New Roman" w:hAnsi="Courier New" w:cs="Courier New"/>
+          <w:sz w:val="20"/>
+          <w:szCs w:val="20"/>
+          <w:lang w:eastAsia="en-IN"/>
+        </w:rPr>
+        <w:t>)</w:t>
+      </w:r>
+    </w:p>
+    <w:p>
+      <w:pPr>
+        <w:tabs>
+          <w:tab w:val="left" w:pos="916"/>
+          <w:tab w:val="left" w:pos="1832"/>
+          <w:tab w:val="left" w:pos="2748"/>
+          <w:tab w:val="left" w:pos="3664"/>
+          <w:tab w:val="left" w:pos="4580"/>
+          <w:tab w:val="left" w:pos="5496"/>
+          <w:tab w:val="left" w:pos="6412"/>
+          <w:tab w:val="left" w:pos="7328"/>
+          <w:tab w:val="left" w:pos="8244"/>
+          <w:tab w:val="left" w:pos="9160"/>
+          <w:tab w:val="left" w:pos="10076"/>
+          <w:tab w:val="left" w:pos="10992"/>
+          <w:tab w:val="left" w:pos="11908"/>
+          <w:tab w:val="left" w:pos="12824"/>
+          <w:tab w:val="left" w:pos="13740"/>
+          <w:tab w:val="left" w:pos="14656"/>
+        </w:tabs>
+        <w:spacing w:after="0" w:line="240" w:lineRule="auto"/>
+        <w:rPr>
+          <w:rFonts w:ascii="Courier New" w:eastAsia="Times New Roman" w:hAnsi="Courier New" w:cs="Courier New"/>
+          <w:sz w:val="20"/>
+          <w:szCs w:val="20"/>
+          <w:lang w:eastAsia="en-IN"/>
+        </w:rPr>
+      </w:pPr>
+      <w:r>
+        <w:rPr>
+          <w:rFonts w:ascii="Courier New" w:eastAsia="Times New Roman" w:hAnsi="Courier New" w:cs="Courier New"/>
+          <w:sz w:val="20"/>
+          <w:szCs w:val="20"/>
+          <w:lang w:eastAsia="en-IN"/>
+        </w:rPr>
+        <w:t>load("</w:t>
+      </w:r>
+      <w:proofErr w:type="spellStart"/>
+      <w:r>
+        <w:rPr>
+          <w:rFonts w:ascii="Courier New" w:eastAsia="Times New Roman" w:hAnsi="Courier New" w:cs="Courier New"/>
+          <w:sz w:val="20"/>
+          <w:szCs w:val="20"/>
+          <w:lang w:eastAsia="en-IN"/>
+        </w:rPr>
+        <w:t>out.rda</w:t>
+      </w:r>
+      <w:proofErr w:type="spellEnd"/>
+      <w:r>
+        <w:rPr>
+          <w:rFonts w:ascii="Courier New" w:eastAsia="Times New Roman" w:hAnsi="Courier New" w:cs="Courier New"/>
+          <w:sz w:val="20"/>
+          <w:szCs w:val="20"/>
+          <w:lang w:eastAsia="en-IN"/>
+        </w:rPr>
+        <w:t>")</w:t>
+      </w:r>
+    </w:p>
+    <w:p>
+      <w:pPr>
+        <w:tabs>
+          <w:tab w:val="left" w:pos="916"/>
+          <w:tab w:val="left" w:pos="1832"/>
+          <w:tab w:val="left" w:pos="2748"/>
+          <w:tab w:val="left" w:pos="3664"/>
+          <w:tab w:val="left" w:pos="4580"/>
+          <w:tab w:val="left" w:pos="5496"/>
+          <w:tab w:val="left" w:pos="6412"/>
+          <w:tab w:val="left" w:pos="7328"/>
+          <w:tab w:val="left" w:pos="8244"/>
+          <w:tab w:val="left" w:pos="9160"/>
+          <w:tab w:val="left" w:pos="10076"/>
+          <w:tab w:val="left" w:pos="10992"/>
+          <w:tab w:val="left" w:pos="11908"/>
+          <w:tab w:val="left" w:pos="12824"/>
+          <w:tab w:val="left" w:pos="13740"/>
+          <w:tab w:val="left" w:pos="14656"/>
+        </w:tabs>
+        <w:spacing w:after="0" w:line="240" w:lineRule="auto"/>
+        <w:rPr>
+          <w:rFonts w:ascii="Courier New" w:eastAsia="Times New Roman" w:hAnsi="Courier New" w:cs="Courier New"/>
+          <w:sz w:val="20"/>
+          <w:szCs w:val="20"/>
+          <w:lang w:eastAsia="en-IN"/>
+        </w:rPr>
+      </w:pPr>
+      <w:r>
+        <w:rPr>
+          <w:rFonts w:ascii="Courier New" w:eastAsia="Times New Roman" w:hAnsi="Courier New" w:cs="Courier New"/>
+          <w:sz w:val="20"/>
+          <w:szCs w:val="20"/>
+          <w:lang w:eastAsia="en-IN"/>
+        </w:rPr>
+        <w:lastRenderedPageBreak/>
         <w:t>```</w:t>
       </w:r>
     </w:p>
@@ -4117,45 +4601,96 @@
           <w:szCs w:val="20"/>
           <w:lang w:eastAsia="en-IN"/>
         </w:rPr>
-        <w:t>```{r table1, echo = FALSE, results='asis'}</w:t>
-      </w:r>
-    </w:p>
-    <w:p>
-      <w:pPr>
-        <w:tabs>
-          <w:tab w:val="left" w:pos="916"/>
-          <w:tab w:val="left" w:pos="1832"/>
-          <w:tab w:val="left" w:pos="2748"/>
-          <w:tab w:val="left" w:pos="3664"/>
-          <w:tab w:val="left" w:pos="4580"/>
-          <w:tab w:val="left" w:pos="5496"/>
-          <w:tab w:val="left" w:pos="6412"/>
-          <w:tab w:val="left" w:pos="7328"/>
-          <w:tab w:val="left" w:pos="8244"/>
-          <w:tab w:val="left" w:pos="9160"/>
-          <w:tab w:val="left" w:pos="10076"/>
-          <w:tab w:val="left" w:pos="10992"/>
-          <w:tab w:val="left" w:pos="11908"/>
-          <w:tab w:val="left" w:pos="12824"/>
-          <w:tab w:val="left" w:pos="13740"/>
-          <w:tab w:val="left" w:pos="14656"/>
-        </w:tabs>
-        <w:spacing w:after="0" w:line="240" w:lineRule="auto"/>
-        <w:rPr>
-          <w:rFonts w:ascii="Courier New" w:eastAsia="Times New Roman" w:hAnsi="Courier New" w:cs="Courier New"/>
-          <w:sz w:val="20"/>
-          <w:szCs w:val="20"/>
-          <w:lang w:eastAsia="en-IN"/>
-        </w:rPr>
-      </w:pPr>
-      <w:r>
-        <w:rPr>
-          <w:rFonts w:ascii="Courier New" w:eastAsia="Times New Roman" w:hAnsi="Courier New" w:cs="Courier New"/>
-          <w:sz w:val="20"/>
-          <w:szCs w:val="20"/>
-          <w:lang w:eastAsia="en-IN"/>
-        </w:rPr>
-        <w:t>kable(table1, row.names=FALSE, align=c("l", "l", "r", "r", "r", "r"))</w:t>
+        <w:t>```{r table1, echo = FALSE, results='</w:t>
+      </w:r>
+      <w:proofErr w:type="spellStart"/>
+      <w:r>
+        <w:rPr>
+          <w:rFonts w:ascii="Courier New" w:eastAsia="Times New Roman" w:hAnsi="Courier New" w:cs="Courier New"/>
+          <w:sz w:val="20"/>
+          <w:szCs w:val="20"/>
+          <w:lang w:eastAsia="en-IN"/>
+        </w:rPr>
+        <w:t>asis</w:t>
+      </w:r>
+      <w:proofErr w:type="spellEnd"/>
+      <w:r>
+        <w:rPr>
+          <w:rFonts w:ascii="Courier New" w:eastAsia="Times New Roman" w:hAnsi="Courier New" w:cs="Courier New"/>
+          <w:sz w:val="20"/>
+          <w:szCs w:val="20"/>
+          <w:lang w:eastAsia="en-IN"/>
+        </w:rPr>
+        <w:t>'}</w:t>
+      </w:r>
+    </w:p>
+    <w:p>
+      <w:pPr>
+        <w:tabs>
+          <w:tab w:val="left" w:pos="916"/>
+          <w:tab w:val="left" w:pos="1832"/>
+          <w:tab w:val="left" w:pos="2748"/>
+          <w:tab w:val="left" w:pos="3664"/>
+          <w:tab w:val="left" w:pos="4580"/>
+          <w:tab w:val="left" w:pos="5496"/>
+          <w:tab w:val="left" w:pos="6412"/>
+          <w:tab w:val="left" w:pos="7328"/>
+          <w:tab w:val="left" w:pos="8244"/>
+          <w:tab w:val="left" w:pos="9160"/>
+          <w:tab w:val="left" w:pos="10076"/>
+          <w:tab w:val="left" w:pos="10992"/>
+          <w:tab w:val="left" w:pos="11908"/>
+          <w:tab w:val="left" w:pos="12824"/>
+          <w:tab w:val="left" w:pos="13740"/>
+          <w:tab w:val="left" w:pos="14656"/>
+        </w:tabs>
+        <w:spacing w:after="0" w:line="240" w:lineRule="auto"/>
+        <w:rPr>
+          <w:rFonts w:ascii="Courier New" w:eastAsia="Times New Roman" w:hAnsi="Courier New" w:cs="Courier New"/>
+          <w:sz w:val="20"/>
+          <w:szCs w:val="20"/>
+          <w:lang w:eastAsia="en-IN"/>
+        </w:rPr>
+      </w:pPr>
+      <w:proofErr w:type="spellStart"/>
+      <w:r>
+        <w:rPr>
+          <w:rFonts w:ascii="Courier New" w:eastAsia="Times New Roman" w:hAnsi="Courier New" w:cs="Courier New"/>
+          <w:sz w:val="20"/>
+          <w:szCs w:val="20"/>
+          <w:lang w:eastAsia="en-IN"/>
+        </w:rPr>
+        <w:t>kable</w:t>
+      </w:r>
+      <w:proofErr w:type="spellEnd"/>
+      <w:r>
+        <w:rPr>
+          <w:rFonts w:ascii="Courier New" w:eastAsia="Times New Roman" w:hAnsi="Courier New" w:cs="Courier New"/>
+          <w:sz w:val="20"/>
+          <w:szCs w:val="20"/>
+          <w:lang w:eastAsia="en-IN"/>
+        </w:rPr>
+        <w:t xml:space="preserve">(table1, </w:t>
+      </w:r>
+      <w:proofErr w:type="spellStart"/>
+      <w:r>
+        <w:rPr>
+          <w:rFonts w:ascii="Courier New" w:eastAsia="Times New Roman" w:hAnsi="Courier New" w:cs="Courier New"/>
+          <w:sz w:val="20"/>
+          <w:szCs w:val="20"/>
+          <w:lang w:eastAsia="en-IN"/>
+        </w:rPr>
+        <w:t>row.names</w:t>
+      </w:r>
+      <w:proofErr w:type="spellEnd"/>
+      <w:r>
+        <w:rPr>
+          <w:rFonts w:ascii="Courier New" w:eastAsia="Times New Roman" w:hAnsi="Courier New" w:cs="Courier New"/>
+          <w:sz w:val="20"/>
+          <w:szCs w:val="20"/>
+          <w:lang w:eastAsia="en-IN"/>
+        </w:rPr>
+        <w:t>=FALSE, align=c("l", "l", "r", "r", "r", "r"))</w:t>
       </w:r>
     </w:p>
     <w:p>
@@ -4298,45 +4833,96 @@
           <w:szCs w:val="20"/>
           <w:lang w:eastAsia="en-IN"/>
         </w:rPr>
-        <w:t>```{r table2, echo = FALSE, results='asis'}</w:t>
-      </w:r>
-    </w:p>
-    <w:p>
-      <w:pPr>
-        <w:tabs>
-          <w:tab w:val="left" w:pos="916"/>
-          <w:tab w:val="left" w:pos="1832"/>
-          <w:tab w:val="left" w:pos="2748"/>
-          <w:tab w:val="left" w:pos="3664"/>
-          <w:tab w:val="left" w:pos="4580"/>
-          <w:tab w:val="left" w:pos="5496"/>
-          <w:tab w:val="left" w:pos="6412"/>
-          <w:tab w:val="left" w:pos="7328"/>
-          <w:tab w:val="left" w:pos="8244"/>
-          <w:tab w:val="left" w:pos="9160"/>
-          <w:tab w:val="left" w:pos="10076"/>
-          <w:tab w:val="left" w:pos="10992"/>
-          <w:tab w:val="left" w:pos="11908"/>
-          <w:tab w:val="left" w:pos="12824"/>
-          <w:tab w:val="left" w:pos="13740"/>
-          <w:tab w:val="left" w:pos="14656"/>
-        </w:tabs>
-        <w:spacing w:after="0" w:line="240" w:lineRule="auto"/>
-        <w:rPr>
-          <w:rFonts w:ascii="Courier New" w:eastAsia="Times New Roman" w:hAnsi="Courier New" w:cs="Courier New"/>
-          <w:sz w:val="20"/>
-          <w:szCs w:val="20"/>
-          <w:lang w:eastAsia="en-IN"/>
-        </w:rPr>
-      </w:pPr>
-      <w:r>
-        <w:rPr>
-          <w:rFonts w:ascii="Courier New" w:eastAsia="Times New Roman" w:hAnsi="Courier New" w:cs="Courier New"/>
-          <w:sz w:val="20"/>
-          <w:szCs w:val="20"/>
-          <w:lang w:eastAsia="en-IN"/>
-        </w:rPr>
-        <w:t>kable(table2, row.names=FALSE, align=c("l", "l", "r", "r", "r", "r"))</w:t>
+        <w:t>```{r table2, echo = FALSE, results='</w:t>
+      </w:r>
+      <w:proofErr w:type="spellStart"/>
+      <w:r>
+        <w:rPr>
+          <w:rFonts w:ascii="Courier New" w:eastAsia="Times New Roman" w:hAnsi="Courier New" w:cs="Courier New"/>
+          <w:sz w:val="20"/>
+          <w:szCs w:val="20"/>
+          <w:lang w:eastAsia="en-IN"/>
+        </w:rPr>
+        <w:t>asis</w:t>
+      </w:r>
+      <w:proofErr w:type="spellEnd"/>
+      <w:r>
+        <w:rPr>
+          <w:rFonts w:ascii="Courier New" w:eastAsia="Times New Roman" w:hAnsi="Courier New" w:cs="Courier New"/>
+          <w:sz w:val="20"/>
+          <w:szCs w:val="20"/>
+          <w:lang w:eastAsia="en-IN"/>
+        </w:rPr>
+        <w:t>'}</w:t>
+      </w:r>
+    </w:p>
+    <w:p>
+      <w:pPr>
+        <w:tabs>
+          <w:tab w:val="left" w:pos="916"/>
+          <w:tab w:val="left" w:pos="1832"/>
+          <w:tab w:val="left" w:pos="2748"/>
+          <w:tab w:val="left" w:pos="3664"/>
+          <w:tab w:val="left" w:pos="4580"/>
+          <w:tab w:val="left" w:pos="5496"/>
+          <w:tab w:val="left" w:pos="6412"/>
+          <w:tab w:val="left" w:pos="7328"/>
+          <w:tab w:val="left" w:pos="8244"/>
+          <w:tab w:val="left" w:pos="9160"/>
+          <w:tab w:val="left" w:pos="10076"/>
+          <w:tab w:val="left" w:pos="10992"/>
+          <w:tab w:val="left" w:pos="11908"/>
+          <w:tab w:val="left" w:pos="12824"/>
+          <w:tab w:val="left" w:pos="13740"/>
+          <w:tab w:val="left" w:pos="14656"/>
+        </w:tabs>
+        <w:spacing w:after="0" w:line="240" w:lineRule="auto"/>
+        <w:rPr>
+          <w:rFonts w:ascii="Courier New" w:eastAsia="Times New Roman" w:hAnsi="Courier New" w:cs="Courier New"/>
+          <w:sz w:val="20"/>
+          <w:szCs w:val="20"/>
+          <w:lang w:eastAsia="en-IN"/>
+        </w:rPr>
+      </w:pPr>
+      <w:proofErr w:type="spellStart"/>
+      <w:r>
+        <w:rPr>
+          <w:rFonts w:ascii="Courier New" w:eastAsia="Times New Roman" w:hAnsi="Courier New" w:cs="Courier New"/>
+          <w:sz w:val="20"/>
+          <w:szCs w:val="20"/>
+          <w:lang w:eastAsia="en-IN"/>
+        </w:rPr>
+        <w:t>kable</w:t>
+      </w:r>
+      <w:proofErr w:type="spellEnd"/>
+      <w:r>
+        <w:rPr>
+          <w:rFonts w:ascii="Courier New" w:eastAsia="Times New Roman" w:hAnsi="Courier New" w:cs="Courier New"/>
+          <w:sz w:val="20"/>
+          <w:szCs w:val="20"/>
+          <w:lang w:eastAsia="en-IN"/>
+        </w:rPr>
+        <w:t xml:space="preserve">(table2, </w:t>
+      </w:r>
+      <w:proofErr w:type="spellStart"/>
+      <w:r>
+        <w:rPr>
+          <w:rFonts w:ascii="Courier New" w:eastAsia="Times New Roman" w:hAnsi="Courier New" w:cs="Courier New"/>
+          <w:sz w:val="20"/>
+          <w:szCs w:val="20"/>
+          <w:lang w:eastAsia="en-IN"/>
+        </w:rPr>
+        <w:t>row.names</w:t>
+      </w:r>
+      <w:proofErr w:type="spellEnd"/>
+      <w:r>
+        <w:rPr>
+          <w:rFonts w:ascii="Courier New" w:eastAsia="Times New Roman" w:hAnsi="Courier New" w:cs="Courier New"/>
+          <w:sz w:val="20"/>
+          <w:szCs w:val="20"/>
+          <w:lang w:eastAsia="en-IN"/>
+        </w:rPr>
+        <w:t>=FALSE, align=c("l", "l", "r", "r", "r", "r"))</w:t>
       </w:r>
     </w:p>
     <w:p>
@@ -4510,52 +5096,83 @@
           <w:lang w:eastAsia="en-IN"/>
         </w:rPr>
       </w:pPr>
-      <w:r>
-        <w:rPr>
-          <w:rFonts w:ascii="Courier New" w:eastAsia="Times New Roman" w:hAnsi="Courier New" w:cs="Courier New"/>
-          <w:sz w:val="20"/>
-          <w:szCs w:val="20"/>
-          <w:lang w:eastAsia="en-IN"/>
-        </w:rPr>
-        <w:t xml:space="preserve">colon_s %&gt;% </w:t>
-      </w:r>
-    </w:p>
-    <w:p>
-      <w:pPr>
-        <w:tabs>
-          <w:tab w:val="left" w:pos="916"/>
-          <w:tab w:val="left" w:pos="1832"/>
-          <w:tab w:val="left" w:pos="2748"/>
-          <w:tab w:val="left" w:pos="3664"/>
-          <w:tab w:val="left" w:pos="4580"/>
-          <w:tab w:val="left" w:pos="5496"/>
-          <w:tab w:val="left" w:pos="6412"/>
-          <w:tab w:val="left" w:pos="7328"/>
-          <w:tab w:val="left" w:pos="8244"/>
-          <w:tab w:val="left" w:pos="9160"/>
-          <w:tab w:val="left" w:pos="10076"/>
-          <w:tab w:val="left" w:pos="10992"/>
-          <w:tab w:val="left" w:pos="11908"/>
-          <w:tab w:val="left" w:pos="12824"/>
-          <w:tab w:val="left" w:pos="13740"/>
-          <w:tab w:val="left" w:pos="14656"/>
-        </w:tabs>
-        <w:spacing w:after="0" w:line="240" w:lineRule="auto"/>
-        <w:rPr>
-          <w:rFonts w:ascii="Courier New" w:eastAsia="Times New Roman" w:hAnsi="Courier New" w:cs="Courier New"/>
-          <w:sz w:val="20"/>
-          <w:szCs w:val="20"/>
-          <w:lang w:eastAsia="en-IN"/>
-        </w:rPr>
-      </w:pPr>
-      <w:r>
-        <w:rPr>
-          <w:rFonts w:ascii="Courier New" w:eastAsia="Times New Roman" w:hAnsi="Courier New" w:cs="Courier New"/>
-          <w:sz w:val="20"/>
-          <w:szCs w:val="20"/>
-          <w:lang w:eastAsia="en-IN"/>
-        </w:rPr>
-        <w:t xml:space="preserve">  or_plot(dependent, explanatory)</w:t>
+      <w:proofErr w:type="spellStart"/>
+      <w:r>
+        <w:rPr>
+          <w:rFonts w:ascii="Courier New" w:eastAsia="Times New Roman" w:hAnsi="Courier New" w:cs="Courier New"/>
+          <w:sz w:val="20"/>
+          <w:szCs w:val="20"/>
+          <w:lang w:eastAsia="en-IN"/>
+        </w:rPr>
+        <w:t>colon_s</w:t>
+      </w:r>
+      <w:proofErr w:type="spellEnd"/>
+      <w:r>
+        <w:rPr>
+          <w:rFonts w:ascii="Courier New" w:eastAsia="Times New Roman" w:hAnsi="Courier New" w:cs="Courier New"/>
+          <w:sz w:val="20"/>
+          <w:szCs w:val="20"/>
+          <w:lang w:eastAsia="en-IN"/>
+        </w:rPr>
+        <w:t xml:space="preserve"> %&gt;% </w:t>
+      </w:r>
+    </w:p>
+    <w:p>
+      <w:pPr>
+        <w:tabs>
+          <w:tab w:val="left" w:pos="916"/>
+          <w:tab w:val="left" w:pos="1832"/>
+          <w:tab w:val="left" w:pos="2748"/>
+          <w:tab w:val="left" w:pos="3664"/>
+          <w:tab w:val="left" w:pos="4580"/>
+          <w:tab w:val="left" w:pos="5496"/>
+          <w:tab w:val="left" w:pos="6412"/>
+          <w:tab w:val="left" w:pos="7328"/>
+          <w:tab w:val="left" w:pos="8244"/>
+          <w:tab w:val="left" w:pos="9160"/>
+          <w:tab w:val="left" w:pos="10076"/>
+          <w:tab w:val="left" w:pos="10992"/>
+          <w:tab w:val="left" w:pos="11908"/>
+          <w:tab w:val="left" w:pos="12824"/>
+          <w:tab w:val="left" w:pos="13740"/>
+          <w:tab w:val="left" w:pos="14656"/>
+        </w:tabs>
+        <w:spacing w:after="0" w:line="240" w:lineRule="auto"/>
+        <w:rPr>
+          <w:rFonts w:ascii="Courier New" w:eastAsia="Times New Roman" w:hAnsi="Courier New" w:cs="Courier New"/>
+          <w:sz w:val="20"/>
+          <w:szCs w:val="20"/>
+          <w:lang w:eastAsia="en-IN"/>
+        </w:rPr>
+      </w:pPr>
+      <w:r>
+        <w:rPr>
+          <w:rFonts w:ascii="Courier New" w:eastAsia="Times New Roman" w:hAnsi="Courier New" w:cs="Courier New"/>
+          <w:sz w:val="20"/>
+          <w:szCs w:val="20"/>
+          <w:lang w:eastAsia="en-IN"/>
+        </w:rPr>
+        <w:t xml:space="preserve">  </w:t>
+      </w:r>
+      <w:proofErr w:type="spellStart"/>
+      <w:r>
+        <w:rPr>
+          <w:rFonts w:ascii="Courier New" w:eastAsia="Times New Roman" w:hAnsi="Courier New" w:cs="Courier New"/>
+          <w:sz w:val="20"/>
+          <w:szCs w:val="20"/>
+          <w:lang w:eastAsia="en-IN"/>
+        </w:rPr>
+        <w:t>or_plot</w:t>
+      </w:r>
+      <w:proofErr w:type="spellEnd"/>
+      <w:r>
+        <w:rPr>
+          <w:rFonts w:ascii="Courier New" w:eastAsia="Times New Roman" w:hAnsi="Courier New" w:cs="Courier New"/>
+          <w:sz w:val="20"/>
+          <w:szCs w:val="20"/>
+          <w:lang w:eastAsia="en-IN"/>
+        </w:rPr>
+        <w:t>(dependent, explanatory)</w:t>
       </w:r>
     </w:p>
     <w:p>
@@ -4719,8 +5336,19 @@
           <w:szCs w:val="20"/>
           <w:lang w:eastAsia="en-IN"/>
         </w:rPr>
-        <w:t>.Rmd</w:t>
-      </w:r>
+        <w:t>.</w:t>
+      </w:r>
+      <w:proofErr w:type="spellStart"/>
+      <w:r>
+        <w:rPr>
+          <w:rFonts w:ascii="Courier New" w:eastAsia="Times New Roman" w:hAnsi="Courier New" w:cs="Courier New"/>
+          <w:sz w:val="20"/>
+          <w:szCs w:val="20"/>
+          <w:lang w:eastAsia="en-IN"/>
+        </w:rPr>
+        <w:t>Rmd</w:t>
+      </w:r>
+      <w:proofErr w:type="spellEnd"/>
       <w:r>
         <w:rPr>
           <w:rFonts w:ascii="Times New Roman" w:eastAsia="Times New Roman" w:hAnsi="Times New Roman" w:cs="Times New Roman"/>
@@ -4750,6 +5378,7 @@
         </w:rPr>
         <w:t xml:space="preserve">The plot also doesn’t look quite right and it prints with warning messages. Experiment with </w:t>
       </w:r>
+      <w:proofErr w:type="spellStart"/>
       <w:r>
         <w:rPr>
           <w:rFonts w:ascii="Courier New" w:eastAsia="Times New Roman" w:hAnsi="Courier New" w:cs="Courier New"/>
@@ -4759,6 +5388,7 @@
         </w:rPr>
         <w:t>fig.width</w:t>
       </w:r>
+      <w:proofErr w:type="spellEnd"/>
       <w:r>
         <w:rPr>
           <w:rFonts w:ascii="Times New Roman" w:eastAsia="Times New Roman" w:hAnsi="Times New Roman" w:cs="Times New Roman"/>
@@ -4795,8 +5425,19 @@
           <w:szCs w:val="20"/>
           <w:lang w:eastAsia="en-IN"/>
         </w:rPr>
-        <w:t>.Rmd</w:t>
-      </w:r>
+        <w:t>.</w:t>
+      </w:r>
+      <w:proofErr w:type="spellStart"/>
+      <w:r>
+        <w:rPr>
+          <w:rFonts w:ascii="Courier New" w:eastAsia="Times New Roman" w:hAnsi="Courier New" w:cs="Courier New"/>
+          <w:sz w:val="20"/>
+          <w:szCs w:val="20"/>
+          <w:lang w:eastAsia="en-IN"/>
+        </w:rPr>
+        <w:t>Rmd</w:t>
+      </w:r>
+      <w:proofErr w:type="spellEnd"/>
       <w:r>
         <w:rPr>
           <w:rFonts w:ascii="Times New Roman" w:eastAsia="Times New Roman" w:hAnsi="Times New Roman" w:cs="Times New Roman"/>
@@ -4835,310 +5476,6 @@
           <w:lang w:eastAsia="en-IN"/>
         </w:rPr>
       </w:pPr>
-      <w:r>
-        <w:rPr>
-          <w:rFonts w:ascii="Courier New" w:eastAsia="Times New Roman" w:hAnsi="Courier New" w:cs="Courier New"/>
-          <w:sz w:val="20"/>
-          <w:szCs w:val="20"/>
-          <w:lang w:eastAsia="en-IN"/>
-        </w:rPr>
-        <w:t>---</w:t>
-      </w:r>
-    </w:p>
-    <w:p>
-      <w:pPr>
-        <w:tabs>
-          <w:tab w:val="left" w:pos="916"/>
-          <w:tab w:val="left" w:pos="1832"/>
-          <w:tab w:val="left" w:pos="2748"/>
-          <w:tab w:val="left" w:pos="3664"/>
-          <w:tab w:val="left" w:pos="4580"/>
-          <w:tab w:val="left" w:pos="5496"/>
-          <w:tab w:val="left" w:pos="6412"/>
-          <w:tab w:val="left" w:pos="7328"/>
-          <w:tab w:val="left" w:pos="8244"/>
-          <w:tab w:val="left" w:pos="9160"/>
-          <w:tab w:val="left" w:pos="10076"/>
-          <w:tab w:val="left" w:pos="10992"/>
-          <w:tab w:val="left" w:pos="11908"/>
-          <w:tab w:val="left" w:pos="12824"/>
-          <w:tab w:val="left" w:pos="13740"/>
-          <w:tab w:val="left" w:pos="14656"/>
-        </w:tabs>
-        <w:spacing w:after="0" w:line="240" w:lineRule="auto"/>
-        <w:rPr>
-          <w:rFonts w:ascii="Courier New" w:eastAsia="Times New Roman" w:hAnsi="Courier New" w:cs="Courier New"/>
-          <w:sz w:val="20"/>
-          <w:szCs w:val="20"/>
-          <w:lang w:eastAsia="en-IN"/>
-        </w:rPr>
-      </w:pPr>
-      <w:r>
-        <w:rPr>
-          <w:rFonts w:ascii="Courier New" w:eastAsia="Times New Roman" w:hAnsi="Courier New" w:cs="Courier New"/>
-          <w:sz w:val="20"/>
-          <w:szCs w:val="20"/>
-          <w:lang w:eastAsia="en-IN"/>
-        </w:rPr>
-        <w:t>title: "Example knitr/R Markdown document"</w:t>
-      </w:r>
-    </w:p>
-    <w:p>
-      <w:pPr>
-        <w:tabs>
-          <w:tab w:val="left" w:pos="916"/>
-          <w:tab w:val="left" w:pos="1832"/>
-          <w:tab w:val="left" w:pos="2748"/>
-          <w:tab w:val="left" w:pos="3664"/>
-          <w:tab w:val="left" w:pos="4580"/>
-          <w:tab w:val="left" w:pos="5496"/>
-          <w:tab w:val="left" w:pos="6412"/>
-          <w:tab w:val="left" w:pos="7328"/>
-          <w:tab w:val="left" w:pos="8244"/>
-          <w:tab w:val="left" w:pos="9160"/>
-          <w:tab w:val="left" w:pos="10076"/>
-          <w:tab w:val="left" w:pos="10992"/>
-          <w:tab w:val="left" w:pos="11908"/>
-          <w:tab w:val="left" w:pos="12824"/>
-          <w:tab w:val="left" w:pos="13740"/>
-          <w:tab w:val="left" w:pos="14656"/>
-        </w:tabs>
-        <w:spacing w:after="0" w:line="240" w:lineRule="auto"/>
-        <w:rPr>
-          <w:rFonts w:ascii="Courier New" w:eastAsia="Times New Roman" w:hAnsi="Courier New" w:cs="Courier New"/>
-          <w:sz w:val="20"/>
-          <w:szCs w:val="20"/>
-          <w:lang w:eastAsia="en-IN"/>
-        </w:rPr>
-      </w:pPr>
-      <w:r>
-        <w:rPr>
-          <w:rFonts w:ascii="Courier New" w:eastAsia="Times New Roman" w:hAnsi="Courier New" w:cs="Courier New"/>
-          <w:sz w:val="20"/>
-          <w:szCs w:val="20"/>
-          <w:lang w:eastAsia="en-IN"/>
-        </w:rPr>
-        <w:t>author: "Ewen Harrison"</w:t>
-      </w:r>
-    </w:p>
-    <w:p>
-      <w:pPr>
-        <w:tabs>
-          <w:tab w:val="left" w:pos="916"/>
-          <w:tab w:val="left" w:pos="1832"/>
-          <w:tab w:val="left" w:pos="2748"/>
-          <w:tab w:val="left" w:pos="3664"/>
-          <w:tab w:val="left" w:pos="4580"/>
-          <w:tab w:val="left" w:pos="5496"/>
-          <w:tab w:val="left" w:pos="6412"/>
-          <w:tab w:val="left" w:pos="7328"/>
-          <w:tab w:val="left" w:pos="8244"/>
-          <w:tab w:val="left" w:pos="9160"/>
-          <w:tab w:val="left" w:pos="10076"/>
-          <w:tab w:val="left" w:pos="10992"/>
-          <w:tab w:val="left" w:pos="11908"/>
-          <w:tab w:val="left" w:pos="12824"/>
-          <w:tab w:val="left" w:pos="13740"/>
-          <w:tab w:val="left" w:pos="14656"/>
-        </w:tabs>
-        <w:spacing w:after="0" w:line="240" w:lineRule="auto"/>
-        <w:rPr>
-          <w:rFonts w:ascii="Courier New" w:eastAsia="Times New Roman" w:hAnsi="Courier New" w:cs="Courier New"/>
-          <w:sz w:val="20"/>
-          <w:szCs w:val="20"/>
-          <w:lang w:eastAsia="en-IN"/>
-        </w:rPr>
-      </w:pPr>
-      <w:r>
-        <w:rPr>
-          <w:rFonts w:ascii="Courier New" w:eastAsia="Times New Roman" w:hAnsi="Courier New" w:cs="Courier New"/>
-          <w:sz w:val="20"/>
-          <w:szCs w:val="20"/>
-          <w:lang w:eastAsia="en-IN"/>
-        </w:rPr>
-        <w:t>date: "21/5/2018"</w:t>
-      </w:r>
-    </w:p>
-    <w:p>
-      <w:pPr>
-        <w:tabs>
-          <w:tab w:val="left" w:pos="916"/>
-          <w:tab w:val="left" w:pos="1832"/>
-          <w:tab w:val="left" w:pos="2748"/>
-          <w:tab w:val="left" w:pos="3664"/>
-          <w:tab w:val="left" w:pos="4580"/>
-          <w:tab w:val="left" w:pos="5496"/>
-          <w:tab w:val="left" w:pos="6412"/>
-          <w:tab w:val="left" w:pos="7328"/>
-          <w:tab w:val="left" w:pos="8244"/>
-          <w:tab w:val="left" w:pos="9160"/>
-          <w:tab w:val="left" w:pos="10076"/>
-          <w:tab w:val="left" w:pos="10992"/>
-          <w:tab w:val="left" w:pos="11908"/>
-          <w:tab w:val="left" w:pos="12824"/>
-          <w:tab w:val="left" w:pos="13740"/>
-          <w:tab w:val="left" w:pos="14656"/>
-        </w:tabs>
-        <w:spacing w:after="0" w:line="240" w:lineRule="auto"/>
-        <w:rPr>
-          <w:rFonts w:ascii="Courier New" w:eastAsia="Times New Roman" w:hAnsi="Courier New" w:cs="Courier New"/>
-          <w:sz w:val="20"/>
-          <w:szCs w:val="20"/>
-          <w:lang w:eastAsia="en-IN"/>
-        </w:rPr>
-      </w:pPr>
-      <w:r>
-        <w:rPr>
-          <w:rFonts w:ascii="Courier New" w:eastAsia="Times New Roman" w:hAnsi="Courier New" w:cs="Courier New"/>
-          <w:sz w:val="20"/>
-          <w:szCs w:val="20"/>
-          <w:lang w:eastAsia="en-IN"/>
-        </w:rPr>
-        <w:t>output:</w:t>
-      </w:r>
-    </w:p>
-    <w:p>
-      <w:pPr>
-        <w:tabs>
-          <w:tab w:val="left" w:pos="916"/>
-          <w:tab w:val="left" w:pos="1832"/>
-          <w:tab w:val="left" w:pos="2748"/>
-          <w:tab w:val="left" w:pos="3664"/>
-          <w:tab w:val="left" w:pos="4580"/>
-          <w:tab w:val="left" w:pos="5496"/>
-          <w:tab w:val="left" w:pos="6412"/>
-          <w:tab w:val="left" w:pos="7328"/>
-          <w:tab w:val="left" w:pos="8244"/>
-          <w:tab w:val="left" w:pos="9160"/>
-          <w:tab w:val="left" w:pos="10076"/>
-          <w:tab w:val="left" w:pos="10992"/>
-          <w:tab w:val="left" w:pos="11908"/>
-          <w:tab w:val="left" w:pos="12824"/>
-          <w:tab w:val="left" w:pos="13740"/>
-          <w:tab w:val="left" w:pos="14656"/>
-        </w:tabs>
-        <w:spacing w:after="0" w:line="240" w:lineRule="auto"/>
-        <w:rPr>
-          <w:rFonts w:ascii="Courier New" w:eastAsia="Times New Roman" w:hAnsi="Courier New" w:cs="Courier New"/>
-          <w:sz w:val="20"/>
-          <w:szCs w:val="20"/>
-          <w:lang w:eastAsia="en-IN"/>
-        </w:rPr>
-      </w:pPr>
-      <w:r>
-        <w:rPr>
-          <w:rFonts w:ascii="Courier New" w:eastAsia="Times New Roman" w:hAnsi="Courier New" w:cs="Courier New"/>
-          <w:sz w:val="20"/>
-          <w:szCs w:val="20"/>
-          <w:lang w:eastAsia="en-IN"/>
-        </w:rPr>
-        <w:t xml:space="preserve">  word_document:</w:t>
-      </w:r>
-    </w:p>
-    <w:p>
-      <w:pPr>
-        <w:tabs>
-          <w:tab w:val="left" w:pos="916"/>
-          <w:tab w:val="left" w:pos="1832"/>
-          <w:tab w:val="left" w:pos="2748"/>
-          <w:tab w:val="left" w:pos="3664"/>
-          <w:tab w:val="left" w:pos="4580"/>
-          <w:tab w:val="left" w:pos="5496"/>
-          <w:tab w:val="left" w:pos="6412"/>
-          <w:tab w:val="left" w:pos="7328"/>
-          <w:tab w:val="left" w:pos="8244"/>
-          <w:tab w:val="left" w:pos="9160"/>
-          <w:tab w:val="left" w:pos="10076"/>
-          <w:tab w:val="left" w:pos="10992"/>
-          <w:tab w:val="left" w:pos="11908"/>
-          <w:tab w:val="left" w:pos="12824"/>
-          <w:tab w:val="left" w:pos="13740"/>
-          <w:tab w:val="left" w:pos="14656"/>
-        </w:tabs>
-        <w:spacing w:after="0" w:line="240" w:lineRule="auto"/>
-        <w:rPr>
-          <w:rFonts w:ascii="Courier New" w:eastAsia="Times New Roman" w:hAnsi="Courier New" w:cs="Courier New"/>
-          <w:sz w:val="20"/>
-          <w:szCs w:val="20"/>
-          <w:lang w:eastAsia="en-IN"/>
-        </w:rPr>
-      </w:pPr>
-      <w:r>
-        <w:rPr>
-          <w:rFonts w:ascii="Courier New" w:eastAsia="Times New Roman" w:hAnsi="Courier New" w:cs="Courier New"/>
-          <w:sz w:val="20"/>
-          <w:szCs w:val="20"/>
-          <w:lang w:eastAsia="en-IN"/>
-        </w:rPr>
-        <w:t xml:space="preserve">    reference_docx: template.docx  </w:t>
-      </w:r>
-    </w:p>
-    <w:p>
-      <w:pPr>
-        <w:tabs>
-          <w:tab w:val="left" w:pos="916"/>
-          <w:tab w:val="left" w:pos="1832"/>
-          <w:tab w:val="left" w:pos="2748"/>
-          <w:tab w:val="left" w:pos="3664"/>
-          <w:tab w:val="left" w:pos="4580"/>
-          <w:tab w:val="left" w:pos="5496"/>
-          <w:tab w:val="left" w:pos="6412"/>
-          <w:tab w:val="left" w:pos="7328"/>
-          <w:tab w:val="left" w:pos="8244"/>
-          <w:tab w:val="left" w:pos="9160"/>
-          <w:tab w:val="left" w:pos="10076"/>
-          <w:tab w:val="left" w:pos="10992"/>
-          <w:tab w:val="left" w:pos="11908"/>
-          <w:tab w:val="left" w:pos="12824"/>
-          <w:tab w:val="left" w:pos="13740"/>
-          <w:tab w:val="left" w:pos="14656"/>
-        </w:tabs>
-        <w:spacing w:after="0" w:line="240" w:lineRule="auto"/>
-        <w:rPr>
-          <w:rFonts w:ascii="Courier New" w:eastAsia="Times New Roman" w:hAnsi="Courier New" w:cs="Courier New"/>
-          <w:sz w:val="20"/>
-          <w:szCs w:val="20"/>
-          <w:lang w:eastAsia="en-IN"/>
-        </w:rPr>
-      </w:pPr>
-      <w:r>
-        <w:rPr>
-          <w:rFonts w:ascii="Courier New" w:eastAsia="Times New Roman" w:hAnsi="Courier New" w:cs="Courier New"/>
-          <w:sz w:val="20"/>
-          <w:szCs w:val="20"/>
-          <w:lang w:eastAsia="en-IN"/>
-        </w:rPr>
-        <w:t>---</w:t>
-      </w:r>
-    </w:p>
-    <w:p>
-      <w:pPr>
-        <w:tabs>
-          <w:tab w:val="left" w:pos="916"/>
-          <w:tab w:val="left" w:pos="1832"/>
-          <w:tab w:val="left" w:pos="2748"/>
-          <w:tab w:val="left" w:pos="3664"/>
-          <w:tab w:val="left" w:pos="4580"/>
-          <w:tab w:val="left" w:pos="5496"/>
-          <w:tab w:val="left" w:pos="6412"/>
-          <w:tab w:val="left" w:pos="7328"/>
-          <w:tab w:val="left" w:pos="8244"/>
-          <w:tab w:val="left" w:pos="9160"/>
-          <w:tab w:val="left" w:pos="10076"/>
-          <w:tab w:val="left" w:pos="10992"/>
-          <w:tab w:val="left" w:pos="11908"/>
-          <w:tab w:val="left" w:pos="12824"/>
-          <w:tab w:val="left" w:pos="13740"/>
-          <w:tab w:val="left" w:pos="14656"/>
-        </w:tabs>
-        <w:spacing w:after="0" w:line="240" w:lineRule="auto"/>
-        <w:rPr>
-          <w:rFonts w:ascii="Courier New" w:eastAsia="Times New Roman" w:hAnsi="Courier New" w:cs="Courier New"/>
-          <w:sz w:val="20"/>
-          <w:szCs w:val="20"/>
-          <w:lang w:eastAsia="en-IN"/>
-        </w:rPr>
-      </w:pPr>
     </w:p>
     <w:p>
       <w:pPr>
@@ -5251,121 +5588,201 @@
           <w:szCs w:val="20"/>
           <w:lang w:eastAsia="en-IN"/>
         </w:rPr>
-        <w:t>library(finalfit)</w:t>
-      </w:r>
-    </w:p>
-    <w:p>
-      <w:pPr>
-        <w:tabs>
-          <w:tab w:val="left" w:pos="916"/>
-          <w:tab w:val="left" w:pos="1832"/>
-          <w:tab w:val="left" w:pos="2748"/>
-          <w:tab w:val="left" w:pos="3664"/>
-          <w:tab w:val="left" w:pos="4580"/>
-          <w:tab w:val="left" w:pos="5496"/>
-          <w:tab w:val="left" w:pos="6412"/>
-          <w:tab w:val="left" w:pos="7328"/>
-          <w:tab w:val="left" w:pos="8244"/>
-          <w:tab w:val="left" w:pos="9160"/>
-          <w:tab w:val="left" w:pos="10076"/>
-          <w:tab w:val="left" w:pos="10992"/>
-          <w:tab w:val="left" w:pos="11908"/>
-          <w:tab w:val="left" w:pos="12824"/>
-          <w:tab w:val="left" w:pos="13740"/>
-          <w:tab w:val="left" w:pos="14656"/>
-        </w:tabs>
-        <w:spacing w:after="0" w:line="240" w:lineRule="auto"/>
-        <w:rPr>
-          <w:rFonts w:ascii="Courier New" w:eastAsia="Times New Roman" w:hAnsi="Courier New" w:cs="Courier New"/>
-          <w:sz w:val="20"/>
-          <w:szCs w:val="20"/>
-          <w:lang w:eastAsia="en-IN"/>
-        </w:rPr>
-      </w:pPr>
-      <w:r>
-        <w:rPr>
-          <w:rFonts w:ascii="Courier New" w:eastAsia="Times New Roman" w:hAnsi="Courier New" w:cs="Courier New"/>
-          <w:sz w:val="20"/>
-          <w:szCs w:val="20"/>
-          <w:lang w:eastAsia="en-IN"/>
-        </w:rPr>
-        <w:t>library(dplyr)</w:t>
-      </w:r>
-    </w:p>
-    <w:p>
-      <w:pPr>
-        <w:tabs>
-          <w:tab w:val="left" w:pos="916"/>
-          <w:tab w:val="left" w:pos="1832"/>
-          <w:tab w:val="left" w:pos="2748"/>
-          <w:tab w:val="left" w:pos="3664"/>
-          <w:tab w:val="left" w:pos="4580"/>
-          <w:tab w:val="left" w:pos="5496"/>
-          <w:tab w:val="left" w:pos="6412"/>
-          <w:tab w:val="left" w:pos="7328"/>
-          <w:tab w:val="left" w:pos="8244"/>
-          <w:tab w:val="left" w:pos="9160"/>
-          <w:tab w:val="left" w:pos="10076"/>
-          <w:tab w:val="left" w:pos="10992"/>
-          <w:tab w:val="left" w:pos="11908"/>
-          <w:tab w:val="left" w:pos="12824"/>
-          <w:tab w:val="left" w:pos="13740"/>
-          <w:tab w:val="left" w:pos="14656"/>
-        </w:tabs>
-        <w:spacing w:after="0" w:line="240" w:lineRule="auto"/>
-        <w:rPr>
-          <w:rFonts w:ascii="Courier New" w:eastAsia="Times New Roman" w:hAnsi="Courier New" w:cs="Courier New"/>
-          <w:sz w:val="20"/>
-          <w:szCs w:val="20"/>
-          <w:lang w:eastAsia="en-IN"/>
-        </w:rPr>
-      </w:pPr>
-      <w:r>
-        <w:rPr>
-          <w:rFonts w:ascii="Courier New" w:eastAsia="Times New Roman" w:hAnsi="Courier New" w:cs="Courier New"/>
-          <w:sz w:val="20"/>
-          <w:szCs w:val="20"/>
-          <w:lang w:eastAsia="en-IN"/>
-        </w:rPr>
-        <w:t>library(knitr)</w:t>
-      </w:r>
-    </w:p>
-    <w:p>
-      <w:pPr>
-        <w:tabs>
-          <w:tab w:val="left" w:pos="916"/>
-          <w:tab w:val="left" w:pos="1832"/>
-          <w:tab w:val="left" w:pos="2748"/>
-          <w:tab w:val="left" w:pos="3664"/>
-          <w:tab w:val="left" w:pos="4580"/>
-          <w:tab w:val="left" w:pos="5496"/>
-          <w:tab w:val="left" w:pos="6412"/>
-          <w:tab w:val="left" w:pos="7328"/>
-          <w:tab w:val="left" w:pos="8244"/>
-          <w:tab w:val="left" w:pos="9160"/>
-          <w:tab w:val="left" w:pos="10076"/>
-          <w:tab w:val="left" w:pos="10992"/>
-          <w:tab w:val="left" w:pos="11908"/>
-          <w:tab w:val="left" w:pos="12824"/>
-          <w:tab w:val="left" w:pos="13740"/>
-          <w:tab w:val="left" w:pos="14656"/>
-        </w:tabs>
-        <w:spacing w:after="0" w:line="240" w:lineRule="auto"/>
-        <w:rPr>
-          <w:rFonts w:ascii="Courier New" w:eastAsia="Times New Roman" w:hAnsi="Courier New" w:cs="Courier New"/>
-          <w:sz w:val="20"/>
-          <w:szCs w:val="20"/>
-          <w:lang w:eastAsia="en-IN"/>
-        </w:rPr>
-      </w:pPr>
-      <w:r>
-        <w:rPr>
-          <w:rFonts w:ascii="Courier New" w:eastAsia="Times New Roman" w:hAnsi="Courier New" w:cs="Courier New"/>
-          <w:sz w:val="20"/>
-          <w:szCs w:val="20"/>
-          <w:lang w:eastAsia="en-IN"/>
-        </w:rPr>
-        <w:t>load("out.rda")</w:t>
+        <w:t>library(</w:t>
+      </w:r>
+      <w:proofErr w:type="spellStart"/>
+      <w:r>
+        <w:rPr>
+          <w:rFonts w:ascii="Courier New" w:eastAsia="Times New Roman" w:hAnsi="Courier New" w:cs="Courier New"/>
+          <w:sz w:val="20"/>
+          <w:szCs w:val="20"/>
+          <w:lang w:eastAsia="en-IN"/>
+        </w:rPr>
+        <w:t>finalfit</w:t>
+      </w:r>
+      <w:proofErr w:type="spellEnd"/>
+      <w:r>
+        <w:rPr>
+          <w:rFonts w:ascii="Courier New" w:eastAsia="Times New Roman" w:hAnsi="Courier New" w:cs="Courier New"/>
+          <w:sz w:val="20"/>
+          <w:szCs w:val="20"/>
+          <w:lang w:eastAsia="en-IN"/>
+        </w:rPr>
+        <w:t>)</w:t>
+      </w:r>
+    </w:p>
+    <w:p>
+      <w:pPr>
+        <w:tabs>
+          <w:tab w:val="left" w:pos="916"/>
+          <w:tab w:val="left" w:pos="1832"/>
+          <w:tab w:val="left" w:pos="2748"/>
+          <w:tab w:val="left" w:pos="3664"/>
+          <w:tab w:val="left" w:pos="4580"/>
+          <w:tab w:val="left" w:pos="5496"/>
+          <w:tab w:val="left" w:pos="6412"/>
+          <w:tab w:val="left" w:pos="7328"/>
+          <w:tab w:val="left" w:pos="8244"/>
+          <w:tab w:val="left" w:pos="9160"/>
+          <w:tab w:val="left" w:pos="10076"/>
+          <w:tab w:val="left" w:pos="10992"/>
+          <w:tab w:val="left" w:pos="11908"/>
+          <w:tab w:val="left" w:pos="12824"/>
+          <w:tab w:val="left" w:pos="13740"/>
+          <w:tab w:val="left" w:pos="14656"/>
+        </w:tabs>
+        <w:spacing w:after="0" w:line="240" w:lineRule="auto"/>
+        <w:rPr>
+          <w:rFonts w:ascii="Courier New" w:eastAsia="Times New Roman" w:hAnsi="Courier New" w:cs="Courier New"/>
+          <w:sz w:val="20"/>
+          <w:szCs w:val="20"/>
+          <w:lang w:eastAsia="en-IN"/>
+        </w:rPr>
+      </w:pPr>
+      <w:r>
+        <w:rPr>
+          <w:rFonts w:ascii="Courier New" w:eastAsia="Times New Roman" w:hAnsi="Courier New" w:cs="Courier New"/>
+          <w:sz w:val="20"/>
+          <w:szCs w:val="20"/>
+          <w:lang w:eastAsia="en-IN"/>
+        </w:rPr>
+        <w:t>library(</w:t>
+      </w:r>
+      <w:proofErr w:type="spellStart"/>
+      <w:r>
+        <w:rPr>
+          <w:rFonts w:ascii="Courier New" w:eastAsia="Times New Roman" w:hAnsi="Courier New" w:cs="Courier New"/>
+          <w:sz w:val="20"/>
+          <w:szCs w:val="20"/>
+          <w:lang w:eastAsia="en-IN"/>
+        </w:rPr>
+        <w:t>dplyr</w:t>
+      </w:r>
+      <w:proofErr w:type="spellEnd"/>
+      <w:r>
+        <w:rPr>
+          <w:rFonts w:ascii="Courier New" w:eastAsia="Times New Roman" w:hAnsi="Courier New" w:cs="Courier New"/>
+          <w:sz w:val="20"/>
+          <w:szCs w:val="20"/>
+          <w:lang w:eastAsia="en-IN"/>
+        </w:rPr>
+        <w:t>)</w:t>
+      </w:r>
+    </w:p>
+    <w:p>
+      <w:pPr>
+        <w:tabs>
+          <w:tab w:val="left" w:pos="916"/>
+          <w:tab w:val="left" w:pos="1832"/>
+          <w:tab w:val="left" w:pos="2748"/>
+          <w:tab w:val="left" w:pos="3664"/>
+          <w:tab w:val="left" w:pos="4580"/>
+          <w:tab w:val="left" w:pos="5496"/>
+          <w:tab w:val="left" w:pos="6412"/>
+          <w:tab w:val="left" w:pos="7328"/>
+          <w:tab w:val="left" w:pos="8244"/>
+          <w:tab w:val="left" w:pos="9160"/>
+          <w:tab w:val="left" w:pos="10076"/>
+          <w:tab w:val="left" w:pos="10992"/>
+          <w:tab w:val="left" w:pos="11908"/>
+          <w:tab w:val="left" w:pos="12824"/>
+          <w:tab w:val="left" w:pos="13740"/>
+          <w:tab w:val="left" w:pos="14656"/>
+        </w:tabs>
+        <w:spacing w:after="0" w:line="240" w:lineRule="auto"/>
+        <w:rPr>
+          <w:rFonts w:ascii="Courier New" w:eastAsia="Times New Roman" w:hAnsi="Courier New" w:cs="Courier New"/>
+          <w:sz w:val="20"/>
+          <w:szCs w:val="20"/>
+          <w:lang w:eastAsia="en-IN"/>
+        </w:rPr>
+      </w:pPr>
+      <w:r>
+        <w:rPr>
+          <w:rFonts w:ascii="Courier New" w:eastAsia="Times New Roman" w:hAnsi="Courier New" w:cs="Courier New"/>
+          <w:sz w:val="20"/>
+          <w:szCs w:val="20"/>
+          <w:lang w:eastAsia="en-IN"/>
+        </w:rPr>
+        <w:t>library(</w:t>
+      </w:r>
+      <w:proofErr w:type="spellStart"/>
+      <w:r>
+        <w:rPr>
+          <w:rFonts w:ascii="Courier New" w:eastAsia="Times New Roman" w:hAnsi="Courier New" w:cs="Courier New"/>
+          <w:sz w:val="20"/>
+          <w:szCs w:val="20"/>
+          <w:lang w:eastAsia="en-IN"/>
+        </w:rPr>
+        <w:t>knitr</w:t>
+      </w:r>
+      <w:proofErr w:type="spellEnd"/>
+      <w:r>
+        <w:rPr>
+          <w:rFonts w:ascii="Courier New" w:eastAsia="Times New Roman" w:hAnsi="Courier New" w:cs="Courier New"/>
+          <w:sz w:val="20"/>
+          <w:szCs w:val="20"/>
+          <w:lang w:eastAsia="en-IN"/>
+        </w:rPr>
+        <w:t>)</w:t>
+      </w:r>
+    </w:p>
+    <w:p>
+      <w:pPr>
+        <w:tabs>
+          <w:tab w:val="left" w:pos="916"/>
+          <w:tab w:val="left" w:pos="1832"/>
+          <w:tab w:val="left" w:pos="2748"/>
+          <w:tab w:val="left" w:pos="3664"/>
+          <w:tab w:val="left" w:pos="4580"/>
+          <w:tab w:val="left" w:pos="5496"/>
+          <w:tab w:val="left" w:pos="6412"/>
+          <w:tab w:val="left" w:pos="7328"/>
+          <w:tab w:val="left" w:pos="8244"/>
+          <w:tab w:val="left" w:pos="9160"/>
+          <w:tab w:val="left" w:pos="10076"/>
+          <w:tab w:val="left" w:pos="10992"/>
+          <w:tab w:val="left" w:pos="11908"/>
+          <w:tab w:val="left" w:pos="12824"/>
+          <w:tab w:val="left" w:pos="13740"/>
+          <w:tab w:val="left" w:pos="14656"/>
+        </w:tabs>
+        <w:spacing w:after="0" w:line="240" w:lineRule="auto"/>
+        <w:rPr>
+          <w:rFonts w:ascii="Courier New" w:eastAsia="Times New Roman" w:hAnsi="Courier New" w:cs="Courier New"/>
+          <w:sz w:val="20"/>
+          <w:szCs w:val="20"/>
+          <w:lang w:eastAsia="en-IN"/>
+        </w:rPr>
+      </w:pPr>
+      <w:r>
+        <w:rPr>
+          <w:rFonts w:ascii="Courier New" w:eastAsia="Times New Roman" w:hAnsi="Courier New" w:cs="Courier New"/>
+          <w:sz w:val="20"/>
+          <w:szCs w:val="20"/>
+          <w:lang w:eastAsia="en-IN"/>
+        </w:rPr>
+        <w:t>load("</w:t>
+      </w:r>
+      <w:proofErr w:type="spellStart"/>
+      <w:r>
+        <w:rPr>
+          <w:rFonts w:ascii="Courier New" w:eastAsia="Times New Roman" w:hAnsi="Courier New" w:cs="Courier New"/>
+          <w:sz w:val="20"/>
+          <w:szCs w:val="20"/>
+          <w:lang w:eastAsia="en-IN"/>
+        </w:rPr>
+        <w:t>out.rda</w:t>
+      </w:r>
+      <w:proofErr w:type="spellEnd"/>
+      <w:r>
+        <w:rPr>
+          <w:rFonts w:ascii="Courier New" w:eastAsia="Times New Roman" w:hAnsi="Courier New" w:cs="Courier New"/>
+          <w:sz w:val="20"/>
+          <w:szCs w:val="20"/>
+          <w:lang w:eastAsia="en-IN"/>
+        </w:rPr>
+        <w:t>")</w:t>
       </w:r>
     </w:p>
     <w:p>
@@ -5508,45 +5925,96 @@
           <w:szCs w:val="20"/>
           <w:lang w:eastAsia="en-IN"/>
         </w:rPr>
-        <w:t>```{r table1, echo = FALSE, results='asis'}</w:t>
-      </w:r>
-    </w:p>
-    <w:p>
-      <w:pPr>
-        <w:tabs>
-          <w:tab w:val="left" w:pos="916"/>
-          <w:tab w:val="left" w:pos="1832"/>
-          <w:tab w:val="left" w:pos="2748"/>
-          <w:tab w:val="left" w:pos="3664"/>
-          <w:tab w:val="left" w:pos="4580"/>
-          <w:tab w:val="left" w:pos="5496"/>
-          <w:tab w:val="left" w:pos="6412"/>
-          <w:tab w:val="left" w:pos="7328"/>
-          <w:tab w:val="left" w:pos="8244"/>
-          <w:tab w:val="left" w:pos="9160"/>
-          <w:tab w:val="left" w:pos="10076"/>
-          <w:tab w:val="left" w:pos="10992"/>
-          <w:tab w:val="left" w:pos="11908"/>
-          <w:tab w:val="left" w:pos="12824"/>
-          <w:tab w:val="left" w:pos="13740"/>
-          <w:tab w:val="left" w:pos="14656"/>
-        </w:tabs>
-        <w:spacing w:after="0" w:line="240" w:lineRule="auto"/>
-        <w:rPr>
-          <w:rFonts w:ascii="Courier New" w:eastAsia="Times New Roman" w:hAnsi="Courier New" w:cs="Courier New"/>
-          <w:sz w:val="20"/>
-          <w:szCs w:val="20"/>
-          <w:lang w:eastAsia="en-IN"/>
-        </w:rPr>
-      </w:pPr>
-      <w:r>
-        <w:rPr>
-          <w:rFonts w:ascii="Courier New" w:eastAsia="Times New Roman" w:hAnsi="Courier New" w:cs="Courier New"/>
-          <w:sz w:val="20"/>
-          <w:szCs w:val="20"/>
-          <w:lang w:eastAsia="en-IN"/>
-        </w:rPr>
-        <w:t>kable(table1, row.names=FALSE, align=c("l", "l", "r", "r", "r", "r"))</w:t>
+        <w:t>```{r table1, echo = FALSE, results='</w:t>
+      </w:r>
+      <w:proofErr w:type="spellStart"/>
+      <w:r>
+        <w:rPr>
+          <w:rFonts w:ascii="Courier New" w:eastAsia="Times New Roman" w:hAnsi="Courier New" w:cs="Courier New"/>
+          <w:sz w:val="20"/>
+          <w:szCs w:val="20"/>
+          <w:lang w:eastAsia="en-IN"/>
+        </w:rPr>
+        <w:t>asis</w:t>
+      </w:r>
+      <w:proofErr w:type="spellEnd"/>
+      <w:r>
+        <w:rPr>
+          <w:rFonts w:ascii="Courier New" w:eastAsia="Times New Roman" w:hAnsi="Courier New" w:cs="Courier New"/>
+          <w:sz w:val="20"/>
+          <w:szCs w:val="20"/>
+          <w:lang w:eastAsia="en-IN"/>
+        </w:rPr>
+        <w:t>'}</w:t>
+      </w:r>
+    </w:p>
+    <w:p>
+      <w:pPr>
+        <w:tabs>
+          <w:tab w:val="left" w:pos="916"/>
+          <w:tab w:val="left" w:pos="1832"/>
+          <w:tab w:val="left" w:pos="2748"/>
+          <w:tab w:val="left" w:pos="3664"/>
+          <w:tab w:val="left" w:pos="4580"/>
+          <w:tab w:val="left" w:pos="5496"/>
+          <w:tab w:val="left" w:pos="6412"/>
+          <w:tab w:val="left" w:pos="7328"/>
+          <w:tab w:val="left" w:pos="8244"/>
+          <w:tab w:val="left" w:pos="9160"/>
+          <w:tab w:val="left" w:pos="10076"/>
+          <w:tab w:val="left" w:pos="10992"/>
+          <w:tab w:val="left" w:pos="11908"/>
+          <w:tab w:val="left" w:pos="12824"/>
+          <w:tab w:val="left" w:pos="13740"/>
+          <w:tab w:val="left" w:pos="14656"/>
+        </w:tabs>
+        <w:spacing w:after="0" w:line="240" w:lineRule="auto"/>
+        <w:rPr>
+          <w:rFonts w:ascii="Courier New" w:eastAsia="Times New Roman" w:hAnsi="Courier New" w:cs="Courier New"/>
+          <w:sz w:val="20"/>
+          <w:szCs w:val="20"/>
+          <w:lang w:eastAsia="en-IN"/>
+        </w:rPr>
+      </w:pPr>
+      <w:proofErr w:type="spellStart"/>
+      <w:r>
+        <w:rPr>
+          <w:rFonts w:ascii="Courier New" w:eastAsia="Times New Roman" w:hAnsi="Courier New" w:cs="Courier New"/>
+          <w:sz w:val="20"/>
+          <w:szCs w:val="20"/>
+          <w:lang w:eastAsia="en-IN"/>
+        </w:rPr>
+        <w:t>kable</w:t>
+      </w:r>
+      <w:proofErr w:type="spellEnd"/>
+      <w:r>
+        <w:rPr>
+          <w:rFonts w:ascii="Courier New" w:eastAsia="Times New Roman" w:hAnsi="Courier New" w:cs="Courier New"/>
+          <w:sz w:val="20"/>
+          <w:szCs w:val="20"/>
+          <w:lang w:eastAsia="en-IN"/>
+        </w:rPr>
+        <w:t xml:space="preserve">(table1, </w:t>
+      </w:r>
+      <w:proofErr w:type="spellStart"/>
+      <w:r>
+        <w:rPr>
+          <w:rFonts w:ascii="Courier New" w:eastAsia="Times New Roman" w:hAnsi="Courier New" w:cs="Courier New"/>
+          <w:sz w:val="20"/>
+          <w:szCs w:val="20"/>
+          <w:lang w:eastAsia="en-IN"/>
+        </w:rPr>
+        <w:t>row.names</w:t>
+      </w:r>
+      <w:proofErr w:type="spellEnd"/>
+      <w:r>
+        <w:rPr>
+          <w:rFonts w:ascii="Courier New" w:eastAsia="Times New Roman" w:hAnsi="Courier New" w:cs="Courier New"/>
+          <w:sz w:val="20"/>
+          <w:szCs w:val="20"/>
+          <w:lang w:eastAsia="en-IN"/>
+        </w:rPr>
+        <w:t>=FALSE, align=c("l", "l", "r", "r", "r", "r"))</w:t>
       </w:r>
     </w:p>
     <w:p>
@@ -5651,7 +6119,6 @@
           <w:szCs w:val="20"/>
           <w:lang w:eastAsia="en-IN"/>
         </w:rPr>
-        <w:lastRenderedPageBreak/>
         <w:t>## Table 2 - Association between tumour factors and 5 year mortality</w:t>
       </w:r>
     </w:p>
@@ -5690,45 +6157,96 @@
           <w:szCs w:val="20"/>
           <w:lang w:eastAsia="en-IN"/>
         </w:rPr>
-        <w:t>```{r table2, echo = FALSE, results='asis'}</w:t>
-      </w:r>
-    </w:p>
-    <w:p>
-      <w:pPr>
-        <w:tabs>
-          <w:tab w:val="left" w:pos="916"/>
-          <w:tab w:val="left" w:pos="1832"/>
-          <w:tab w:val="left" w:pos="2748"/>
-          <w:tab w:val="left" w:pos="3664"/>
-          <w:tab w:val="left" w:pos="4580"/>
-          <w:tab w:val="left" w:pos="5496"/>
-          <w:tab w:val="left" w:pos="6412"/>
-          <w:tab w:val="left" w:pos="7328"/>
-          <w:tab w:val="left" w:pos="8244"/>
-          <w:tab w:val="left" w:pos="9160"/>
-          <w:tab w:val="left" w:pos="10076"/>
-          <w:tab w:val="left" w:pos="10992"/>
-          <w:tab w:val="left" w:pos="11908"/>
-          <w:tab w:val="left" w:pos="12824"/>
-          <w:tab w:val="left" w:pos="13740"/>
-          <w:tab w:val="left" w:pos="14656"/>
-        </w:tabs>
-        <w:spacing w:after="0" w:line="240" w:lineRule="auto"/>
-        <w:rPr>
-          <w:rFonts w:ascii="Courier New" w:eastAsia="Times New Roman" w:hAnsi="Courier New" w:cs="Courier New"/>
-          <w:sz w:val="20"/>
-          <w:szCs w:val="20"/>
-          <w:lang w:eastAsia="en-IN"/>
-        </w:rPr>
-      </w:pPr>
-      <w:r>
-        <w:rPr>
-          <w:rFonts w:ascii="Courier New" w:eastAsia="Times New Roman" w:hAnsi="Courier New" w:cs="Courier New"/>
-          <w:sz w:val="20"/>
-          <w:szCs w:val="20"/>
-          <w:lang w:eastAsia="en-IN"/>
-        </w:rPr>
-        <w:t>kable(table2, row.names=FALSE, align=c("l", "l", "r", "r", "r", "r"))</w:t>
+        <w:t>```{r table2, echo = FALSE, results='</w:t>
+      </w:r>
+      <w:proofErr w:type="spellStart"/>
+      <w:r>
+        <w:rPr>
+          <w:rFonts w:ascii="Courier New" w:eastAsia="Times New Roman" w:hAnsi="Courier New" w:cs="Courier New"/>
+          <w:sz w:val="20"/>
+          <w:szCs w:val="20"/>
+          <w:lang w:eastAsia="en-IN"/>
+        </w:rPr>
+        <w:t>asis</w:t>
+      </w:r>
+      <w:proofErr w:type="spellEnd"/>
+      <w:r>
+        <w:rPr>
+          <w:rFonts w:ascii="Courier New" w:eastAsia="Times New Roman" w:hAnsi="Courier New" w:cs="Courier New"/>
+          <w:sz w:val="20"/>
+          <w:szCs w:val="20"/>
+          <w:lang w:eastAsia="en-IN"/>
+        </w:rPr>
+        <w:t>'}</w:t>
+      </w:r>
+    </w:p>
+    <w:p>
+      <w:pPr>
+        <w:tabs>
+          <w:tab w:val="left" w:pos="916"/>
+          <w:tab w:val="left" w:pos="1832"/>
+          <w:tab w:val="left" w:pos="2748"/>
+          <w:tab w:val="left" w:pos="3664"/>
+          <w:tab w:val="left" w:pos="4580"/>
+          <w:tab w:val="left" w:pos="5496"/>
+          <w:tab w:val="left" w:pos="6412"/>
+          <w:tab w:val="left" w:pos="7328"/>
+          <w:tab w:val="left" w:pos="8244"/>
+          <w:tab w:val="left" w:pos="9160"/>
+          <w:tab w:val="left" w:pos="10076"/>
+          <w:tab w:val="left" w:pos="10992"/>
+          <w:tab w:val="left" w:pos="11908"/>
+          <w:tab w:val="left" w:pos="12824"/>
+          <w:tab w:val="left" w:pos="13740"/>
+          <w:tab w:val="left" w:pos="14656"/>
+        </w:tabs>
+        <w:spacing w:after="0" w:line="240" w:lineRule="auto"/>
+        <w:rPr>
+          <w:rFonts w:ascii="Courier New" w:eastAsia="Times New Roman" w:hAnsi="Courier New" w:cs="Courier New"/>
+          <w:sz w:val="20"/>
+          <w:szCs w:val="20"/>
+          <w:lang w:eastAsia="en-IN"/>
+        </w:rPr>
+      </w:pPr>
+      <w:proofErr w:type="spellStart"/>
+      <w:r>
+        <w:rPr>
+          <w:rFonts w:ascii="Courier New" w:eastAsia="Times New Roman" w:hAnsi="Courier New" w:cs="Courier New"/>
+          <w:sz w:val="20"/>
+          <w:szCs w:val="20"/>
+          <w:lang w:eastAsia="en-IN"/>
+        </w:rPr>
+        <w:t>kable</w:t>
+      </w:r>
+      <w:proofErr w:type="spellEnd"/>
+      <w:r>
+        <w:rPr>
+          <w:rFonts w:ascii="Courier New" w:eastAsia="Times New Roman" w:hAnsi="Courier New" w:cs="Courier New"/>
+          <w:sz w:val="20"/>
+          <w:szCs w:val="20"/>
+          <w:lang w:eastAsia="en-IN"/>
+        </w:rPr>
+        <w:t xml:space="preserve">(table2, </w:t>
+      </w:r>
+      <w:proofErr w:type="spellStart"/>
+      <w:r>
+        <w:rPr>
+          <w:rFonts w:ascii="Courier New" w:eastAsia="Times New Roman" w:hAnsi="Courier New" w:cs="Courier New"/>
+          <w:sz w:val="20"/>
+          <w:szCs w:val="20"/>
+          <w:lang w:eastAsia="en-IN"/>
+        </w:rPr>
+        <w:t>row.names</w:t>
+      </w:r>
+      <w:proofErr w:type="spellEnd"/>
+      <w:r>
+        <w:rPr>
+          <w:rFonts w:ascii="Courier New" w:eastAsia="Times New Roman" w:hAnsi="Courier New" w:cs="Courier New"/>
+          <w:sz w:val="20"/>
+          <w:szCs w:val="20"/>
+          <w:lang w:eastAsia="en-IN"/>
+        </w:rPr>
+        <w:t>=FALSE, align=c("l", "l", "r", "r", "r", "r"))</w:t>
       </w:r>
     </w:p>
     <w:p>
@@ -5871,83 +6389,134 @@
           <w:szCs w:val="20"/>
           <w:lang w:eastAsia="en-IN"/>
         </w:rPr>
-        <w:t>```{r figure1, echo = FALSE, warning=FALSE, message=FALSE, fig.width=10}</w:t>
-      </w:r>
-    </w:p>
-    <w:p>
-      <w:pPr>
-        <w:tabs>
-          <w:tab w:val="left" w:pos="916"/>
-          <w:tab w:val="left" w:pos="1832"/>
-          <w:tab w:val="left" w:pos="2748"/>
-          <w:tab w:val="left" w:pos="3664"/>
-          <w:tab w:val="left" w:pos="4580"/>
-          <w:tab w:val="left" w:pos="5496"/>
-          <w:tab w:val="left" w:pos="6412"/>
-          <w:tab w:val="left" w:pos="7328"/>
-          <w:tab w:val="left" w:pos="8244"/>
-          <w:tab w:val="left" w:pos="9160"/>
-          <w:tab w:val="left" w:pos="10076"/>
-          <w:tab w:val="left" w:pos="10992"/>
-          <w:tab w:val="left" w:pos="11908"/>
-          <w:tab w:val="left" w:pos="12824"/>
-          <w:tab w:val="left" w:pos="13740"/>
-          <w:tab w:val="left" w:pos="14656"/>
-        </w:tabs>
-        <w:spacing w:after="0" w:line="240" w:lineRule="auto"/>
-        <w:rPr>
-          <w:rFonts w:ascii="Courier New" w:eastAsia="Times New Roman" w:hAnsi="Courier New" w:cs="Courier New"/>
-          <w:sz w:val="20"/>
-          <w:szCs w:val="20"/>
-          <w:lang w:eastAsia="en-IN"/>
-        </w:rPr>
-      </w:pPr>
-      <w:r>
-        <w:rPr>
-          <w:rFonts w:ascii="Courier New" w:eastAsia="Times New Roman" w:hAnsi="Courier New" w:cs="Courier New"/>
-          <w:sz w:val="20"/>
-          <w:szCs w:val="20"/>
-          <w:lang w:eastAsia="en-IN"/>
-        </w:rPr>
-        <w:t xml:space="preserve">colon_s %&gt;% </w:t>
-      </w:r>
-    </w:p>
-    <w:p>
-      <w:pPr>
-        <w:tabs>
-          <w:tab w:val="left" w:pos="916"/>
-          <w:tab w:val="left" w:pos="1832"/>
-          <w:tab w:val="left" w:pos="2748"/>
-          <w:tab w:val="left" w:pos="3664"/>
-          <w:tab w:val="left" w:pos="4580"/>
-          <w:tab w:val="left" w:pos="5496"/>
-          <w:tab w:val="left" w:pos="6412"/>
-          <w:tab w:val="left" w:pos="7328"/>
-          <w:tab w:val="left" w:pos="8244"/>
-          <w:tab w:val="left" w:pos="9160"/>
-          <w:tab w:val="left" w:pos="10076"/>
-          <w:tab w:val="left" w:pos="10992"/>
-          <w:tab w:val="left" w:pos="11908"/>
-          <w:tab w:val="left" w:pos="12824"/>
-          <w:tab w:val="left" w:pos="13740"/>
-          <w:tab w:val="left" w:pos="14656"/>
-        </w:tabs>
-        <w:spacing w:after="0" w:line="240" w:lineRule="auto"/>
-        <w:rPr>
-          <w:rFonts w:ascii="Courier New" w:eastAsia="Times New Roman" w:hAnsi="Courier New" w:cs="Courier New"/>
-          <w:sz w:val="20"/>
-          <w:szCs w:val="20"/>
-          <w:lang w:eastAsia="en-IN"/>
-        </w:rPr>
-      </w:pPr>
-      <w:r>
-        <w:rPr>
-          <w:rFonts w:ascii="Courier New" w:eastAsia="Times New Roman" w:hAnsi="Courier New" w:cs="Courier New"/>
-          <w:sz w:val="20"/>
-          <w:szCs w:val="20"/>
-          <w:lang w:eastAsia="en-IN"/>
-        </w:rPr>
-        <w:t xml:space="preserve">  or_plot(dependent, explanatory)</w:t>
+        <w:t xml:space="preserve">```{r figure1, echo = FALSE, warning=FALSE, message=FALSE, </w:t>
+      </w:r>
+      <w:proofErr w:type="spellStart"/>
+      <w:r>
+        <w:rPr>
+          <w:rFonts w:ascii="Courier New" w:eastAsia="Times New Roman" w:hAnsi="Courier New" w:cs="Courier New"/>
+          <w:sz w:val="20"/>
+          <w:szCs w:val="20"/>
+          <w:lang w:eastAsia="en-IN"/>
+        </w:rPr>
+        <w:t>fig.width</w:t>
+      </w:r>
+      <w:proofErr w:type="spellEnd"/>
+      <w:r>
+        <w:rPr>
+          <w:rFonts w:ascii="Courier New" w:eastAsia="Times New Roman" w:hAnsi="Courier New" w:cs="Courier New"/>
+          <w:sz w:val="20"/>
+          <w:szCs w:val="20"/>
+          <w:lang w:eastAsia="en-IN"/>
+        </w:rPr>
+        <w:t>=10}</w:t>
+      </w:r>
+    </w:p>
+    <w:p>
+      <w:pPr>
+        <w:tabs>
+          <w:tab w:val="left" w:pos="916"/>
+          <w:tab w:val="left" w:pos="1832"/>
+          <w:tab w:val="left" w:pos="2748"/>
+          <w:tab w:val="left" w:pos="3664"/>
+          <w:tab w:val="left" w:pos="4580"/>
+          <w:tab w:val="left" w:pos="5496"/>
+          <w:tab w:val="left" w:pos="6412"/>
+          <w:tab w:val="left" w:pos="7328"/>
+          <w:tab w:val="left" w:pos="8244"/>
+          <w:tab w:val="left" w:pos="9160"/>
+          <w:tab w:val="left" w:pos="10076"/>
+          <w:tab w:val="left" w:pos="10992"/>
+          <w:tab w:val="left" w:pos="11908"/>
+          <w:tab w:val="left" w:pos="12824"/>
+          <w:tab w:val="left" w:pos="13740"/>
+          <w:tab w:val="left" w:pos="14656"/>
+        </w:tabs>
+        <w:spacing w:after="0" w:line="240" w:lineRule="auto"/>
+        <w:rPr>
+          <w:rFonts w:ascii="Courier New" w:eastAsia="Times New Roman" w:hAnsi="Courier New" w:cs="Courier New"/>
+          <w:sz w:val="20"/>
+          <w:szCs w:val="20"/>
+          <w:lang w:eastAsia="en-IN"/>
+        </w:rPr>
+      </w:pPr>
+      <w:proofErr w:type="spellStart"/>
+      <w:r>
+        <w:rPr>
+          <w:rFonts w:ascii="Courier New" w:eastAsia="Times New Roman" w:hAnsi="Courier New" w:cs="Courier New"/>
+          <w:sz w:val="20"/>
+          <w:szCs w:val="20"/>
+          <w:lang w:eastAsia="en-IN"/>
+        </w:rPr>
+        <w:t>colon_s</w:t>
+      </w:r>
+      <w:proofErr w:type="spellEnd"/>
+      <w:r>
+        <w:rPr>
+          <w:rFonts w:ascii="Courier New" w:eastAsia="Times New Roman" w:hAnsi="Courier New" w:cs="Courier New"/>
+          <w:sz w:val="20"/>
+          <w:szCs w:val="20"/>
+          <w:lang w:eastAsia="en-IN"/>
+        </w:rPr>
+        <w:t xml:space="preserve"> %&gt;% </w:t>
+      </w:r>
+    </w:p>
+    <w:p>
+      <w:pPr>
+        <w:tabs>
+          <w:tab w:val="left" w:pos="916"/>
+          <w:tab w:val="left" w:pos="1832"/>
+          <w:tab w:val="left" w:pos="2748"/>
+          <w:tab w:val="left" w:pos="3664"/>
+          <w:tab w:val="left" w:pos="4580"/>
+          <w:tab w:val="left" w:pos="5496"/>
+          <w:tab w:val="left" w:pos="6412"/>
+          <w:tab w:val="left" w:pos="7328"/>
+          <w:tab w:val="left" w:pos="8244"/>
+          <w:tab w:val="left" w:pos="9160"/>
+          <w:tab w:val="left" w:pos="10076"/>
+          <w:tab w:val="left" w:pos="10992"/>
+          <w:tab w:val="left" w:pos="11908"/>
+          <w:tab w:val="left" w:pos="12824"/>
+          <w:tab w:val="left" w:pos="13740"/>
+          <w:tab w:val="left" w:pos="14656"/>
+        </w:tabs>
+        <w:spacing w:after="0" w:line="240" w:lineRule="auto"/>
+        <w:rPr>
+          <w:rFonts w:ascii="Courier New" w:eastAsia="Times New Roman" w:hAnsi="Courier New" w:cs="Courier New"/>
+          <w:sz w:val="20"/>
+          <w:szCs w:val="20"/>
+          <w:lang w:eastAsia="en-IN"/>
+        </w:rPr>
+      </w:pPr>
+      <w:r>
+        <w:rPr>
+          <w:rFonts w:ascii="Courier New" w:eastAsia="Times New Roman" w:hAnsi="Courier New" w:cs="Courier New"/>
+          <w:sz w:val="20"/>
+          <w:szCs w:val="20"/>
+          <w:lang w:eastAsia="en-IN"/>
+        </w:rPr>
+        <w:t xml:space="preserve">  </w:t>
+      </w:r>
+      <w:proofErr w:type="spellStart"/>
+      <w:r>
+        <w:rPr>
+          <w:rFonts w:ascii="Courier New" w:eastAsia="Times New Roman" w:hAnsi="Courier New" w:cs="Courier New"/>
+          <w:sz w:val="20"/>
+          <w:szCs w:val="20"/>
+          <w:lang w:eastAsia="en-IN"/>
+        </w:rPr>
+        <w:t>or_plot</w:t>
+      </w:r>
+      <w:proofErr w:type="spellEnd"/>
+      <w:r>
+        <w:rPr>
+          <w:rFonts w:ascii="Courier New" w:eastAsia="Times New Roman" w:hAnsi="Courier New" w:cs="Courier New"/>
+          <w:sz w:val="20"/>
+          <w:szCs w:val="20"/>
+          <w:lang w:eastAsia="en-IN"/>
+        </w:rPr>
+        <w:t>(dependent, explanatory)</w:t>
       </w:r>
     </w:p>
     <w:p>
@@ -6010,7 +6579,31 @@
           <w:szCs w:val="36"/>
           <w:lang w:eastAsia="en-IN"/>
         </w:rPr>
-        <w:t>To PDF via knitr/R Markdown</w:t>
+        <w:t xml:space="preserve">To PDF via </w:t>
+      </w:r>
+      <w:proofErr w:type="spellStart"/>
+      <w:r>
+        <w:rPr>
+          <w:rFonts w:ascii="Times New Roman" w:eastAsia="Times New Roman" w:hAnsi="Times New Roman" w:cs="Times New Roman"/>
+          <w:b/>
+          <w:bCs/>
+          <w:sz w:val="36"/>
+          <w:szCs w:val="36"/>
+          <w:lang w:eastAsia="en-IN"/>
+        </w:rPr>
+        <w:t>knitr</w:t>
+      </w:r>
+      <w:proofErr w:type="spellEnd"/>
+      <w:r>
+        <w:rPr>
+          <w:rFonts w:ascii="Times New Roman" w:eastAsia="Times New Roman" w:hAnsi="Times New Roman" w:cs="Times New Roman"/>
+          <w:b/>
+          <w:bCs/>
+          <w:sz w:val="36"/>
+          <w:szCs w:val="36"/>
+          <w:lang w:eastAsia="en-IN"/>
+        </w:rPr>
+        <w:t>/R Markdown</w:t>
       </w:r>
     </w:p>
     <w:p>
@@ -6061,272 +6654,6 @@
           <w:lang w:eastAsia="en-IN"/>
         </w:rPr>
       </w:pPr>
-      <w:r>
-        <w:rPr>
-          <w:rFonts w:ascii="Courier New" w:eastAsia="Times New Roman" w:hAnsi="Courier New" w:cs="Courier New"/>
-          <w:sz w:val="20"/>
-          <w:szCs w:val="20"/>
-          <w:lang w:eastAsia="en-IN"/>
-        </w:rPr>
-        <w:t>---</w:t>
-      </w:r>
-    </w:p>
-    <w:p>
-      <w:pPr>
-        <w:tabs>
-          <w:tab w:val="left" w:pos="916"/>
-          <w:tab w:val="left" w:pos="1832"/>
-          <w:tab w:val="left" w:pos="2748"/>
-          <w:tab w:val="left" w:pos="3664"/>
-          <w:tab w:val="left" w:pos="4580"/>
-          <w:tab w:val="left" w:pos="5496"/>
-          <w:tab w:val="left" w:pos="6412"/>
-          <w:tab w:val="left" w:pos="7328"/>
-          <w:tab w:val="left" w:pos="8244"/>
-          <w:tab w:val="left" w:pos="9160"/>
-          <w:tab w:val="left" w:pos="10076"/>
-          <w:tab w:val="left" w:pos="10992"/>
-          <w:tab w:val="left" w:pos="11908"/>
-          <w:tab w:val="left" w:pos="12824"/>
-          <w:tab w:val="left" w:pos="13740"/>
-          <w:tab w:val="left" w:pos="14656"/>
-        </w:tabs>
-        <w:spacing w:after="0" w:line="240" w:lineRule="auto"/>
-        <w:rPr>
-          <w:rFonts w:ascii="Courier New" w:eastAsia="Times New Roman" w:hAnsi="Courier New" w:cs="Courier New"/>
-          <w:sz w:val="20"/>
-          <w:szCs w:val="20"/>
-          <w:lang w:eastAsia="en-IN"/>
-        </w:rPr>
-      </w:pPr>
-      <w:r>
-        <w:rPr>
-          <w:rFonts w:ascii="Courier New" w:eastAsia="Times New Roman" w:hAnsi="Courier New" w:cs="Courier New"/>
-          <w:sz w:val="20"/>
-          <w:szCs w:val="20"/>
-          <w:lang w:eastAsia="en-IN"/>
-        </w:rPr>
-        <w:t>title: "Example knitr/R Markdown document"</w:t>
-      </w:r>
-    </w:p>
-    <w:p>
-      <w:pPr>
-        <w:tabs>
-          <w:tab w:val="left" w:pos="916"/>
-          <w:tab w:val="left" w:pos="1832"/>
-          <w:tab w:val="left" w:pos="2748"/>
-          <w:tab w:val="left" w:pos="3664"/>
-          <w:tab w:val="left" w:pos="4580"/>
-          <w:tab w:val="left" w:pos="5496"/>
-          <w:tab w:val="left" w:pos="6412"/>
-          <w:tab w:val="left" w:pos="7328"/>
-          <w:tab w:val="left" w:pos="8244"/>
-          <w:tab w:val="left" w:pos="9160"/>
-          <w:tab w:val="left" w:pos="10076"/>
-          <w:tab w:val="left" w:pos="10992"/>
-          <w:tab w:val="left" w:pos="11908"/>
-          <w:tab w:val="left" w:pos="12824"/>
-          <w:tab w:val="left" w:pos="13740"/>
-          <w:tab w:val="left" w:pos="14656"/>
-        </w:tabs>
-        <w:spacing w:after="0" w:line="240" w:lineRule="auto"/>
-        <w:rPr>
-          <w:rFonts w:ascii="Courier New" w:eastAsia="Times New Roman" w:hAnsi="Courier New" w:cs="Courier New"/>
-          <w:sz w:val="20"/>
-          <w:szCs w:val="20"/>
-          <w:lang w:eastAsia="en-IN"/>
-        </w:rPr>
-      </w:pPr>
-      <w:r>
-        <w:rPr>
-          <w:rFonts w:ascii="Courier New" w:eastAsia="Times New Roman" w:hAnsi="Courier New" w:cs="Courier New"/>
-          <w:sz w:val="20"/>
-          <w:szCs w:val="20"/>
-          <w:lang w:eastAsia="en-IN"/>
-        </w:rPr>
-        <w:t>author: "Ewen Harrison"</w:t>
-      </w:r>
-    </w:p>
-    <w:p>
-      <w:pPr>
-        <w:tabs>
-          <w:tab w:val="left" w:pos="916"/>
-          <w:tab w:val="left" w:pos="1832"/>
-          <w:tab w:val="left" w:pos="2748"/>
-          <w:tab w:val="left" w:pos="3664"/>
-          <w:tab w:val="left" w:pos="4580"/>
-          <w:tab w:val="left" w:pos="5496"/>
-          <w:tab w:val="left" w:pos="6412"/>
-          <w:tab w:val="left" w:pos="7328"/>
-          <w:tab w:val="left" w:pos="8244"/>
-          <w:tab w:val="left" w:pos="9160"/>
-          <w:tab w:val="left" w:pos="10076"/>
-          <w:tab w:val="left" w:pos="10992"/>
-          <w:tab w:val="left" w:pos="11908"/>
-          <w:tab w:val="left" w:pos="12824"/>
-          <w:tab w:val="left" w:pos="13740"/>
-          <w:tab w:val="left" w:pos="14656"/>
-        </w:tabs>
-        <w:spacing w:after="0" w:line="240" w:lineRule="auto"/>
-        <w:rPr>
-          <w:rFonts w:ascii="Courier New" w:eastAsia="Times New Roman" w:hAnsi="Courier New" w:cs="Courier New"/>
-          <w:sz w:val="20"/>
-          <w:szCs w:val="20"/>
-          <w:lang w:eastAsia="en-IN"/>
-        </w:rPr>
-      </w:pPr>
-      <w:r>
-        <w:rPr>
-          <w:rFonts w:ascii="Courier New" w:eastAsia="Times New Roman" w:hAnsi="Courier New" w:cs="Courier New"/>
-          <w:sz w:val="20"/>
-          <w:szCs w:val="20"/>
-          <w:lang w:eastAsia="en-IN"/>
-        </w:rPr>
-        <w:t>date: "21/5/2018"</w:t>
-      </w:r>
-    </w:p>
-    <w:p>
-      <w:pPr>
-        <w:tabs>
-          <w:tab w:val="left" w:pos="916"/>
-          <w:tab w:val="left" w:pos="1832"/>
-          <w:tab w:val="left" w:pos="2748"/>
-          <w:tab w:val="left" w:pos="3664"/>
-          <w:tab w:val="left" w:pos="4580"/>
-          <w:tab w:val="left" w:pos="5496"/>
-          <w:tab w:val="left" w:pos="6412"/>
-          <w:tab w:val="left" w:pos="7328"/>
-          <w:tab w:val="left" w:pos="8244"/>
-          <w:tab w:val="left" w:pos="9160"/>
-          <w:tab w:val="left" w:pos="10076"/>
-          <w:tab w:val="left" w:pos="10992"/>
-          <w:tab w:val="left" w:pos="11908"/>
-          <w:tab w:val="left" w:pos="12824"/>
-          <w:tab w:val="left" w:pos="13740"/>
-          <w:tab w:val="left" w:pos="14656"/>
-        </w:tabs>
-        <w:spacing w:after="0" w:line="240" w:lineRule="auto"/>
-        <w:rPr>
-          <w:rFonts w:ascii="Courier New" w:eastAsia="Times New Roman" w:hAnsi="Courier New" w:cs="Courier New"/>
-          <w:sz w:val="20"/>
-          <w:szCs w:val="20"/>
-          <w:lang w:eastAsia="en-IN"/>
-        </w:rPr>
-      </w:pPr>
-      <w:r>
-        <w:rPr>
-          <w:rFonts w:ascii="Courier New" w:eastAsia="Times New Roman" w:hAnsi="Courier New" w:cs="Courier New"/>
-          <w:sz w:val="20"/>
-          <w:szCs w:val="20"/>
-          <w:lang w:eastAsia="en-IN"/>
-        </w:rPr>
-        <w:t>output:</w:t>
-      </w:r>
-    </w:p>
-    <w:p>
-      <w:pPr>
-        <w:tabs>
-          <w:tab w:val="left" w:pos="916"/>
-          <w:tab w:val="left" w:pos="1832"/>
-          <w:tab w:val="left" w:pos="2748"/>
-          <w:tab w:val="left" w:pos="3664"/>
-          <w:tab w:val="left" w:pos="4580"/>
-          <w:tab w:val="left" w:pos="5496"/>
-          <w:tab w:val="left" w:pos="6412"/>
-          <w:tab w:val="left" w:pos="7328"/>
-          <w:tab w:val="left" w:pos="8244"/>
-          <w:tab w:val="left" w:pos="9160"/>
-          <w:tab w:val="left" w:pos="10076"/>
-          <w:tab w:val="left" w:pos="10992"/>
-          <w:tab w:val="left" w:pos="11908"/>
-          <w:tab w:val="left" w:pos="12824"/>
-          <w:tab w:val="left" w:pos="13740"/>
-          <w:tab w:val="left" w:pos="14656"/>
-        </w:tabs>
-        <w:spacing w:after="0" w:line="240" w:lineRule="auto"/>
-        <w:rPr>
-          <w:rFonts w:ascii="Courier New" w:eastAsia="Times New Roman" w:hAnsi="Courier New" w:cs="Courier New"/>
-          <w:sz w:val="20"/>
-          <w:szCs w:val="20"/>
-          <w:lang w:eastAsia="en-IN"/>
-        </w:rPr>
-      </w:pPr>
-      <w:r>
-        <w:rPr>
-          <w:rFonts w:ascii="Courier New" w:eastAsia="Times New Roman" w:hAnsi="Courier New" w:cs="Courier New"/>
-          <w:sz w:val="20"/>
-          <w:szCs w:val="20"/>
-          <w:lang w:eastAsia="en-IN"/>
-        </w:rPr>
-        <w:t xml:space="preserve">  pdf_document: default</w:t>
-      </w:r>
-    </w:p>
-    <w:p>
-      <w:pPr>
-        <w:tabs>
-          <w:tab w:val="left" w:pos="916"/>
-          <w:tab w:val="left" w:pos="1832"/>
-          <w:tab w:val="left" w:pos="2748"/>
-          <w:tab w:val="left" w:pos="3664"/>
-          <w:tab w:val="left" w:pos="4580"/>
-          <w:tab w:val="left" w:pos="5496"/>
-          <w:tab w:val="left" w:pos="6412"/>
-          <w:tab w:val="left" w:pos="7328"/>
-          <w:tab w:val="left" w:pos="8244"/>
-          <w:tab w:val="left" w:pos="9160"/>
-          <w:tab w:val="left" w:pos="10076"/>
-          <w:tab w:val="left" w:pos="10992"/>
-          <w:tab w:val="left" w:pos="11908"/>
-          <w:tab w:val="left" w:pos="12824"/>
-          <w:tab w:val="left" w:pos="13740"/>
-          <w:tab w:val="left" w:pos="14656"/>
-        </w:tabs>
-        <w:spacing w:after="0" w:line="240" w:lineRule="auto"/>
-        <w:rPr>
-          <w:rFonts w:ascii="Courier New" w:eastAsia="Times New Roman" w:hAnsi="Courier New" w:cs="Courier New"/>
-          <w:sz w:val="20"/>
-          <w:szCs w:val="20"/>
-          <w:lang w:eastAsia="en-IN"/>
-        </w:rPr>
-      </w:pPr>
-      <w:r>
-        <w:rPr>
-          <w:rFonts w:ascii="Courier New" w:eastAsia="Times New Roman" w:hAnsi="Courier New" w:cs="Courier New"/>
-          <w:sz w:val="20"/>
-          <w:szCs w:val="20"/>
-          <w:lang w:eastAsia="en-IN"/>
-        </w:rPr>
-        <w:t>---</w:t>
-      </w:r>
-    </w:p>
-    <w:p>
-      <w:pPr>
-        <w:tabs>
-          <w:tab w:val="left" w:pos="916"/>
-          <w:tab w:val="left" w:pos="1832"/>
-          <w:tab w:val="left" w:pos="2748"/>
-          <w:tab w:val="left" w:pos="3664"/>
-          <w:tab w:val="left" w:pos="4580"/>
-          <w:tab w:val="left" w:pos="5496"/>
-          <w:tab w:val="left" w:pos="6412"/>
-          <w:tab w:val="left" w:pos="7328"/>
-          <w:tab w:val="left" w:pos="8244"/>
-          <w:tab w:val="left" w:pos="9160"/>
-          <w:tab w:val="left" w:pos="10076"/>
-          <w:tab w:val="left" w:pos="10992"/>
-          <w:tab w:val="left" w:pos="11908"/>
-          <w:tab w:val="left" w:pos="12824"/>
-          <w:tab w:val="left" w:pos="13740"/>
-          <w:tab w:val="left" w:pos="14656"/>
-        </w:tabs>
-        <w:spacing w:after="0" w:line="240" w:lineRule="auto"/>
-        <w:rPr>
-          <w:rFonts w:ascii="Courier New" w:eastAsia="Times New Roman" w:hAnsi="Courier New" w:cs="Courier New"/>
-          <w:sz w:val="20"/>
-          <w:szCs w:val="20"/>
-          <w:lang w:eastAsia="en-IN"/>
-        </w:rPr>
-      </w:pPr>
     </w:p>
     <w:p>
       <w:pPr>
@@ -6439,121 +6766,201 @@
           <w:szCs w:val="20"/>
           <w:lang w:eastAsia="en-IN"/>
         </w:rPr>
-        <w:t>library(finalfit)</w:t>
-      </w:r>
-    </w:p>
-    <w:p>
-      <w:pPr>
-        <w:tabs>
-          <w:tab w:val="left" w:pos="916"/>
-          <w:tab w:val="left" w:pos="1832"/>
-          <w:tab w:val="left" w:pos="2748"/>
-          <w:tab w:val="left" w:pos="3664"/>
-          <w:tab w:val="left" w:pos="4580"/>
-          <w:tab w:val="left" w:pos="5496"/>
-          <w:tab w:val="left" w:pos="6412"/>
-          <w:tab w:val="left" w:pos="7328"/>
-          <w:tab w:val="left" w:pos="8244"/>
-          <w:tab w:val="left" w:pos="9160"/>
-          <w:tab w:val="left" w:pos="10076"/>
-          <w:tab w:val="left" w:pos="10992"/>
-          <w:tab w:val="left" w:pos="11908"/>
-          <w:tab w:val="left" w:pos="12824"/>
-          <w:tab w:val="left" w:pos="13740"/>
-          <w:tab w:val="left" w:pos="14656"/>
-        </w:tabs>
-        <w:spacing w:after="0" w:line="240" w:lineRule="auto"/>
-        <w:rPr>
-          <w:rFonts w:ascii="Courier New" w:eastAsia="Times New Roman" w:hAnsi="Courier New" w:cs="Courier New"/>
-          <w:sz w:val="20"/>
-          <w:szCs w:val="20"/>
-          <w:lang w:eastAsia="en-IN"/>
-        </w:rPr>
-      </w:pPr>
-      <w:r>
-        <w:rPr>
-          <w:rFonts w:ascii="Courier New" w:eastAsia="Times New Roman" w:hAnsi="Courier New" w:cs="Courier New"/>
-          <w:sz w:val="20"/>
-          <w:szCs w:val="20"/>
-          <w:lang w:eastAsia="en-IN"/>
-        </w:rPr>
-        <w:t>library(dplyr)</w:t>
-      </w:r>
-    </w:p>
-    <w:p>
-      <w:pPr>
-        <w:tabs>
-          <w:tab w:val="left" w:pos="916"/>
-          <w:tab w:val="left" w:pos="1832"/>
-          <w:tab w:val="left" w:pos="2748"/>
-          <w:tab w:val="left" w:pos="3664"/>
-          <w:tab w:val="left" w:pos="4580"/>
-          <w:tab w:val="left" w:pos="5496"/>
-          <w:tab w:val="left" w:pos="6412"/>
-          <w:tab w:val="left" w:pos="7328"/>
-          <w:tab w:val="left" w:pos="8244"/>
-          <w:tab w:val="left" w:pos="9160"/>
-          <w:tab w:val="left" w:pos="10076"/>
-          <w:tab w:val="left" w:pos="10992"/>
-          <w:tab w:val="left" w:pos="11908"/>
-          <w:tab w:val="left" w:pos="12824"/>
-          <w:tab w:val="left" w:pos="13740"/>
-          <w:tab w:val="left" w:pos="14656"/>
-        </w:tabs>
-        <w:spacing w:after="0" w:line="240" w:lineRule="auto"/>
-        <w:rPr>
-          <w:rFonts w:ascii="Courier New" w:eastAsia="Times New Roman" w:hAnsi="Courier New" w:cs="Courier New"/>
-          <w:sz w:val="20"/>
-          <w:szCs w:val="20"/>
-          <w:lang w:eastAsia="en-IN"/>
-        </w:rPr>
-      </w:pPr>
-      <w:r>
-        <w:rPr>
-          <w:rFonts w:ascii="Courier New" w:eastAsia="Times New Roman" w:hAnsi="Courier New" w:cs="Courier New"/>
-          <w:sz w:val="20"/>
-          <w:szCs w:val="20"/>
-          <w:lang w:eastAsia="en-IN"/>
-        </w:rPr>
-        <w:t>library(knitr)</w:t>
-      </w:r>
-    </w:p>
-    <w:p>
-      <w:pPr>
-        <w:tabs>
-          <w:tab w:val="left" w:pos="916"/>
-          <w:tab w:val="left" w:pos="1832"/>
-          <w:tab w:val="left" w:pos="2748"/>
-          <w:tab w:val="left" w:pos="3664"/>
-          <w:tab w:val="left" w:pos="4580"/>
-          <w:tab w:val="left" w:pos="5496"/>
-          <w:tab w:val="left" w:pos="6412"/>
-          <w:tab w:val="left" w:pos="7328"/>
-          <w:tab w:val="left" w:pos="8244"/>
-          <w:tab w:val="left" w:pos="9160"/>
-          <w:tab w:val="left" w:pos="10076"/>
-          <w:tab w:val="left" w:pos="10992"/>
-          <w:tab w:val="left" w:pos="11908"/>
-          <w:tab w:val="left" w:pos="12824"/>
-          <w:tab w:val="left" w:pos="13740"/>
-          <w:tab w:val="left" w:pos="14656"/>
-        </w:tabs>
-        <w:spacing w:after="0" w:line="240" w:lineRule="auto"/>
-        <w:rPr>
-          <w:rFonts w:ascii="Courier New" w:eastAsia="Times New Roman" w:hAnsi="Courier New" w:cs="Courier New"/>
-          <w:sz w:val="20"/>
-          <w:szCs w:val="20"/>
-          <w:lang w:eastAsia="en-IN"/>
-        </w:rPr>
-      </w:pPr>
-      <w:r>
-        <w:rPr>
-          <w:rFonts w:ascii="Courier New" w:eastAsia="Times New Roman" w:hAnsi="Courier New" w:cs="Courier New"/>
-          <w:sz w:val="20"/>
-          <w:szCs w:val="20"/>
-          <w:lang w:eastAsia="en-IN"/>
-        </w:rPr>
-        <w:t>load("out.rda")</w:t>
+        <w:t>library(</w:t>
+      </w:r>
+      <w:proofErr w:type="spellStart"/>
+      <w:r>
+        <w:rPr>
+          <w:rFonts w:ascii="Courier New" w:eastAsia="Times New Roman" w:hAnsi="Courier New" w:cs="Courier New"/>
+          <w:sz w:val="20"/>
+          <w:szCs w:val="20"/>
+          <w:lang w:eastAsia="en-IN"/>
+        </w:rPr>
+        <w:t>finalfit</w:t>
+      </w:r>
+      <w:proofErr w:type="spellEnd"/>
+      <w:r>
+        <w:rPr>
+          <w:rFonts w:ascii="Courier New" w:eastAsia="Times New Roman" w:hAnsi="Courier New" w:cs="Courier New"/>
+          <w:sz w:val="20"/>
+          <w:szCs w:val="20"/>
+          <w:lang w:eastAsia="en-IN"/>
+        </w:rPr>
+        <w:t>)</w:t>
+      </w:r>
+    </w:p>
+    <w:p>
+      <w:pPr>
+        <w:tabs>
+          <w:tab w:val="left" w:pos="916"/>
+          <w:tab w:val="left" w:pos="1832"/>
+          <w:tab w:val="left" w:pos="2748"/>
+          <w:tab w:val="left" w:pos="3664"/>
+          <w:tab w:val="left" w:pos="4580"/>
+          <w:tab w:val="left" w:pos="5496"/>
+          <w:tab w:val="left" w:pos="6412"/>
+          <w:tab w:val="left" w:pos="7328"/>
+          <w:tab w:val="left" w:pos="8244"/>
+          <w:tab w:val="left" w:pos="9160"/>
+          <w:tab w:val="left" w:pos="10076"/>
+          <w:tab w:val="left" w:pos="10992"/>
+          <w:tab w:val="left" w:pos="11908"/>
+          <w:tab w:val="left" w:pos="12824"/>
+          <w:tab w:val="left" w:pos="13740"/>
+          <w:tab w:val="left" w:pos="14656"/>
+        </w:tabs>
+        <w:spacing w:after="0" w:line="240" w:lineRule="auto"/>
+        <w:rPr>
+          <w:rFonts w:ascii="Courier New" w:eastAsia="Times New Roman" w:hAnsi="Courier New" w:cs="Courier New"/>
+          <w:sz w:val="20"/>
+          <w:szCs w:val="20"/>
+          <w:lang w:eastAsia="en-IN"/>
+        </w:rPr>
+      </w:pPr>
+      <w:r>
+        <w:rPr>
+          <w:rFonts w:ascii="Courier New" w:eastAsia="Times New Roman" w:hAnsi="Courier New" w:cs="Courier New"/>
+          <w:sz w:val="20"/>
+          <w:szCs w:val="20"/>
+          <w:lang w:eastAsia="en-IN"/>
+        </w:rPr>
+        <w:t>library(</w:t>
+      </w:r>
+      <w:proofErr w:type="spellStart"/>
+      <w:r>
+        <w:rPr>
+          <w:rFonts w:ascii="Courier New" w:eastAsia="Times New Roman" w:hAnsi="Courier New" w:cs="Courier New"/>
+          <w:sz w:val="20"/>
+          <w:szCs w:val="20"/>
+          <w:lang w:eastAsia="en-IN"/>
+        </w:rPr>
+        <w:t>dplyr</w:t>
+      </w:r>
+      <w:proofErr w:type="spellEnd"/>
+      <w:r>
+        <w:rPr>
+          <w:rFonts w:ascii="Courier New" w:eastAsia="Times New Roman" w:hAnsi="Courier New" w:cs="Courier New"/>
+          <w:sz w:val="20"/>
+          <w:szCs w:val="20"/>
+          <w:lang w:eastAsia="en-IN"/>
+        </w:rPr>
+        <w:t>)</w:t>
+      </w:r>
+    </w:p>
+    <w:p>
+      <w:pPr>
+        <w:tabs>
+          <w:tab w:val="left" w:pos="916"/>
+          <w:tab w:val="left" w:pos="1832"/>
+          <w:tab w:val="left" w:pos="2748"/>
+          <w:tab w:val="left" w:pos="3664"/>
+          <w:tab w:val="left" w:pos="4580"/>
+          <w:tab w:val="left" w:pos="5496"/>
+          <w:tab w:val="left" w:pos="6412"/>
+          <w:tab w:val="left" w:pos="7328"/>
+          <w:tab w:val="left" w:pos="8244"/>
+          <w:tab w:val="left" w:pos="9160"/>
+          <w:tab w:val="left" w:pos="10076"/>
+          <w:tab w:val="left" w:pos="10992"/>
+          <w:tab w:val="left" w:pos="11908"/>
+          <w:tab w:val="left" w:pos="12824"/>
+          <w:tab w:val="left" w:pos="13740"/>
+          <w:tab w:val="left" w:pos="14656"/>
+        </w:tabs>
+        <w:spacing w:after="0" w:line="240" w:lineRule="auto"/>
+        <w:rPr>
+          <w:rFonts w:ascii="Courier New" w:eastAsia="Times New Roman" w:hAnsi="Courier New" w:cs="Courier New"/>
+          <w:sz w:val="20"/>
+          <w:szCs w:val="20"/>
+          <w:lang w:eastAsia="en-IN"/>
+        </w:rPr>
+      </w:pPr>
+      <w:r>
+        <w:rPr>
+          <w:rFonts w:ascii="Courier New" w:eastAsia="Times New Roman" w:hAnsi="Courier New" w:cs="Courier New"/>
+          <w:sz w:val="20"/>
+          <w:szCs w:val="20"/>
+          <w:lang w:eastAsia="en-IN"/>
+        </w:rPr>
+        <w:t>library(</w:t>
+      </w:r>
+      <w:proofErr w:type="spellStart"/>
+      <w:r>
+        <w:rPr>
+          <w:rFonts w:ascii="Courier New" w:eastAsia="Times New Roman" w:hAnsi="Courier New" w:cs="Courier New"/>
+          <w:sz w:val="20"/>
+          <w:szCs w:val="20"/>
+          <w:lang w:eastAsia="en-IN"/>
+        </w:rPr>
+        <w:t>knitr</w:t>
+      </w:r>
+      <w:proofErr w:type="spellEnd"/>
+      <w:r>
+        <w:rPr>
+          <w:rFonts w:ascii="Courier New" w:eastAsia="Times New Roman" w:hAnsi="Courier New" w:cs="Courier New"/>
+          <w:sz w:val="20"/>
+          <w:szCs w:val="20"/>
+          <w:lang w:eastAsia="en-IN"/>
+        </w:rPr>
+        <w:t>)</w:t>
+      </w:r>
+    </w:p>
+    <w:p>
+      <w:pPr>
+        <w:tabs>
+          <w:tab w:val="left" w:pos="916"/>
+          <w:tab w:val="left" w:pos="1832"/>
+          <w:tab w:val="left" w:pos="2748"/>
+          <w:tab w:val="left" w:pos="3664"/>
+          <w:tab w:val="left" w:pos="4580"/>
+          <w:tab w:val="left" w:pos="5496"/>
+          <w:tab w:val="left" w:pos="6412"/>
+          <w:tab w:val="left" w:pos="7328"/>
+          <w:tab w:val="left" w:pos="8244"/>
+          <w:tab w:val="left" w:pos="9160"/>
+          <w:tab w:val="left" w:pos="10076"/>
+          <w:tab w:val="left" w:pos="10992"/>
+          <w:tab w:val="left" w:pos="11908"/>
+          <w:tab w:val="left" w:pos="12824"/>
+          <w:tab w:val="left" w:pos="13740"/>
+          <w:tab w:val="left" w:pos="14656"/>
+        </w:tabs>
+        <w:spacing w:after="0" w:line="240" w:lineRule="auto"/>
+        <w:rPr>
+          <w:rFonts w:ascii="Courier New" w:eastAsia="Times New Roman" w:hAnsi="Courier New" w:cs="Courier New"/>
+          <w:sz w:val="20"/>
+          <w:szCs w:val="20"/>
+          <w:lang w:eastAsia="en-IN"/>
+        </w:rPr>
+      </w:pPr>
+      <w:r>
+        <w:rPr>
+          <w:rFonts w:ascii="Courier New" w:eastAsia="Times New Roman" w:hAnsi="Courier New" w:cs="Courier New"/>
+          <w:sz w:val="20"/>
+          <w:szCs w:val="20"/>
+          <w:lang w:eastAsia="en-IN"/>
+        </w:rPr>
+        <w:t>load("</w:t>
+      </w:r>
+      <w:proofErr w:type="spellStart"/>
+      <w:r>
+        <w:rPr>
+          <w:rFonts w:ascii="Courier New" w:eastAsia="Times New Roman" w:hAnsi="Courier New" w:cs="Courier New"/>
+          <w:sz w:val="20"/>
+          <w:szCs w:val="20"/>
+          <w:lang w:eastAsia="en-IN"/>
+        </w:rPr>
+        <w:t>out.rda</w:t>
+      </w:r>
+      <w:proofErr w:type="spellEnd"/>
+      <w:r>
+        <w:rPr>
+          <w:rFonts w:ascii="Courier New" w:eastAsia="Times New Roman" w:hAnsi="Courier New" w:cs="Courier New"/>
+          <w:sz w:val="20"/>
+          <w:szCs w:val="20"/>
+          <w:lang w:eastAsia="en-IN"/>
+        </w:rPr>
+        <w:t>")</w:t>
       </w:r>
     </w:p>
     <w:p>
@@ -6696,45 +7103,96 @@
           <w:szCs w:val="20"/>
           <w:lang w:eastAsia="en-IN"/>
         </w:rPr>
-        <w:t>```{r table1, echo = FALSE, results='asis'}</w:t>
-      </w:r>
-    </w:p>
-    <w:p>
-      <w:pPr>
-        <w:tabs>
-          <w:tab w:val="left" w:pos="916"/>
-          <w:tab w:val="left" w:pos="1832"/>
-          <w:tab w:val="left" w:pos="2748"/>
-          <w:tab w:val="left" w:pos="3664"/>
-          <w:tab w:val="left" w:pos="4580"/>
-          <w:tab w:val="left" w:pos="5496"/>
-          <w:tab w:val="left" w:pos="6412"/>
-          <w:tab w:val="left" w:pos="7328"/>
-          <w:tab w:val="left" w:pos="8244"/>
-          <w:tab w:val="left" w:pos="9160"/>
-          <w:tab w:val="left" w:pos="10076"/>
-          <w:tab w:val="left" w:pos="10992"/>
-          <w:tab w:val="left" w:pos="11908"/>
-          <w:tab w:val="left" w:pos="12824"/>
-          <w:tab w:val="left" w:pos="13740"/>
-          <w:tab w:val="left" w:pos="14656"/>
-        </w:tabs>
-        <w:spacing w:after="0" w:line="240" w:lineRule="auto"/>
-        <w:rPr>
-          <w:rFonts w:ascii="Courier New" w:eastAsia="Times New Roman" w:hAnsi="Courier New" w:cs="Courier New"/>
-          <w:sz w:val="20"/>
-          <w:szCs w:val="20"/>
-          <w:lang w:eastAsia="en-IN"/>
-        </w:rPr>
-      </w:pPr>
-      <w:r>
-        <w:rPr>
-          <w:rFonts w:ascii="Courier New" w:eastAsia="Times New Roman" w:hAnsi="Courier New" w:cs="Courier New"/>
-          <w:sz w:val="20"/>
-          <w:szCs w:val="20"/>
-          <w:lang w:eastAsia="en-IN"/>
-        </w:rPr>
-        <w:t>kable(table1, row.names=FALSE, align=c("l", "l", "r", "r", "r", "r"))</w:t>
+        <w:t>```{r table1, echo = FALSE, results='</w:t>
+      </w:r>
+      <w:proofErr w:type="spellStart"/>
+      <w:r>
+        <w:rPr>
+          <w:rFonts w:ascii="Courier New" w:eastAsia="Times New Roman" w:hAnsi="Courier New" w:cs="Courier New"/>
+          <w:sz w:val="20"/>
+          <w:szCs w:val="20"/>
+          <w:lang w:eastAsia="en-IN"/>
+        </w:rPr>
+        <w:t>asis</w:t>
+      </w:r>
+      <w:proofErr w:type="spellEnd"/>
+      <w:r>
+        <w:rPr>
+          <w:rFonts w:ascii="Courier New" w:eastAsia="Times New Roman" w:hAnsi="Courier New" w:cs="Courier New"/>
+          <w:sz w:val="20"/>
+          <w:szCs w:val="20"/>
+          <w:lang w:eastAsia="en-IN"/>
+        </w:rPr>
+        <w:t>'}</w:t>
+      </w:r>
+    </w:p>
+    <w:p>
+      <w:pPr>
+        <w:tabs>
+          <w:tab w:val="left" w:pos="916"/>
+          <w:tab w:val="left" w:pos="1832"/>
+          <w:tab w:val="left" w:pos="2748"/>
+          <w:tab w:val="left" w:pos="3664"/>
+          <w:tab w:val="left" w:pos="4580"/>
+          <w:tab w:val="left" w:pos="5496"/>
+          <w:tab w:val="left" w:pos="6412"/>
+          <w:tab w:val="left" w:pos="7328"/>
+          <w:tab w:val="left" w:pos="8244"/>
+          <w:tab w:val="left" w:pos="9160"/>
+          <w:tab w:val="left" w:pos="10076"/>
+          <w:tab w:val="left" w:pos="10992"/>
+          <w:tab w:val="left" w:pos="11908"/>
+          <w:tab w:val="left" w:pos="12824"/>
+          <w:tab w:val="left" w:pos="13740"/>
+          <w:tab w:val="left" w:pos="14656"/>
+        </w:tabs>
+        <w:spacing w:after="0" w:line="240" w:lineRule="auto"/>
+        <w:rPr>
+          <w:rFonts w:ascii="Courier New" w:eastAsia="Times New Roman" w:hAnsi="Courier New" w:cs="Courier New"/>
+          <w:sz w:val="20"/>
+          <w:szCs w:val="20"/>
+          <w:lang w:eastAsia="en-IN"/>
+        </w:rPr>
+      </w:pPr>
+      <w:proofErr w:type="spellStart"/>
+      <w:r>
+        <w:rPr>
+          <w:rFonts w:ascii="Courier New" w:eastAsia="Times New Roman" w:hAnsi="Courier New" w:cs="Courier New"/>
+          <w:sz w:val="20"/>
+          <w:szCs w:val="20"/>
+          <w:lang w:eastAsia="en-IN"/>
+        </w:rPr>
+        <w:t>kable</w:t>
+      </w:r>
+      <w:proofErr w:type="spellEnd"/>
+      <w:r>
+        <w:rPr>
+          <w:rFonts w:ascii="Courier New" w:eastAsia="Times New Roman" w:hAnsi="Courier New" w:cs="Courier New"/>
+          <w:sz w:val="20"/>
+          <w:szCs w:val="20"/>
+          <w:lang w:eastAsia="en-IN"/>
+        </w:rPr>
+        <w:t xml:space="preserve">(table1, </w:t>
+      </w:r>
+      <w:proofErr w:type="spellStart"/>
+      <w:r>
+        <w:rPr>
+          <w:rFonts w:ascii="Courier New" w:eastAsia="Times New Roman" w:hAnsi="Courier New" w:cs="Courier New"/>
+          <w:sz w:val="20"/>
+          <w:szCs w:val="20"/>
+          <w:lang w:eastAsia="en-IN"/>
+        </w:rPr>
+        <w:t>row.names</w:t>
+      </w:r>
+      <w:proofErr w:type="spellEnd"/>
+      <w:r>
+        <w:rPr>
+          <w:rFonts w:ascii="Courier New" w:eastAsia="Times New Roman" w:hAnsi="Courier New" w:cs="Courier New"/>
+          <w:sz w:val="20"/>
+          <w:szCs w:val="20"/>
+          <w:lang w:eastAsia="en-IN"/>
+        </w:rPr>
+        <w:t>=FALSE, align=c("l", "l", "r", "r", "r", "r"))</w:t>
       </w:r>
     </w:p>
     <w:p>
@@ -6877,45 +7335,96 @@
           <w:szCs w:val="20"/>
           <w:lang w:eastAsia="en-IN"/>
         </w:rPr>
-        <w:t>```{r table2, echo = FALSE, results='asis'}</w:t>
-      </w:r>
-    </w:p>
-    <w:p>
-      <w:pPr>
-        <w:tabs>
-          <w:tab w:val="left" w:pos="916"/>
-          <w:tab w:val="left" w:pos="1832"/>
-          <w:tab w:val="left" w:pos="2748"/>
-          <w:tab w:val="left" w:pos="3664"/>
-          <w:tab w:val="left" w:pos="4580"/>
-          <w:tab w:val="left" w:pos="5496"/>
-          <w:tab w:val="left" w:pos="6412"/>
-          <w:tab w:val="left" w:pos="7328"/>
-          <w:tab w:val="left" w:pos="8244"/>
-          <w:tab w:val="left" w:pos="9160"/>
-          <w:tab w:val="left" w:pos="10076"/>
-          <w:tab w:val="left" w:pos="10992"/>
-          <w:tab w:val="left" w:pos="11908"/>
-          <w:tab w:val="left" w:pos="12824"/>
-          <w:tab w:val="left" w:pos="13740"/>
-          <w:tab w:val="left" w:pos="14656"/>
-        </w:tabs>
-        <w:spacing w:after="0" w:line="240" w:lineRule="auto"/>
-        <w:rPr>
-          <w:rFonts w:ascii="Courier New" w:eastAsia="Times New Roman" w:hAnsi="Courier New" w:cs="Courier New"/>
-          <w:sz w:val="20"/>
-          <w:szCs w:val="20"/>
-          <w:lang w:eastAsia="en-IN"/>
-        </w:rPr>
-      </w:pPr>
-      <w:r>
-        <w:rPr>
-          <w:rFonts w:ascii="Courier New" w:eastAsia="Times New Roman" w:hAnsi="Courier New" w:cs="Courier New"/>
-          <w:sz w:val="20"/>
-          <w:szCs w:val="20"/>
-          <w:lang w:eastAsia="en-IN"/>
-        </w:rPr>
-        <w:t>kable(table2, row.names=FALSE, align=c("l", "l", "r", "r", "r", "r"))</w:t>
+        <w:t>```{r table2, echo = FALSE, results='</w:t>
+      </w:r>
+      <w:proofErr w:type="spellStart"/>
+      <w:r>
+        <w:rPr>
+          <w:rFonts w:ascii="Courier New" w:eastAsia="Times New Roman" w:hAnsi="Courier New" w:cs="Courier New"/>
+          <w:sz w:val="20"/>
+          <w:szCs w:val="20"/>
+          <w:lang w:eastAsia="en-IN"/>
+        </w:rPr>
+        <w:t>asis</w:t>
+      </w:r>
+      <w:proofErr w:type="spellEnd"/>
+      <w:r>
+        <w:rPr>
+          <w:rFonts w:ascii="Courier New" w:eastAsia="Times New Roman" w:hAnsi="Courier New" w:cs="Courier New"/>
+          <w:sz w:val="20"/>
+          <w:szCs w:val="20"/>
+          <w:lang w:eastAsia="en-IN"/>
+        </w:rPr>
+        <w:t>'}</w:t>
+      </w:r>
+    </w:p>
+    <w:p>
+      <w:pPr>
+        <w:tabs>
+          <w:tab w:val="left" w:pos="916"/>
+          <w:tab w:val="left" w:pos="1832"/>
+          <w:tab w:val="left" w:pos="2748"/>
+          <w:tab w:val="left" w:pos="3664"/>
+          <w:tab w:val="left" w:pos="4580"/>
+          <w:tab w:val="left" w:pos="5496"/>
+          <w:tab w:val="left" w:pos="6412"/>
+          <w:tab w:val="left" w:pos="7328"/>
+          <w:tab w:val="left" w:pos="8244"/>
+          <w:tab w:val="left" w:pos="9160"/>
+          <w:tab w:val="left" w:pos="10076"/>
+          <w:tab w:val="left" w:pos="10992"/>
+          <w:tab w:val="left" w:pos="11908"/>
+          <w:tab w:val="left" w:pos="12824"/>
+          <w:tab w:val="left" w:pos="13740"/>
+          <w:tab w:val="left" w:pos="14656"/>
+        </w:tabs>
+        <w:spacing w:after="0" w:line="240" w:lineRule="auto"/>
+        <w:rPr>
+          <w:rFonts w:ascii="Courier New" w:eastAsia="Times New Roman" w:hAnsi="Courier New" w:cs="Courier New"/>
+          <w:sz w:val="20"/>
+          <w:szCs w:val="20"/>
+          <w:lang w:eastAsia="en-IN"/>
+        </w:rPr>
+      </w:pPr>
+      <w:proofErr w:type="spellStart"/>
+      <w:r>
+        <w:rPr>
+          <w:rFonts w:ascii="Courier New" w:eastAsia="Times New Roman" w:hAnsi="Courier New" w:cs="Courier New"/>
+          <w:sz w:val="20"/>
+          <w:szCs w:val="20"/>
+          <w:lang w:eastAsia="en-IN"/>
+        </w:rPr>
+        <w:t>kable</w:t>
+      </w:r>
+      <w:proofErr w:type="spellEnd"/>
+      <w:r>
+        <w:rPr>
+          <w:rFonts w:ascii="Courier New" w:eastAsia="Times New Roman" w:hAnsi="Courier New" w:cs="Courier New"/>
+          <w:sz w:val="20"/>
+          <w:szCs w:val="20"/>
+          <w:lang w:eastAsia="en-IN"/>
+        </w:rPr>
+        <w:t xml:space="preserve">(table2, </w:t>
+      </w:r>
+      <w:proofErr w:type="spellStart"/>
+      <w:r>
+        <w:rPr>
+          <w:rFonts w:ascii="Courier New" w:eastAsia="Times New Roman" w:hAnsi="Courier New" w:cs="Courier New"/>
+          <w:sz w:val="20"/>
+          <w:szCs w:val="20"/>
+          <w:lang w:eastAsia="en-IN"/>
+        </w:rPr>
+        <w:t>row.names</w:t>
+      </w:r>
+      <w:proofErr w:type="spellEnd"/>
+      <w:r>
+        <w:rPr>
+          <w:rFonts w:ascii="Courier New" w:eastAsia="Times New Roman" w:hAnsi="Courier New" w:cs="Courier New"/>
+          <w:sz w:val="20"/>
+          <w:szCs w:val="20"/>
+          <w:lang w:eastAsia="en-IN"/>
+        </w:rPr>
+        <w:t>=FALSE, align=c("l", "l", "r", "r", "r", "r"))</w:t>
       </w:r>
     </w:p>
     <w:p>
@@ -7089,52 +7598,83 @@
           <w:lang w:eastAsia="en-IN"/>
         </w:rPr>
       </w:pPr>
-      <w:r>
-        <w:rPr>
-          <w:rFonts w:ascii="Courier New" w:eastAsia="Times New Roman" w:hAnsi="Courier New" w:cs="Courier New"/>
-          <w:sz w:val="20"/>
-          <w:szCs w:val="20"/>
-          <w:lang w:eastAsia="en-IN"/>
-        </w:rPr>
-        <w:t xml:space="preserve">colon_s %&gt;% </w:t>
-      </w:r>
-    </w:p>
-    <w:p>
-      <w:pPr>
-        <w:tabs>
-          <w:tab w:val="left" w:pos="916"/>
-          <w:tab w:val="left" w:pos="1832"/>
-          <w:tab w:val="left" w:pos="2748"/>
-          <w:tab w:val="left" w:pos="3664"/>
-          <w:tab w:val="left" w:pos="4580"/>
-          <w:tab w:val="left" w:pos="5496"/>
-          <w:tab w:val="left" w:pos="6412"/>
-          <w:tab w:val="left" w:pos="7328"/>
-          <w:tab w:val="left" w:pos="8244"/>
-          <w:tab w:val="left" w:pos="9160"/>
-          <w:tab w:val="left" w:pos="10076"/>
-          <w:tab w:val="left" w:pos="10992"/>
-          <w:tab w:val="left" w:pos="11908"/>
-          <w:tab w:val="left" w:pos="12824"/>
-          <w:tab w:val="left" w:pos="13740"/>
-          <w:tab w:val="left" w:pos="14656"/>
-        </w:tabs>
-        <w:spacing w:after="0" w:line="240" w:lineRule="auto"/>
-        <w:rPr>
-          <w:rFonts w:ascii="Courier New" w:eastAsia="Times New Roman" w:hAnsi="Courier New" w:cs="Courier New"/>
-          <w:sz w:val="20"/>
-          <w:szCs w:val="20"/>
-          <w:lang w:eastAsia="en-IN"/>
-        </w:rPr>
-      </w:pPr>
-      <w:r>
-        <w:rPr>
-          <w:rFonts w:ascii="Courier New" w:eastAsia="Times New Roman" w:hAnsi="Courier New" w:cs="Courier New"/>
-          <w:sz w:val="20"/>
-          <w:szCs w:val="20"/>
-          <w:lang w:eastAsia="en-IN"/>
-        </w:rPr>
-        <w:t xml:space="preserve">  or_plot(dependent, explanatory)</w:t>
+      <w:proofErr w:type="spellStart"/>
+      <w:r>
+        <w:rPr>
+          <w:rFonts w:ascii="Courier New" w:eastAsia="Times New Roman" w:hAnsi="Courier New" w:cs="Courier New"/>
+          <w:sz w:val="20"/>
+          <w:szCs w:val="20"/>
+          <w:lang w:eastAsia="en-IN"/>
+        </w:rPr>
+        <w:t>colon_s</w:t>
+      </w:r>
+      <w:proofErr w:type="spellEnd"/>
+      <w:r>
+        <w:rPr>
+          <w:rFonts w:ascii="Courier New" w:eastAsia="Times New Roman" w:hAnsi="Courier New" w:cs="Courier New"/>
+          <w:sz w:val="20"/>
+          <w:szCs w:val="20"/>
+          <w:lang w:eastAsia="en-IN"/>
+        </w:rPr>
+        <w:t xml:space="preserve"> %&gt;% </w:t>
+      </w:r>
+    </w:p>
+    <w:p>
+      <w:pPr>
+        <w:tabs>
+          <w:tab w:val="left" w:pos="916"/>
+          <w:tab w:val="left" w:pos="1832"/>
+          <w:tab w:val="left" w:pos="2748"/>
+          <w:tab w:val="left" w:pos="3664"/>
+          <w:tab w:val="left" w:pos="4580"/>
+          <w:tab w:val="left" w:pos="5496"/>
+          <w:tab w:val="left" w:pos="6412"/>
+          <w:tab w:val="left" w:pos="7328"/>
+          <w:tab w:val="left" w:pos="8244"/>
+          <w:tab w:val="left" w:pos="9160"/>
+          <w:tab w:val="left" w:pos="10076"/>
+          <w:tab w:val="left" w:pos="10992"/>
+          <w:tab w:val="left" w:pos="11908"/>
+          <w:tab w:val="left" w:pos="12824"/>
+          <w:tab w:val="left" w:pos="13740"/>
+          <w:tab w:val="left" w:pos="14656"/>
+        </w:tabs>
+        <w:spacing w:after="0" w:line="240" w:lineRule="auto"/>
+        <w:rPr>
+          <w:rFonts w:ascii="Courier New" w:eastAsia="Times New Roman" w:hAnsi="Courier New" w:cs="Courier New"/>
+          <w:sz w:val="20"/>
+          <w:szCs w:val="20"/>
+          <w:lang w:eastAsia="en-IN"/>
+        </w:rPr>
+      </w:pPr>
+      <w:r>
+        <w:rPr>
+          <w:rFonts w:ascii="Courier New" w:eastAsia="Times New Roman" w:hAnsi="Courier New" w:cs="Courier New"/>
+          <w:sz w:val="20"/>
+          <w:szCs w:val="20"/>
+          <w:lang w:eastAsia="en-IN"/>
+        </w:rPr>
+        <w:t xml:space="preserve">  </w:t>
+      </w:r>
+      <w:proofErr w:type="spellStart"/>
+      <w:r>
+        <w:rPr>
+          <w:rFonts w:ascii="Courier New" w:eastAsia="Times New Roman" w:hAnsi="Courier New" w:cs="Courier New"/>
+          <w:sz w:val="20"/>
+          <w:szCs w:val="20"/>
+          <w:lang w:eastAsia="en-IN"/>
+        </w:rPr>
+        <w:t>or_plot</w:t>
+      </w:r>
+      <w:proofErr w:type="spellEnd"/>
+      <w:r>
+        <w:rPr>
+          <w:rFonts w:ascii="Courier New" w:eastAsia="Times New Roman" w:hAnsi="Courier New" w:cs="Courier New"/>
+          <w:sz w:val="20"/>
+          <w:szCs w:val="20"/>
+          <w:lang w:eastAsia="en-IN"/>
+        </w:rPr>
+        <w:t>(dependent, explanatory)</w:t>
       </w:r>
     </w:p>
     <w:p>
@@ -7214,6 +7754,7 @@
         </w:rPr>
         <w:t xml:space="preserve">We can fix the plot in exactly the same way. But the table is off the side of the page. For this we use the </w:t>
       </w:r>
+      <w:proofErr w:type="spellStart"/>
       <w:r>
         <w:rPr>
           <w:rFonts w:ascii="Courier New" w:eastAsia="Times New Roman" w:hAnsi="Courier New" w:cs="Courier New"/>
@@ -7223,6 +7764,7 @@
         </w:rPr>
         <w:t>kableExtra</w:t>
       </w:r>
+      <w:proofErr w:type="spellEnd"/>
       <w:r>
         <w:rPr>
           <w:rFonts w:ascii="Times New Roman" w:eastAsia="Times New Roman" w:hAnsi="Times New Roman" w:cs="Times New Roman"/>
@@ -7279,311 +7821,6 @@
           <w:lang w:eastAsia="en-IN"/>
         </w:rPr>
       </w:pPr>
-      <w:r>
-        <w:rPr>
-          <w:rFonts w:ascii="Courier New" w:eastAsia="Times New Roman" w:hAnsi="Courier New" w:cs="Courier New"/>
-          <w:sz w:val="20"/>
-          <w:szCs w:val="20"/>
-          <w:lang w:eastAsia="en-IN"/>
-        </w:rPr>
-        <w:t>---</w:t>
-      </w:r>
-    </w:p>
-    <w:p>
-      <w:pPr>
-        <w:tabs>
-          <w:tab w:val="left" w:pos="916"/>
-          <w:tab w:val="left" w:pos="1832"/>
-          <w:tab w:val="left" w:pos="2748"/>
-          <w:tab w:val="left" w:pos="3664"/>
-          <w:tab w:val="left" w:pos="4580"/>
-          <w:tab w:val="left" w:pos="5496"/>
-          <w:tab w:val="left" w:pos="6412"/>
-          <w:tab w:val="left" w:pos="7328"/>
-          <w:tab w:val="left" w:pos="8244"/>
-          <w:tab w:val="left" w:pos="9160"/>
-          <w:tab w:val="left" w:pos="10076"/>
-          <w:tab w:val="left" w:pos="10992"/>
-          <w:tab w:val="left" w:pos="11908"/>
-          <w:tab w:val="left" w:pos="12824"/>
-          <w:tab w:val="left" w:pos="13740"/>
-          <w:tab w:val="left" w:pos="14656"/>
-        </w:tabs>
-        <w:spacing w:after="0" w:line="240" w:lineRule="auto"/>
-        <w:rPr>
-          <w:rFonts w:ascii="Courier New" w:eastAsia="Times New Roman" w:hAnsi="Courier New" w:cs="Courier New"/>
-          <w:sz w:val="20"/>
-          <w:szCs w:val="20"/>
-          <w:lang w:eastAsia="en-IN"/>
-        </w:rPr>
-      </w:pPr>
-      <w:r>
-        <w:rPr>
-          <w:rFonts w:ascii="Courier New" w:eastAsia="Times New Roman" w:hAnsi="Courier New" w:cs="Courier New"/>
-          <w:sz w:val="20"/>
-          <w:szCs w:val="20"/>
-          <w:lang w:eastAsia="en-IN"/>
-        </w:rPr>
-        <w:t>title: "Example knitr/R Markdown document"</w:t>
-      </w:r>
-    </w:p>
-    <w:p>
-      <w:pPr>
-        <w:tabs>
-          <w:tab w:val="left" w:pos="916"/>
-          <w:tab w:val="left" w:pos="1832"/>
-          <w:tab w:val="left" w:pos="2748"/>
-          <w:tab w:val="left" w:pos="3664"/>
-          <w:tab w:val="left" w:pos="4580"/>
-          <w:tab w:val="left" w:pos="5496"/>
-          <w:tab w:val="left" w:pos="6412"/>
-          <w:tab w:val="left" w:pos="7328"/>
-          <w:tab w:val="left" w:pos="8244"/>
-          <w:tab w:val="left" w:pos="9160"/>
-          <w:tab w:val="left" w:pos="10076"/>
-          <w:tab w:val="left" w:pos="10992"/>
-          <w:tab w:val="left" w:pos="11908"/>
-          <w:tab w:val="left" w:pos="12824"/>
-          <w:tab w:val="left" w:pos="13740"/>
-          <w:tab w:val="left" w:pos="14656"/>
-        </w:tabs>
-        <w:spacing w:after="0" w:line="240" w:lineRule="auto"/>
-        <w:rPr>
-          <w:rFonts w:ascii="Courier New" w:eastAsia="Times New Roman" w:hAnsi="Courier New" w:cs="Courier New"/>
-          <w:sz w:val="20"/>
-          <w:szCs w:val="20"/>
-          <w:lang w:eastAsia="en-IN"/>
-        </w:rPr>
-      </w:pPr>
-      <w:r>
-        <w:rPr>
-          <w:rFonts w:ascii="Courier New" w:eastAsia="Times New Roman" w:hAnsi="Courier New" w:cs="Courier New"/>
-          <w:sz w:val="20"/>
-          <w:szCs w:val="20"/>
-          <w:lang w:eastAsia="en-IN"/>
-        </w:rPr>
-        <w:t>author: "Ewen Harrison"</w:t>
-      </w:r>
-    </w:p>
-    <w:p>
-      <w:pPr>
-        <w:tabs>
-          <w:tab w:val="left" w:pos="916"/>
-          <w:tab w:val="left" w:pos="1832"/>
-          <w:tab w:val="left" w:pos="2748"/>
-          <w:tab w:val="left" w:pos="3664"/>
-          <w:tab w:val="left" w:pos="4580"/>
-          <w:tab w:val="left" w:pos="5496"/>
-          <w:tab w:val="left" w:pos="6412"/>
-          <w:tab w:val="left" w:pos="7328"/>
-          <w:tab w:val="left" w:pos="8244"/>
-          <w:tab w:val="left" w:pos="9160"/>
-          <w:tab w:val="left" w:pos="10076"/>
-          <w:tab w:val="left" w:pos="10992"/>
-          <w:tab w:val="left" w:pos="11908"/>
-          <w:tab w:val="left" w:pos="12824"/>
-          <w:tab w:val="left" w:pos="13740"/>
-          <w:tab w:val="left" w:pos="14656"/>
-        </w:tabs>
-        <w:spacing w:after="0" w:line="240" w:lineRule="auto"/>
-        <w:rPr>
-          <w:rFonts w:ascii="Courier New" w:eastAsia="Times New Roman" w:hAnsi="Courier New" w:cs="Courier New"/>
-          <w:sz w:val="20"/>
-          <w:szCs w:val="20"/>
-          <w:lang w:eastAsia="en-IN"/>
-        </w:rPr>
-      </w:pPr>
-      <w:r>
-        <w:rPr>
-          <w:rFonts w:ascii="Courier New" w:eastAsia="Times New Roman" w:hAnsi="Courier New" w:cs="Courier New"/>
-          <w:sz w:val="20"/>
-          <w:szCs w:val="20"/>
-          <w:lang w:eastAsia="en-IN"/>
-        </w:rPr>
-        <w:t>date: "21/5/2018"</w:t>
-      </w:r>
-    </w:p>
-    <w:p>
-      <w:pPr>
-        <w:tabs>
-          <w:tab w:val="left" w:pos="916"/>
-          <w:tab w:val="left" w:pos="1832"/>
-          <w:tab w:val="left" w:pos="2748"/>
-          <w:tab w:val="left" w:pos="3664"/>
-          <w:tab w:val="left" w:pos="4580"/>
-          <w:tab w:val="left" w:pos="5496"/>
-          <w:tab w:val="left" w:pos="6412"/>
-          <w:tab w:val="left" w:pos="7328"/>
-          <w:tab w:val="left" w:pos="8244"/>
-          <w:tab w:val="left" w:pos="9160"/>
-          <w:tab w:val="left" w:pos="10076"/>
-          <w:tab w:val="left" w:pos="10992"/>
-          <w:tab w:val="left" w:pos="11908"/>
-          <w:tab w:val="left" w:pos="12824"/>
-          <w:tab w:val="left" w:pos="13740"/>
-          <w:tab w:val="left" w:pos="14656"/>
-        </w:tabs>
-        <w:spacing w:after="0" w:line="240" w:lineRule="auto"/>
-        <w:rPr>
-          <w:rFonts w:ascii="Courier New" w:eastAsia="Times New Roman" w:hAnsi="Courier New" w:cs="Courier New"/>
-          <w:sz w:val="20"/>
-          <w:szCs w:val="20"/>
-          <w:lang w:eastAsia="en-IN"/>
-        </w:rPr>
-      </w:pPr>
-      <w:r>
-        <w:rPr>
-          <w:rFonts w:ascii="Courier New" w:eastAsia="Times New Roman" w:hAnsi="Courier New" w:cs="Courier New"/>
-          <w:sz w:val="20"/>
-          <w:szCs w:val="20"/>
-          <w:lang w:eastAsia="en-IN"/>
-        </w:rPr>
-        <w:t>output:</w:t>
-      </w:r>
-    </w:p>
-    <w:p>
-      <w:pPr>
-        <w:tabs>
-          <w:tab w:val="left" w:pos="916"/>
-          <w:tab w:val="left" w:pos="1832"/>
-          <w:tab w:val="left" w:pos="2748"/>
-          <w:tab w:val="left" w:pos="3664"/>
-          <w:tab w:val="left" w:pos="4580"/>
-          <w:tab w:val="left" w:pos="5496"/>
-          <w:tab w:val="left" w:pos="6412"/>
-          <w:tab w:val="left" w:pos="7328"/>
-          <w:tab w:val="left" w:pos="8244"/>
-          <w:tab w:val="left" w:pos="9160"/>
-          <w:tab w:val="left" w:pos="10076"/>
-          <w:tab w:val="left" w:pos="10992"/>
-          <w:tab w:val="left" w:pos="11908"/>
-          <w:tab w:val="left" w:pos="12824"/>
-          <w:tab w:val="left" w:pos="13740"/>
-          <w:tab w:val="left" w:pos="14656"/>
-        </w:tabs>
-        <w:spacing w:after="0" w:line="240" w:lineRule="auto"/>
-        <w:rPr>
-          <w:rFonts w:ascii="Courier New" w:eastAsia="Times New Roman" w:hAnsi="Courier New" w:cs="Courier New"/>
-          <w:sz w:val="20"/>
-          <w:szCs w:val="20"/>
-          <w:lang w:eastAsia="en-IN"/>
-        </w:rPr>
-      </w:pPr>
-      <w:r>
-        <w:rPr>
-          <w:rFonts w:ascii="Courier New" w:eastAsia="Times New Roman" w:hAnsi="Courier New" w:cs="Courier New"/>
-          <w:sz w:val="20"/>
-          <w:szCs w:val="20"/>
-          <w:lang w:eastAsia="en-IN"/>
-        </w:rPr>
-        <w:t xml:space="preserve">  pdf_document: default</w:t>
-      </w:r>
-    </w:p>
-    <w:p>
-      <w:pPr>
-        <w:tabs>
-          <w:tab w:val="left" w:pos="916"/>
-          <w:tab w:val="left" w:pos="1832"/>
-          <w:tab w:val="left" w:pos="2748"/>
-          <w:tab w:val="left" w:pos="3664"/>
-          <w:tab w:val="left" w:pos="4580"/>
-          <w:tab w:val="left" w:pos="5496"/>
-          <w:tab w:val="left" w:pos="6412"/>
-          <w:tab w:val="left" w:pos="7328"/>
-          <w:tab w:val="left" w:pos="8244"/>
-          <w:tab w:val="left" w:pos="9160"/>
-          <w:tab w:val="left" w:pos="10076"/>
-          <w:tab w:val="left" w:pos="10992"/>
-          <w:tab w:val="left" w:pos="11908"/>
-          <w:tab w:val="left" w:pos="12824"/>
-          <w:tab w:val="left" w:pos="13740"/>
-          <w:tab w:val="left" w:pos="14656"/>
-        </w:tabs>
-        <w:spacing w:after="0" w:line="240" w:lineRule="auto"/>
-        <w:rPr>
-          <w:rFonts w:ascii="Courier New" w:eastAsia="Times New Roman" w:hAnsi="Courier New" w:cs="Courier New"/>
-          <w:sz w:val="20"/>
-          <w:szCs w:val="20"/>
-          <w:lang w:eastAsia="en-IN"/>
-        </w:rPr>
-      </w:pPr>
-      <w:r>
-        <w:rPr>
-          <w:rFonts w:ascii="Courier New" w:eastAsia="Times New Roman" w:hAnsi="Courier New" w:cs="Courier New"/>
-          <w:sz w:val="20"/>
-          <w:szCs w:val="20"/>
-          <w:lang w:eastAsia="en-IN"/>
-        </w:rPr>
-        <w:lastRenderedPageBreak/>
-        <w:t>geometry: margin=0.75in</w:t>
-      </w:r>
-    </w:p>
-    <w:p>
-      <w:pPr>
-        <w:tabs>
-          <w:tab w:val="left" w:pos="916"/>
-          <w:tab w:val="left" w:pos="1832"/>
-          <w:tab w:val="left" w:pos="2748"/>
-          <w:tab w:val="left" w:pos="3664"/>
-          <w:tab w:val="left" w:pos="4580"/>
-          <w:tab w:val="left" w:pos="5496"/>
-          <w:tab w:val="left" w:pos="6412"/>
-          <w:tab w:val="left" w:pos="7328"/>
-          <w:tab w:val="left" w:pos="8244"/>
-          <w:tab w:val="left" w:pos="9160"/>
-          <w:tab w:val="left" w:pos="10076"/>
-          <w:tab w:val="left" w:pos="10992"/>
-          <w:tab w:val="left" w:pos="11908"/>
-          <w:tab w:val="left" w:pos="12824"/>
-          <w:tab w:val="left" w:pos="13740"/>
-          <w:tab w:val="left" w:pos="14656"/>
-        </w:tabs>
-        <w:spacing w:after="0" w:line="240" w:lineRule="auto"/>
-        <w:rPr>
-          <w:rFonts w:ascii="Courier New" w:eastAsia="Times New Roman" w:hAnsi="Courier New" w:cs="Courier New"/>
-          <w:sz w:val="20"/>
-          <w:szCs w:val="20"/>
-          <w:lang w:eastAsia="en-IN"/>
-        </w:rPr>
-      </w:pPr>
-      <w:r>
-        <w:rPr>
-          <w:rFonts w:ascii="Courier New" w:eastAsia="Times New Roman" w:hAnsi="Courier New" w:cs="Courier New"/>
-          <w:sz w:val="20"/>
-          <w:szCs w:val="20"/>
-          <w:lang w:eastAsia="en-IN"/>
-        </w:rPr>
-        <w:t>---</w:t>
-      </w:r>
-    </w:p>
-    <w:p>
-      <w:pPr>
-        <w:tabs>
-          <w:tab w:val="left" w:pos="916"/>
-          <w:tab w:val="left" w:pos="1832"/>
-          <w:tab w:val="left" w:pos="2748"/>
-          <w:tab w:val="left" w:pos="3664"/>
-          <w:tab w:val="left" w:pos="4580"/>
-          <w:tab w:val="left" w:pos="5496"/>
-          <w:tab w:val="left" w:pos="6412"/>
-          <w:tab w:val="left" w:pos="7328"/>
-          <w:tab w:val="left" w:pos="8244"/>
-          <w:tab w:val="left" w:pos="9160"/>
-          <w:tab w:val="left" w:pos="10076"/>
-          <w:tab w:val="left" w:pos="10992"/>
-          <w:tab w:val="left" w:pos="11908"/>
-          <w:tab w:val="left" w:pos="12824"/>
-          <w:tab w:val="left" w:pos="13740"/>
-          <w:tab w:val="left" w:pos="14656"/>
-        </w:tabs>
-        <w:spacing w:after="0" w:line="240" w:lineRule="auto"/>
-        <w:rPr>
-          <w:rFonts w:ascii="Courier New" w:eastAsia="Times New Roman" w:hAnsi="Courier New" w:cs="Courier New"/>
-          <w:sz w:val="20"/>
-          <w:szCs w:val="20"/>
-          <w:lang w:eastAsia="en-IN"/>
-        </w:rPr>
-      </w:pPr>
     </w:p>
     <w:p>
       <w:pPr>
@@ -7696,159 +7933,259 @@
           <w:szCs w:val="20"/>
           <w:lang w:eastAsia="en-IN"/>
         </w:rPr>
-        <w:t>library(finalfit)</w:t>
-      </w:r>
-    </w:p>
-    <w:p>
-      <w:pPr>
-        <w:tabs>
-          <w:tab w:val="left" w:pos="916"/>
-          <w:tab w:val="left" w:pos="1832"/>
-          <w:tab w:val="left" w:pos="2748"/>
-          <w:tab w:val="left" w:pos="3664"/>
-          <w:tab w:val="left" w:pos="4580"/>
-          <w:tab w:val="left" w:pos="5496"/>
-          <w:tab w:val="left" w:pos="6412"/>
-          <w:tab w:val="left" w:pos="7328"/>
-          <w:tab w:val="left" w:pos="8244"/>
-          <w:tab w:val="left" w:pos="9160"/>
-          <w:tab w:val="left" w:pos="10076"/>
-          <w:tab w:val="left" w:pos="10992"/>
-          <w:tab w:val="left" w:pos="11908"/>
-          <w:tab w:val="left" w:pos="12824"/>
-          <w:tab w:val="left" w:pos="13740"/>
-          <w:tab w:val="left" w:pos="14656"/>
-        </w:tabs>
-        <w:spacing w:after="0" w:line="240" w:lineRule="auto"/>
-        <w:rPr>
-          <w:rFonts w:ascii="Courier New" w:eastAsia="Times New Roman" w:hAnsi="Courier New" w:cs="Courier New"/>
-          <w:sz w:val="20"/>
-          <w:szCs w:val="20"/>
-          <w:lang w:eastAsia="en-IN"/>
-        </w:rPr>
-      </w:pPr>
-      <w:r>
-        <w:rPr>
-          <w:rFonts w:ascii="Courier New" w:eastAsia="Times New Roman" w:hAnsi="Courier New" w:cs="Courier New"/>
-          <w:sz w:val="20"/>
-          <w:szCs w:val="20"/>
-          <w:lang w:eastAsia="en-IN"/>
-        </w:rPr>
-        <w:t>library(dplyr)</w:t>
-      </w:r>
-    </w:p>
-    <w:p>
-      <w:pPr>
-        <w:tabs>
-          <w:tab w:val="left" w:pos="916"/>
-          <w:tab w:val="left" w:pos="1832"/>
-          <w:tab w:val="left" w:pos="2748"/>
-          <w:tab w:val="left" w:pos="3664"/>
-          <w:tab w:val="left" w:pos="4580"/>
-          <w:tab w:val="left" w:pos="5496"/>
-          <w:tab w:val="left" w:pos="6412"/>
-          <w:tab w:val="left" w:pos="7328"/>
-          <w:tab w:val="left" w:pos="8244"/>
-          <w:tab w:val="left" w:pos="9160"/>
-          <w:tab w:val="left" w:pos="10076"/>
-          <w:tab w:val="left" w:pos="10992"/>
-          <w:tab w:val="left" w:pos="11908"/>
-          <w:tab w:val="left" w:pos="12824"/>
-          <w:tab w:val="left" w:pos="13740"/>
-          <w:tab w:val="left" w:pos="14656"/>
-        </w:tabs>
-        <w:spacing w:after="0" w:line="240" w:lineRule="auto"/>
-        <w:rPr>
-          <w:rFonts w:ascii="Courier New" w:eastAsia="Times New Roman" w:hAnsi="Courier New" w:cs="Courier New"/>
-          <w:sz w:val="20"/>
-          <w:szCs w:val="20"/>
-          <w:lang w:eastAsia="en-IN"/>
-        </w:rPr>
-      </w:pPr>
-      <w:r>
-        <w:rPr>
-          <w:rFonts w:ascii="Courier New" w:eastAsia="Times New Roman" w:hAnsi="Courier New" w:cs="Courier New"/>
-          <w:sz w:val="20"/>
-          <w:szCs w:val="20"/>
-          <w:lang w:eastAsia="en-IN"/>
-        </w:rPr>
-        <w:t>library(knitr)</w:t>
-      </w:r>
-    </w:p>
-    <w:p>
-      <w:pPr>
-        <w:tabs>
-          <w:tab w:val="left" w:pos="916"/>
-          <w:tab w:val="left" w:pos="1832"/>
-          <w:tab w:val="left" w:pos="2748"/>
-          <w:tab w:val="left" w:pos="3664"/>
-          <w:tab w:val="left" w:pos="4580"/>
-          <w:tab w:val="left" w:pos="5496"/>
-          <w:tab w:val="left" w:pos="6412"/>
-          <w:tab w:val="left" w:pos="7328"/>
-          <w:tab w:val="left" w:pos="8244"/>
-          <w:tab w:val="left" w:pos="9160"/>
-          <w:tab w:val="left" w:pos="10076"/>
-          <w:tab w:val="left" w:pos="10992"/>
-          <w:tab w:val="left" w:pos="11908"/>
-          <w:tab w:val="left" w:pos="12824"/>
-          <w:tab w:val="left" w:pos="13740"/>
-          <w:tab w:val="left" w:pos="14656"/>
-        </w:tabs>
-        <w:spacing w:after="0" w:line="240" w:lineRule="auto"/>
-        <w:rPr>
-          <w:rFonts w:ascii="Courier New" w:eastAsia="Times New Roman" w:hAnsi="Courier New" w:cs="Courier New"/>
-          <w:sz w:val="20"/>
-          <w:szCs w:val="20"/>
-          <w:lang w:eastAsia="en-IN"/>
-        </w:rPr>
-      </w:pPr>
-      <w:r>
-        <w:rPr>
-          <w:rFonts w:ascii="Courier New" w:eastAsia="Times New Roman" w:hAnsi="Courier New" w:cs="Courier New"/>
-          <w:sz w:val="20"/>
-          <w:szCs w:val="20"/>
-          <w:lang w:eastAsia="en-IN"/>
-        </w:rPr>
-        <w:t>library(kableExtra)</w:t>
-      </w:r>
-    </w:p>
-    <w:p>
-      <w:pPr>
-        <w:tabs>
-          <w:tab w:val="left" w:pos="916"/>
-          <w:tab w:val="left" w:pos="1832"/>
-          <w:tab w:val="left" w:pos="2748"/>
-          <w:tab w:val="left" w:pos="3664"/>
-          <w:tab w:val="left" w:pos="4580"/>
-          <w:tab w:val="left" w:pos="5496"/>
-          <w:tab w:val="left" w:pos="6412"/>
-          <w:tab w:val="left" w:pos="7328"/>
-          <w:tab w:val="left" w:pos="8244"/>
-          <w:tab w:val="left" w:pos="9160"/>
-          <w:tab w:val="left" w:pos="10076"/>
-          <w:tab w:val="left" w:pos="10992"/>
-          <w:tab w:val="left" w:pos="11908"/>
-          <w:tab w:val="left" w:pos="12824"/>
-          <w:tab w:val="left" w:pos="13740"/>
-          <w:tab w:val="left" w:pos="14656"/>
-        </w:tabs>
-        <w:spacing w:after="0" w:line="240" w:lineRule="auto"/>
-        <w:rPr>
-          <w:rFonts w:ascii="Courier New" w:eastAsia="Times New Roman" w:hAnsi="Courier New" w:cs="Courier New"/>
-          <w:sz w:val="20"/>
-          <w:szCs w:val="20"/>
-          <w:lang w:eastAsia="en-IN"/>
-        </w:rPr>
-      </w:pPr>
-      <w:r>
-        <w:rPr>
-          <w:rFonts w:ascii="Courier New" w:eastAsia="Times New Roman" w:hAnsi="Courier New" w:cs="Courier New"/>
-          <w:sz w:val="20"/>
-          <w:szCs w:val="20"/>
-          <w:lang w:eastAsia="en-IN"/>
-        </w:rPr>
-        <w:t>load("out.rda")</w:t>
+        <w:t>library(</w:t>
+      </w:r>
+      <w:proofErr w:type="spellStart"/>
+      <w:r>
+        <w:rPr>
+          <w:rFonts w:ascii="Courier New" w:eastAsia="Times New Roman" w:hAnsi="Courier New" w:cs="Courier New"/>
+          <w:sz w:val="20"/>
+          <w:szCs w:val="20"/>
+          <w:lang w:eastAsia="en-IN"/>
+        </w:rPr>
+        <w:t>finalfit</w:t>
+      </w:r>
+      <w:proofErr w:type="spellEnd"/>
+      <w:r>
+        <w:rPr>
+          <w:rFonts w:ascii="Courier New" w:eastAsia="Times New Roman" w:hAnsi="Courier New" w:cs="Courier New"/>
+          <w:sz w:val="20"/>
+          <w:szCs w:val="20"/>
+          <w:lang w:eastAsia="en-IN"/>
+        </w:rPr>
+        <w:t>)</w:t>
+      </w:r>
+    </w:p>
+    <w:p>
+      <w:pPr>
+        <w:tabs>
+          <w:tab w:val="left" w:pos="916"/>
+          <w:tab w:val="left" w:pos="1832"/>
+          <w:tab w:val="left" w:pos="2748"/>
+          <w:tab w:val="left" w:pos="3664"/>
+          <w:tab w:val="left" w:pos="4580"/>
+          <w:tab w:val="left" w:pos="5496"/>
+          <w:tab w:val="left" w:pos="6412"/>
+          <w:tab w:val="left" w:pos="7328"/>
+          <w:tab w:val="left" w:pos="8244"/>
+          <w:tab w:val="left" w:pos="9160"/>
+          <w:tab w:val="left" w:pos="10076"/>
+          <w:tab w:val="left" w:pos="10992"/>
+          <w:tab w:val="left" w:pos="11908"/>
+          <w:tab w:val="left" w:pos="12824"/>
+          <w:tab w:val="left" w:pos="13740"/>
+          <w:tab w:val="left" w:pos="14656"/>
+        </w:tabs>
+        <w:spacing w:after="0" w:line="240" w:lineRule="auto"/>
+        <w:rPr>
+          <w:rFonts w:ascii="Courier New" w:eastAsia="Times New Roman" w:hAnsi="Courier New" w:cs="Courier New"/>
+          <w:sz w:val="20"/>
+          <w:szCs w:val="20"/>
+          <w:lang w:eastAsia="en-IN"/>
+        </w:rPr>
+      </w:pPr>
+      <w:r>
+        <w:rPr>
+          <w:rFonts w:ascii="Courier New" w:eastAsia="Times New Roman" w:hAnsi="Courier New" w:cs="Courier New"/>
+          <w:sz w:val="20"/>
+          <w:szCs w:val="20"/>
+          <w:lang w:eastAsia="en-IN"/>
+        </w:rPr>
+        <w:t>library(</w:t>
+      </w:r>
+      <w:proofErr w:type="spellStart"/>
+      <w:r>
+        <w:rPr>
+          <w:rFonts w:ascii="Courier New" w:eastAsia="Times New Roman" w:hAnsi="Courier New" w:cs="Courier New"/>
+          <w:sz w:val="20"/>
+          <w:szCs w:val="20"/>
+          <w:lang w:eastAsia="en-IN"/>
+        </w:rPr>
+        <w:t>dplyr</w:t>
+      </w:r>
+      <w:proofErr w:type="spellEnd"/>
+      <w:r>
+        <w:rPr>
+          <w:rFonts w:ascii="Courier New" w:eastAsia="Times New Roman" w:hAnsi="Courier New" w:cs="Courier New"/>
+          <w:sz w:val="20"/>
+          <w:szCs w:val="20"/>
+          <w:lang w:eastAsia="en-IN"/>
+        </w:rPr>
+        <w:t>)</w:t>
+      </w:r>
+    </w:p>
+    <w:p>
+      <w:pPr>
+        <w:tabs>
+          <w:tab w:val="left" w:pos="916"/>
+          <w:tab w:val="left" w:pos="1832"/>
+          <w:tab w:val="left" w:pos="2748"/>
+          <w:tab w:val="left" w:pos="3664"/>
+          <w:tab w:val="left" w:pos="4580"/>
+          <w:tab w:val="left" w:pos="5496"/>
+          <w:tab w:val="left" w:pos="6412"/>
+          <w:tab w:val="left" w:pos="7328"/>
+          <w:tab w:val="left" w:pos="8244"/>
+          <w:tab w:val="left" w:pos="9160"/>
+          <w:tab w:val="left" w:pos="10076"/>
+          <w:tab w:val="left" w:pos="10992"/>
+          <w:tab w:val="left" w:pos="11908"/>
+          <w:tab w:val="left" w:pos="12824"/>
+          <w:tab w:val="left" w:pos="13740"/>
+          <w:tab w:val="left" w:pos="14656"/>
+        </w:tabs>
+        <w:spacing w:after="0" w:line="240" w:lineRule="auto"/>
+        <w:rPr>
+          <w:rFonts w:ascii="Courier New" w:eastAsia="Times New Roman" w:hAnsi="Courier New" w:cs="Courier New"/>
+          <w:sz w:val="20"/>
+          <w:szCs w:val="20"/>
+          <w:lang w:eastAsia="en-IN"/>
+        </w:rPr>
+      </w:pPr>
+      <w:r>
+        <w:rPr>
+          <w:rFonts w:ascii="Courier New" w:eastAsia="Times New Roman" w:hAnsi="Courier New" w:cs="Courier New"/>
+          <w:sz w:val="20"/>
+          <w:szCs w:val="20"/>
+          <w:lang w:eastAsia="en-IN"/>
+        </w:rPr>
+        <w:t>library(</w:t>
+      </w:r>
+      <w:proofErr w:type="spellStart"/>
+      <w:r>
+        <w:rPr>
+          <w:rFonts w:ascii="Courier New" w:eastAsia="Times New Roman" w:hAnsi="Courier New" w:cs="Courier New"/>
+          <w:sz w:val="20"/>
+          <w:szCs w:val="20"/>
+          <w:lang w:eastAsia="en-IN"/>
+        </w:rPr>
+        <w:t>knitr</w:t>
+      </w:r>
+      <w:proofErr w:type="spellEnd"/>
+      <w:r>
+        <w:rPr>
+          <w:rFonts w:ascii="Courier New" w:eastAsia="Times New Roman" w:hAnsi="Courier New" w:cs="Courier New"/>
+          <w:sz w:val="20"/>
+          <w:szCs w:val="20"/>
+          <w:lang w:eastAsia="en-IN"/>
+        </w:rPr>
+        <w:t>)</w:t>
+      </w:r>
+    </w:p>
+    <w:p>
+      <w:pPr>
+        <w:tabs>
+          <w:tab w:val="left" w:pos="916"/>
+          <w:tab w:val="left" w:pos="1832"/>
+          <w:tab w:val="left" w:pos="2748"/>
+          <w:tab w:val="left" w:pos="3664"/>
+          <w:tab w:val="left" w:pos="4580"/>
+          <w:tab w:val="left" w:pos="5496"/>
+          <w:tab w:val="left" w:pos="6412"/>
+          <w:tab w:val="left" w:pos="7328"/>
+          <w:tab w:val="left" w:pos="8244"/>
+          <w:tab w:val="left" w:pos="9160"/>
+          <w:tab w:val="left" w:pos="10076"/>
+          <w:tab w:val="left" w:pos="10992"/>
+          <w:tab w:val="left" w:pos="11908"/>
+          <w:tab w:val="left" w:pos="12824"/>
+          <w:tab w:val="left" w:pos="13740"/>
+          <w:tab w:val="left" w:pos="14656"/>
+        </w:tabs>
+        <w:spacing w:after="0" w:line="240" w:lineRule="auto"/>
+        <w:rPr>
+          <w:rFonts w:ascii="Courier New" w:eastAsia="Times New Roman" w:hAnsi="Courier New" w:cs="Courier New"/>
+          <w:sz w:val="20"/>
+          <w:szCs w:val="20"/>
+          <w:lang w:eastAsia="en-IN"/>
+        </w:rPr>
+      </w:pPr>
+      <w:r>
+        <w:rPr>
+          <w:rFonts w:ascii="Courier New" w:eastAsia="Times New Roman" w:hAnsi="Courier New" w:cs="Courier New"/>
+          <w:sz w:val="20"/>
+          <w:szCs w:val="20"/>
+          <w:lang w:eastAsia="en-IN"/>
+        </w:rPr>
+        <w:t>library(</w:t>
+      </w:r>
+      <w:proofErr w:type="spellStart"/>
+      <w:r>
+        <w:rPr>
+          <w:rFonts w:ascii="Courier New" w:eastAsia="Times New Roman" w:hAnsi="Courier New" w:cs="Courier New"/>
+          <w:sz w:val="20"/>
+          <w:szCs w:val="20"/>
+          <w:lang w:eastAsia="en-IN"/>
+        </w:rPr>
+        <w:t>kableExtra</w:t>
+      </w:r>
+      <w:proofErr w:type="spellEnd"/>
+      <w:r>
+        <w:rPr>
+          <w:rFonts w:ascii="Courier New" w:eastAsia="Times New Roman" w:hAnsi="Courier New" w:cs="Courier New"/>
+          <w:sz w:val="20"/>
+          <w:szCs w:val="20"/>
+          <w:lang w:eastAsia="en-IN"/>
+        </w:rPr>
+        <w:t>)</w:t>
+      </w:r>
+    </w:p>
+    <w:p>
+      <w:pPr>
+        <w:tabs>
+          <w:tab w:val="left" w:pos="916"/>
+          <w:tab w:val="left" w:pos="1832"/>
+          <w:tab w:val="left" w:pos="2748"/>
+          <w:tab w:val="left" w:pos="3664"/>
+          <w:tab w:val="left" w:pos="4580"/>
+          <w:tab w:val="left" w:pos="5496"/>
+          <w:tab w:val="left" w:pos="6412"/>
+          <w:tab w:val="left" w:pos="7328"/>
+          <w:tab w:val="left" w:pos="8244"/>
+          <w:tab w:val="left" w:pos="9160"/>
+          <w:tab w:val="left" w:pos="10076"/>
+          <w:tab w:val="left" w:pos="10992"/>
+          <w:tab w:val="left" w:pos="11908"/>
+          <w:tab w:val="left" w:pos="12824"/>
+          <w:tab w:val="left" w:pos="13740"/>
+          <w:tab w:val="left" w:pos="14656"/>
+        </w:tabs>
+        <w:spacing w:after="0" w:line="240" w:lineRule="auto"/>
+        <w:rPr>
+          <w:rFonts w:ascii="Courier New" w:eastAsia="Times New Roman" w:hAnsi="Courier New" w:cs="Courier New"/>
+          <w:sz w:val="20"/>
+          <w:szCs w:val="20"/>
+          <w:lang w:eastAsia="en-IN"/>
+        </w:rPr>
+      </w:pPr>
+      <w:r>
+        <w:rPr>
+          <w:rFonts w:ascii="Courier New" w:eastAsia="Times New Roman" w:hAnsi="Courier New" w:cs="Courier New"/>
+          <w:sz w:val="20"/>
+          <w:szCs w:val="20"/>
+          <w:lang w:eastAsia="en-IN"/>
+        </w:rPr>
+        <w:t>load("</w:t>
+      </w:r>
+      <w:proofErr w:type="spellStart"/>
+      <w:r>
+        <w:rPr>
+          <w:rFonts w:ascii="Courier New" w:eastAsia="Times New Roman" w:hAnsi="Courier New" w:cs="Courier New"/>
+          <w:sz w:val="20"/>
+          <w:szCs w:val="20"/>
+          <w:lang w:eastAsia="en-IN"/>
+        </w:rPr>
+        <w:t>out.rda</w:t>
+      </w:r>
+      <w:proofErr w:type="spellEnd"/>
+      <w:r>
+        <w:rPr>
+          <w:rFonts w:ascii="Courier New" w:eastAsia="Times New Roman" w:hAnsi="Courier New" w:cs="Courier New"/>
+          <w:sz w:val="20"/>
+          <w:szCs w:val="20"/>
+          <w:lang w:eastAsia="en-IN"/>
+        </w:rPr>
+        <w:t>")</w:t>
       </w:r>
     </w:p>
     <w:p>
@@ -7991,45 +8328,96 @@
           <w:szCs w:val="20"/>
           <w:lang w:eastAsia="en-IN"/>
         </w:rPr>
-        <w:t>```{r table1, echo = FALSE, results='asis'}</w:t>
-      </w:r>
-    </w:p>
-    <w:p>
-      <w:pPr>
-        <w:tabs>
-          <w:tab w:val="left" w:pos="916"/>
-          <w:tab w:val="left" w:pos="1832"/>
-          <w:tab w:val="left" w:pos="2748"/>
-          <w:tab w:val="left" w:pos="3664"/>
-          <w:tab w:val="left" w:pos="4580"/>
-          <w:tab w:val="left" w:pos="5496"/>
-          <w:tab w:val="left" w:pos="6412"/>
-          <w:tab w:val="left" w:pos="7328"/>
-          <w:tab w:val="left" w:pos="8244"/>
-          <w:tab w:val="left" w:pos="9160"/>
-          <w:tab w:val="left" w:pos="10076"/>
-          <w:tab w:val="left" w:pos="10992"/>
-          <w:tab w:val="left" w:pos="11908"/>
-          <w:tab w:val="left" w:pos="12824"/>
-          <w:tab w:val="left" w:pos="13740"/>
-          <w:tab w:val="left" w:pos="14656"/>
-        </w:tabs>
-        <w:spacing w:after="0" w:line="240" w:lineRule="auto"/>
-        <w:rPr>
-          <w:rFonts w:ascii="Courier New" w:eastAsia="Times New Roman" w:hAnsi="Courier New" w:cs="Courier New"/>
-          <w:sz w:val="20"/>
-          <w:szCs w:val="20"/>
-          <w:lang w:eastAsia="en-IN"/>
-        </w:rPr>
-      </w:pPr>
-      <w:r>
-        <w:rPr>
-          <w:rFonts w:ascii="Courier New" w:eastAsia="Times New Roman" w:hAnsi="Courier New" w:cs="Courier New"/>
-          <w:sz w:val="20"/>
-          <w:szCs w:val="20"/>
-          <w:lang w:eastAsia="en-IN"/>
-        </w:rPr>
-        <w:t>kable(table1, row.names=FALSE, align=c("l", "l", "r", "r", "r", "r"),</w:t>
+        <w:t>```{r table1, echo = FALSE, results='</w:t>
+      </w:r>
+      <w:proofErr w:type="spellStart"/>
+      <w:r>
+        <w:rPr>
+          <w:rFonts w:ascii="Courier New" w:eastAsia="Times New Roman" w:hAnsi="Courier New" w:cs="Courier New"/>
+          <w:sz w:val="20"/>
+          <w:szCs w:val="20"/>
+          <w:lang w:eastAsia="en-IN"/>
+        </w:rPr>
+        <w:t>asis</w:t>
+      </w:r>
+      <w:proofErr w:type="spellEnd"/>
+      <w:r>
+        <w:rPr>
+          <w:rFonts w:ascii="Courier New" w:eastAsia="Times New Roman" w:hAnsi="Courier New" w:cs="Courier New"/>
+          <w:sz w:val="20"/>
+          <w:szCs w:val="20"/>
+          <w:lang w:eastAsia="en-IN"/>
+        </w:rPr>
+        <w:t>'}</w:t>
+      </w:r>
+    </w:p>
+    <w:p>
+      <w:pPr>
+        <w:tabs>
+          <w:tab w:val="left" w:pos="916"/>
+          <w:tab w:val="left" w:pos="1832"/>
+          <w:tab w:val="left" w:pos="2748"/>
+          <w:tab w:val="left" w:pos="3664"/>
+          <w:tab w:val="left" w:pos="4580"/>
+          <w:tab w:val="left" w:pos="5496"/>
+          <w:tab w:val="left" w:pos="6412"/>
+          <w:tab w:val="left" w:pos="7328"/>
+          <w:tab w:val="left" w:pos="8244"/>
+          <w:tab w:val="left" w:pos="9160"/>
+          <w:tab w:val="left" w:pos="10076"/>
+          <w:tab w:val="left" w:pos="10992"/>
+          <w:tab w:val="left" w:pos="11908"/>
+          <w:tab w:val="left" w:pos="12824"/>
+          <w:tab w:val="left" w:pos="13740"/>
+          <w:tab w:val="left" w:pos="14656"/>
+        </w:tabs>
+        <w:spacing w:after="0" w:line="240" w:lineRule="auto"/>
+        <w:rPr>
+          <w:rFonts w:ascii="Courier New" w:eastAsia="Times New Roman" w:hAnsi="Courier New" w:cs="Courier New"/>
+          <w:sz w:val="20"/>
+          <w:szCs w:val="20"/>
+          <w:lang w:eastAsia="en-IN"/>
+        </w:rPr>
+      </w:pPr>
+      <w:proofErr w:type="spellStart"/>
+      <w:r>
+        <w:rPr>
+          <w:rFonts w:ascii="Courier New" w:eastAsia="Times New Roman" w:hAnsi="Courier New" w:cs="Courier New"/>
+          <w:sz w:val="20"/>
+          <w:szCs w:val="20"/>
+          <w:lang w:eastAsia="en-IN"/>
+        </w:rPr>
+        <w:t>kable</w:t>
+      </w:r>
+      <w:proofErr w:type="spellEnd"/>
+      <w:r>
+        <w:rPr>
+          <w:rFonts w:ascii="Courier New" w:eastAsia="Times New Roman" w:hAnsi="Courier New" w:cs="Courier New"/>
+          <w:sz w:val="20"/>
+          <w:szCs w:val="20"/>
+          <w:lang w:eastAsia="en-IN"/>
+        </w:rPr>
+        <w:t xml:space="preserve">(table1, </w:t>
+      </w:r>
+      <w:proofErr w:type="spellStart"/>
+      <w:r>
+        <w:rPr>
+          <w:rFonts w:ascii="Courier New" w:eastAsia="Times New Roman" w:hAnsi="Courier New" w:cs="Courier New"/>
+          <w:sz w:val="20"/>
+          <w:szCs w:val="20"/>
+          <w:lang w:eastAsia="en-IN"/>
+        </w:rPr>
+        <w:t>row.names</w:t>
+      </w:r>
+      <w:proofErr w:type="spellEnd"/>
+      <w:r>
+        <w:rPr>
+          <w:rFonts w:ascii="Courier New" w:eastAsia="Times New Roman" w:hAnsi="Courier New" w:cs="Courier New"/>
+          <w:sz w:val="20"/>
+          <w:szCs w:val="20"/>
+          <w:lang w:eastAsia="en-IN"/>
+        </w:rPr>
+        <w:t>=FALSE, align=c("l", "l", "r", "r", "r", "r"),</w:t>
       </w:r>
     </w:p>
     <w:p>
@@ -8113,7 +8501,26 @@
           <w:lang w:eastAsia="en-IN"/>
         </w:rPr>
         <w:tab/>
-        <w:t>booktabs=TRUE)</w:t>
+      </w:r>
+      <w:proofErr w:type="spellStart"/>
+      <w:r>
+        <w:rPr>
+          <w:rFonts w:ascii="Courier New" w:eastAsia="Times New Roman" w:hAnsi="Courier New" w:cs="Courier New"/>
+          <w:sz w:val="20"/>
+          <w:szCs w:val="20"/>
+          <w:lang w:eastAsia="en-IN"/>
+        </w:rPr>
+        <w:t>booktabs</w:t>
+      </w:r>
+      <w:proofErr w:type="spellEnd"/>
+      <w:r>
+        <w:rPr>
+          <w:rFonts w:ascii="Courier New" w:eastAsia="Times New Roman" w:hAnsi="Courier New" w:cs="Courier New"/>
+          <w:sz w:val="20"/>
+          <w:szCs w:val="20"/>
+          <w:lang w:eastAsia="en-IN"/>
+        </w:rPr>
+        <w:t>=TRUE)</w:t>
       </w:r>
     </w:p>
     <w:p>
@@ -8256,45 +8663,96 @@
           <w:szCs w:val="20"/>
           <w:lang w:eastAsia="en-IN"/>
         </w:rPr>
-        <w:t>```{r table2, echo = FALSE, results='asis'}</w:t>
-      </w:r>
-    </w:p>
-    <w:p>
-      <w:pPr>
-        <w:tabs>
-          <w:tab w:val="left" w:pos="916"/>
-          <w:tab w:val="left" w:pos="1832"/>
-          <w:tab w:val="left" w:pos="2748"/>
-          <w:tab w:val="left" w:pos="3664"/>
-          <w:tab w:val="left" w:pos="4580"/>
-          <w:tab w:val="left" w:pos="5496"/>
-          <w:tab w:val="left" w:pos="6412"/>
-          <w:tab w:val="left" w:pos="7328"/>
-          <w:tab w:val="left" w:pos="8244"/>
-          <w:tab w:val="left" w:pos="9160"/>
-          <w:tab w:val="left" w:pos="10076"/>
-          <w:tab w:val="left" w:pos="10992"/>
-          <w:tab w:val="left" w:pos="11908"/>
-          <w:tab w:val="left" w:pos="12824"/>
-          <w:tab w:val="left" w:pos="13740"/>
-          <w:tab w:val="left" w:pos="14656"/>
-        </w:tabs>
-        <w:spacing w:after="0" w:line="240" w:lineRule="auto"/>
-        <w:rPr>
-          <w:rFonts w:ascii="Courier New" w:eastAsia="Times New Roman" w:hAnsi="Courier New" w:cs="Courier New"/>
-          <w:sz w:val="20"/>
-          <w:szCs w:val="20"/>
-          <w:lang w:eastAsia="en-IN"/>
-        </w:rPr>
-      </w:pPr>
-      <w:r>
-        <w:rPr>
-          <w:rFonts w:ascii="Courier New" w:eastAsia="Times New Roman" w:hAnsi="Courier New" w:cs="Courier New"/>
-          <w:sz w:val="20"/>
-          <w:szCs w:val="20"/>
-          <w:lang w:eastAsia="en-IN"/>
-        </w:rPr>
-        <w:t>kable(table2, row.names=FALSE, align=c("l", "l", "r", "r", "r", "r"),</w:t>
+        <w:t>```{r table2, echo = FALSE, results='</w:t>
+      </w:r>
+      <w:proofErr w:type="spellStart"/>
+      <w:r>
+        <w:rPr>
+          <w:rFonts w:ascii="Courier New" w:eastAsia="Times New Roman" w:hAnsi="Courier New" w:cs="Courier New"/>
+          <w:sz w:val="20"/>
+          <w:szCs w:val="20"/>
+          <w:lang w:eastAsia="en-IN"/>
+        </w:rPr>
+        <w:t>asis</w:t>
+      </w:r>
+      <w:proofErr w:type="spellEnd"/>
+      <w:r>
+        <w:rPr>
+          <w:rFonts w:ascii="Courier New" w:eastAsia="Times New Roman" w:hAnsi="Courier New" w:cs="Courier New"/>
+          <w:sz w:val="20"/>
+          <w:szCs w:val="20"/>
+          <w:lang w:eastAsia="en-IN"/>
+        </w:rPr>
+        <w:t>'}</w:t>
+      </w:r>
+    </w:p>
+    <w:p>
+      <w:pPr>
+        <w:tabs>
+          <w:tab w:val="left" w:pos="916"/>
+          <w:tab w:val="left" w:pos="1832"/>
+          <w:tab w:val="left" w:pos="2748"/>
+          <w:tab w:val="left" w:pos="3664"/>
+          <w:tab w:val="left" w:pos="4580"/>
+          <w:tab w:val="left" w:pos="5496"/>
+          <w:tab w:val="left" w:pos="6412"/>
+          <w:tab w:val="left" w:pos="7328"/>
+          <w:tab w:val="left" w:pos="8244"/>
+          <w:tab w:val="left" w:pos="9160"/>
+          <w:tab w:val="left" w:pos="10076"/>
+          <w:tab w:val="left" w:pos="10992"/>
+          <w:tab w:val="left" w:pos="11908"/>
+          <w:tab w:val="left" w:pos="12824"/>
+          <w:tab w:val="left" w:pos="13740"/>
+          <w:tab w:val="left" w:pos="14656"/>
+        </w:tabs>
+        <w:spacing w:after="0" w:line="240" w:lineRule="auto"/>
+        <w:rPr>
+          <w:rFonts w:ascii="Courier New" w:eastAsia="Times New Roman" w:hAnsi="Courier New" w:cs="Courier New"/>
+          <w:sz w:val="20"/>
+          <w:szCs w:val="20"/>
+          <w:lang w:eastAsia="en-IN"/>
+        </w:rPr>
+      </w:pPr>
+      <w:proofErr w:type="spellStart"/>
+      <w:r>
+        <w:rPr>
+          <w:rFonts w:ascii="Courier New" w:eastAsia="Times New Roman" w:hAnsi="Courier New" w:cs="Courier New"/>
+          <w:sz w:val="20"/>
+          <w:szCs w:val="20"/>
+          <w:lang w:eastAsia="en-IN"/>
+        </w:rPr>
+        <w:t>kable</w:t>
+      </w:r>
+      <w:proofErr w:type="spellEnd"/>
+      <w:r>
+        <w:rPr>
+          <w:rFonts w:ascii="Courier New" w:eastAsia="Times New Roman" w:hAnsi="Courier New" w:cs="Courier New"/>
+          <w:sz w:val="20"/>
+          <w:szCs w:val="20"/>
+          <w:lang w:eastAsia="en-IN"/>
+        </w:rPr>
+        <w:t xml:space="preserve">(table2, </w:t>
+      </w:r>
+      <w:proofErr w:type="spellStart"/>
+      <w:r>
+        <w:rPr>
+          <w:rFonts w:ascii="Courier New" w:eastAsia="Times New Roman" w:hAnsi="Courier New" w:cs="Courier New"/>
+          <w:sz w:val="20"/>
+          <w:szCs w:val="20"/>
+          <w:lang w:eastAsia="en-IN"/>
+        </w:rPr>
+        <w:t>row.names</w:t>
+      </w:r>
+      <w:proofErr w:type="spellEnd"/>
+      <w:r>
+        <w:rPr>
+          <w:rFonts w:ascii="Courier New" w:eastAsia="Times New Roman" w:hAnsi="Courier New" w:cs="Courier New"/>
+          <w:sz w:val="20"/>
+          <w:szCs w:val="20"/>
+          <w:lang w:eastAsia="en-IN"/>
+        </w:rPr>
+        <w:t>=FALSE, align=c("l", "l", "r", "r", "r", "r"),</w:t>
       </w:r>
     </w:p>
     <w:p>
@@ -8351,7 +8809,26 @@
           <w:lang w:eastAsia="en-IN"/>
         </w:rPr>
         <w:tab/>
-        <w:t xml:space="preserve">booktabs=TRUE) %&gt;% </w:t>
+      </w:r>
+      <w:proofErr w:type="spellStart"/>
+      <w:r>
+        <w:rPr>
+          <w:rFonts w:ascii="Courier New" w:eastAsia="Times New Roman" w:hAnsi="Courier New" w:cs="Courier New"/>
+          <w:sz w:val="20"/>
+          <w:szCs w:val="20"/>
+          <w:lang w:eastAsia="en-IN"/>
+        </w:rPr>
+        <w:t>booktabs</w:t>
+      </w:r>
+      <w:proofErr w:type="spellEnd"/>
+      <w:r>
+        <w:rPr>
+          <w:rFonts w:ascii="Courier New" w:eastAsia="Times New Roman" w:hAnsi="Courier New" w:cs="Courier New"/>
+          <w:sz w:val="20"/>
+          <w:szCs w:val="20"/>
+          <w:lang w:eastAsia="en-IN"/>
+        </w:rPr>
+        <w:t xml:space="preserve">=TRUE) %&gt;% </w:t>
       </w:r>
     </w:p>
     <w:p>
@@ -8390,7 +8867,46 @@
           <w:lang w:eastAsia="en-IN"/>
         </w:rPr>
         <w:tab/>
-        <w:t>kable_styling(font_size=8)</w:t>
+      </w:r>
+      <w:proofErr w:type="spellStart"/>
+      <w:r>
+        <w:rPr>
+          <w:rFonts w:ascii="Courier New" w:eastAsia="Times New Roman" w:hAnsi="Courier New" w:cs="Courier New"/>
+          <w:sz w:val="20"/>
+          <w:szCs w:val="20"/>
+          <w:lang w:eastAsia="en-IN"/>
+        </w:rPr>
+        <w:t>kable_styling</w:t>
+      </w:r>
+      <w:proofErr w:type="spellEnd"/>
+      <w:r>
+        <w:rPr>
+          <w:rFonts w:ascii="Courier New" w:eastAsia="Times New Roman" w:hAnsi="Courier New" w:cs="Courier New"/>
+          <w:sz w:val="20"/>
+          <w:szCs w:val="20"/>
+          <w:lang w:eastAsia="en-IN"/>
+        </w:rPr>
+        <w:t>(</w:t>
+      </w:r>
+      <w:proofErr w:type="spellStart"/>
+      <w:r>
+        <w:rPr>
+          <w:rFonts w:ascii="Courier New" w:eastAsia="Times New Roman" w:hAnsi="Courier New" w:cs="Courier New"/>
+          <w:sz w:val="20"/>
+          <w:szCs w:val="20"/>
+          <w:lang w:eastAsia="en-IN"/>
+        </w:rPr>
+        <w:t>font_size</w:t>
+      </w:r>
+      <w:proofErr w:type="spellEnd"/>
+      <w:r>
+        <w:rPr>
+          <w:rFonts w:ascii="Courier New" w:eastAsia="Times New Roman" w:hAnsi="Courier New" w:cs="Courier New"/>
+          <w:sz w:val="20"/>
+          <w:szCs w:val="20"/>
+          <w:lang w:eastAsia="en-IN"/>
+        </w:rPr>
+        <w:t>=8)</w:t>
       </w:r>
     </w:p>
     <w:p>
@@ -8533,83 +9049,134 @@
           <w:szCs w:val="20"/>
           <w:lang w:eastAsia="en-IN"/>
         </w:rPr>
-        <w:t>```{r figure1, echo = FALSE, warning=FALSE, message=FALSE, fig.width=10}</w:t>
-      </w:r>
-    </w:p>
-    <w:p>
-      <w:pPr>
-        <w:tabs>
-          <w:tab w:val="left" w:pos="916"/>
-          <w:tab w:val="left" w:pos="1832"/>
-          <w:tab w:val="left" w:pos="2748"/>
-          <w:tab w:val="left" w:pos="3664"/>
-          <w:tab w:val="left" w:pos="4580"/>
-          <w:tab w:val="left" w:pos="5496"/>
-          <w:tab w:val="left" w:pos="6412"/>
-          <w:tab w:val="left" w:pos="7328"/>
-          <w:tab w:val="left" w:pos="8244"/>
-          <w:tab w:val="left" w:pos="9160"/>
-          <w:tab w:val="left" w:pos="10076"/>
-          <w:tab w:val="left" w:pos="10992"/>
-          <w:tab w:val="left" w:pos="11908"/>
-          <w:tab w:val="left" w:pos="12824"/>
-          <w:tab w:val="left" w:pos="13740"/>
-          <w:tab w:val="left" w:pos="14656"/>
-        </w:tabs>
-        <w:spacing w:after="0" w:line="240" w:lineRule="auto"/>
-        <w:rPr>
-          <w:rFonts w:ascii="Courier New" w:eastAsia="Times New Roman" w:hAnsi="Courier New" w:cs="Courier New"/>
-          <w:sz w:val="20"/>
-          <w:szCs w:val="20"/>
-          <w:lang w:eastAsia="en-IN"/>
-        </w:rPr>
-      </w:pPr>
-      <w:r>
-        <w:rPr>
-          <w:rFonts w:ascii="Courier New" w:eastAsia="Times New Roman" w:hAnsi="Courier New" w:cs="Courier New"/>
-          <w:sz w:val="20"/>
-          <w:szCs w:val="20"/>
-          <w:lang w:eastAsia="en-IN"/>
-        </w:rPr>
-        <w:t xml:space="preserve">colon_s %&gt;% </w:t>
-      </w:r>
-    </w:p>
-    <w:p>
-      <w:pPr>
-        <w:tabs>
-          <w:tab w:val="left" w:pos="916"/>
-          <w:tab w:val="left" w:pos="1832"/>
-          <w:tab w:val="left" w:pos="2748"/>
-          <w:tab w:val="left" w:pos="3664"/>
-          <w:tab w:val="left" w:pos="4580"/>
-          <w:tab w:val="left" w:pos="5496"/>
-          <w:tab w:val="left" w:pos="6412"/>
-          <w:tab w:val="left" w:pos="7328"/>
-          <w:tab w:val="left" w:pos="8244"/>
-          <w:tab w:val="left" w:pos="9160"/>
-          <w:tab w:val="left" w:pos="10076"/>
-          <w:tab w:val="left" w:pos="10992"/>
-          <w:tab w:val="left" w:pos="11908"/>
-          <w:tab w:val="left" w:pos="12824"/>
-          <w:tab w:val="left" w:pos="13740"/>
-          <w:tab w:val="left" w:pos="14656"/>
-        </w:tabs>
-        <w:spacing w:after="0" w:line="240" w:lineRule="auto"/>
-        <w:rPr>
-          <w:rFonts w:ascii="Courier New" w:eastAsia="Times New Roman" w:hAnsi="Courier New" w:cs="Courier New"/>
-          <w:sz w:val="20"/>
-          <w:szCs w:val="20"/>
-          <w:lang w:eastAsia="en-IN"/>
-        </w:rPr>
-      </w:pPr>
-      <w:r>
-        <w:rPr>
-          <w:rFonts w:ascii="Courier New" w:eastAsia="Times New Roman" w:hAnsi="Courier New" w:cs="Courier New"/>
-          <w:sz w:val="20"/>
-          <w:szCs w:val="20"/>
-          <w:lang w:eastAsia="en-IN"/>
-        </w:rPr>
-        <w:t xml:space="preserve">  or_plot(dependent, explanatory)</w:t>
+        <w:t xml:space="preserve">```{r figure1, echo = FALSE, warning=FALSE, message=FALSE, </w:t>
+      </w:r>
+      <w:proofErr w:type="spellStart"/>
+      <w:r>
+        <w:rPr>
+          <w:rFonts w:ascii="Courier New" w:eastAsia="Times New Roman" w:hAnsi="Courier New" w:cs="Courier New"/>
+          <w:sz w:val="20"/>
+          <w:szCs w:val="20"/>
+          <w:lang w:eastAsia="en-IN"/>
+        </w:rPr>
+        <w:t>fig.width</w:t>
+      </w:r>
+      <w:proofErr w:type="spellEnd"/>
+      <w:r>
+        <w:rPr>
+          <w:rFonts w:ascii="Courier New" w:eastAsia="Times New Roman" w:hAnsi="Courier New" w:cs="Courier New"/>
+          <w:sz w:val="20"/>
+          <w:szCs w:val="20"/>
+          <w:lang w:eastAsia="en-IN"/>
+        </w:rPr>
+        <w:t>=10}</w:t>
+      </w:r>
+    </w:p>
+    <w:p>
+      <w:pPr>
+        <w:tabs>
+          <w:tab w:val="left" w:pos="916"/>
+          <w:tab w:val="left" w:pos="1832"/>
+          <w:tab w:val="left" w:pos="2748"/>
+          <w:tab w:val="left" w:pos="3664"/>
+          <w:tab w:val="left" w:pos="4580"/>
+          <w:tab w:val="left" w:pos="5496"/>
+          <w:tab w:val="left" w:pos="6412"/>
+          <w:tab w:val="left" w:pos="7328"/>
+          <w:tab w:val="left" w:pos="8244"/>
+          <w:tab w:val="left" w:pos="9160"/>
+          <w:tab w:val="left" w:pos="10076"/>
+          <w:tab w:val="left" w:pos="10992"/>
+          <w:tab w:val="left" w:pos="11908"/>
+          <w:tab w:val="left" w:pos="12824"/>
+          <w:tab w:val="left" w:pos="13740"/>
+          <w:tab w:val="left" w:pos="14656"/>
+        </w:tabs>
+        <w:spacing w:after="0" w:line="240" w:lineRule="auto"/>
+        <w:rPr>
+          <w:rFonts w:ascii="Courier New" w:eastAsia="Times New Roman" w:hAnsi="Courier New" w:cs="Courier New"/>
+          <w:sz w:val="20"/>
+          <w:szCs w:val="20"/>
+          <w:lang w:eastAsia="en-IN"/>
+        </w:rPr>
+      </w:pPr>
+      <w:proofErr w:type="spellStart"/>
+      <w:r>
+        <w:rPr>
+          <w:rFonts w:ascii="Courier New" w:eastAsia="Times New Roman" w:hAnsi="Courier New" w:cs="Courier New"/>
+          <w:sz w:val="20"/>
+          <w:szCs w:val="20"/>
+          <w:lang w:eastAsia="en-IN"/>
+        </w:rPr>
+        <w:t>colon_s</w:t>
+      </w:r>
+      <w:proofErr w:type="spellEnd"/>
+      <w:r>
+        <w:rPr>
+          <w:rFonts w:ascii="Courier New" w:eastAsia="Times New Roman" w:hAnsi="Courier New" w:cs="Courier New"/>
+          <w:sz w:val="20"/>
+          <w:szCs w:val="20"/>
+          <w:lang w:eastAsia="en-IN"/>
+        </w:rPr>
+        <w:t xml:space="preserve"> %&gt;% </w:t>
+      </w:r>
+    </w:p>
+    <w:p>
+      <w:pPr>
+        <w:tabs>
+          <w:tab w:val="left" w:pos="916"/>
+          <w:tab w:val="left" w:pos="1832"/>
+          <w:tab w:val="left" w:pos="2748"/>
+          <w:tab w:val="left" w:pos="3664"/>
+          <w:tab w:val="left" w:pos="4580"/>
+          <w:tab w:val="left" w:pos="5496"/>
+          <w:tab w:val="left" w:pos="6412"/>
+          <w:tab w:val="left" w:pos="7328"/>
+          <w:tab w:val="left" w:pos="8244"/>
+          <w:tab w:val="left" w:pos="9160"/>
+          <w:tab w:val="left" w:pos="10076"/>
+          <w:tab w:val="left" w:pos="10992"/>
+          <w:tab w:val="left" w:pos="11908"/>
+          <w:tab w:val="left" w:pos="12824"/>
+          <w:tab w:val="left" w:pos="13740"/>
+          <w:tab w:val="left" w:pos="14656"/>
+        </w:tabs>
+        <w:spacing w:after="0" w:line="240" w:lineRule="auto"/>
+        <w:rPr>
+          <w:rFonts w:ascii="Courier New" w:eastAsia="Times New Roman" w:hAnsi="Courier New" w:cs="Courier New"/>
+          <w:sz w:val="20"/>
+          <w:szCs w:val="20"/>
+          <w:lang w:eastAsia="en-IN"/>
+        </w:rPr>
+      </w:pPr>
+      <w:r>
+        <w:rPr>
+          <w:rFonts w:ascii="Courier New" w:eastAsia="Times New Roman" w:hAnsi="Courier New" w:cs="Courier New"/>
+          <w:sz w:val="20"/>
+          <w:szCs w:val="20"/>
+          <w:lang w:eastAsia="en-IN"/>
+        </w:rPr>
+        <w:t xml:space="preserve">  </w:t>
+      </w:r>
+      <w:proofErr w:type="spellStart"/>
+      <w:r>
+        <w:rPr>
+          <w:rFonts w:ascii="Courier New" w:eastAsia="Times New Roman" w:hAnsi="Courier New" w:cs="Courier New"/>
+          <w:sz w:val="20"/>
+          <w:szCs w:val="20"/>
+          <w:lang w:eastAsia="en-IN"/>
+        </w:rPr>
+        <w:t>or_plot</w:t>
+      </w:r>
+      <w:proofErr w:type="spellEnd"/>
+      <w:r>
+        <w:rPr>
+          <w:rFonts w:ascii="Courier New" w:eastAsia="Times New Roman" w:hAnsi="Courier New" w:cs="Courier New"/>
+          <w:sz w:val="20"/>
+          <w:szCs w:val="20"/>
+          <w:lang w:eastAsia="en-IN"/>
+        </w:rPr>
+        <w:t>(dependent, explanatory)</w:t>
       </w:r>
     </w:p>
     <w:p>
